--- a/КП БД.docx
+++ b/КП БД.docx
@@ -2474,17 +2474,15 @@
     </w:p>
     <w:p>
       <w:pPr>
-        <w:jc w:val="center"/>
-        <w:rPr>
-          <w:lang w:eastAsia="ru-RU"/>
-        </w:rPr>
-      </w:pPr>
-      <w:r>
-        <w:rPr>
-          <w:lang w:eastAsia="ru-RU"/>
-        </w:rPr>
-        <w:t>МИНОБРНАУКИ РОССИИ</w:t>
-      </w:r>
+        <w:spacing w:line="200" w:lineRule="atLeast"/>
+        <w:jc w:val="right"/>
+        <w:rPr>
+          <w:b/>
+          <w:color w:val="FF6600"/>
+          <w:sz w:val="32"/>
+          <w:szCs w:val="32"/>
+        </w:rPr>
+      </w:pPr>
     </w:p>
     <w:p>
       <w:pPr>
@@ -2499,13 +2497,7 @@
           <w:lang w:eastAsia="ru-RU"/>
         </w:rPr>
         <w:lastRenderedPageBreak/>
-        <w:t>Ф</w:t>
-      </w:r>
-      <w:r>
-        <w:rPr>
-          <w:lang w:eastAsia="ru-RU"/>
-        </w:rPr>
-        <w:t xml:space="preserve">едеральное государственное бюджетное образовательное учреждение высшего образования </w:t>
+        <w:t>МИНОБРНАУКИ РОССИИ</w:t>
       </w:r>
     </w:p>
     <w:p>
@@ -2520,11 +2512,33 @@
         <w:rPr>
           <w:lang w:eastAsia="ru-RU"/>
         </w:rPr>
+        <w:t>Ф</w:t>
+      </w:r>
+      <w:r>
+        <w:rPr>
+          <w:lang w:eastAsia="ru-RU"/>
+        </w:rPr>
+        <w:t xml:space="preserve">едеральное государственное бюджетное образовательное учреждение высшего образования </w:t>
+      </w:r>
+    </w:p>
+    <w:p>
+      <w:pPr>
+        <w:ind w:firstLine="0"/>
+        <w:jc w:val="center"/>
+        <w:rPr>
+          <w:lang w:eastAsia="ru-RU"/>
+        </w:rPr>
+      </w:pPr>
+      <w:r>
+        <w:rPr>
+          <w:lang w:eastAsia="ru-RU"/>
+        </w:rPr>
         <w:t xml:space="preserve">«Рыбинский государственный авиационный технический университет </w:t>
       </w:r>
     </w:p>
     <w:p>
       <w:pPr>
+        <w:ind w:firstLine="0"/>
         <w:jc w:val="center"/>
         <w:rPr>
           <w:lang w:eastAsia="ru-RU"/>
@@ -2771,6 +2785,7 @@
           <w:rFonts w:ascii="Times New Roman" w:hAnsi="Times New Roman"/>
           <w:sz w:val="28"/>
           <w:szCs w:val="28"/>
+          <w:u w:val="single"/>
         </w:rPr>
       </w:pPr>
       <w:r>
@@ -2816,6 +2831,19 @@
         </w:rPr>
         <w:t xml:space="preserve">» </w:t>
       </w:r>
+    </w:p>
+    <w:p>
+      <w:pPr>
+        <w:pStyle w:val="260"/>
+        <w:shd w:val="clear" w:color="auto" w:fill="auto"/>
+        <w:spacing w:line="240" w:lineRule="auto"/>
+        <w:jc w:val="both"/>
+        <w:rPr>
+          <w:rFonts w:ascii="Times New Roman" w:hAnsi="Times New Roman"/>
+          <w:sz w:val="16"/>
+          <w:szCs w:val="16"/>
+        </w:rPr>
+      </w:pPr>
     </w:p>
     <w:p>
       <w:pPr>
@@ -28888,222 +28916,153 @@
       </w:r>
     </w:p>
     <w:p>
-      <w:pPr>
-        <w:rPr>
-          <w:lang w:val="en-US"/>
-        </w:rPr>
-      </w:pPr>
       <w:r>
         <w:rPr>
           <w:lang w:val="en-US"/>
         </w:rPr>
         <w:t xml:space="preserve">    </w:t>
       </w:r>
+      <w:proofErr w:type="gramStart"/>
+      <w:r>
+        <w:rPr>
+          <w:lang w:val="en-US"/>
+        </w:rPr>
+        <w:t>DP</w:t>
+      </w:r>
+      <w:r>
+        <w:t>.</w:t>
+      </w:r>
+      <w:r>
+        <w:rPr>
+          <w:lang w:val="en-US"/>
+        </w:rPr>
+        <w:t>Surname</w:t>
+      </w:r>
+      <w:proofErr w:type="gramEnd"/>
+      <w:r>
+        <w:t xml:space="preserve"> [</w:t>
+      </w:r>
+      <w:r>
+        <w:t>Фамилия</w:t>
+      </w:r>
+      <w:r>
+        <w:t xml:space="preserve"> </w:t>
+      </w:r>
+      <w:r>
+        <w:t>доктора</w:t>
+      </w:r>
+      <w:r>
+        <w:t>],</w:t>
+      </w:r>
+    </w:p>
+    <w:p>
+      <w:r>
+        <w:t xml:space="preserve">    </w:t>
+      </w:r>
+      <w:proofErr w:type="gramStart"/>
+      <w:r>
+        <w:rPr>
+          <w:lang w:val="en-US"/>
+        </w:rPr>
+        <w:t>DP</w:t>
+      </w:r>
+      <w:r>
+        <w:t>.</w:t>
+      </w:r>
       <w:proofErr w:type="spellStart"/>
-      <w:proofErr w:type="gramStart"/>
-      <w:r>
-        <w:rPr>
-          <w:lang w:val="en-US"/>
-        </w:rPr>
-        <w:t>DP.Surname</w:t>
+      <w:r>
+        <w:rPr>
+          <w:lang w:val="en-US"/>
+        </w:rPr>
+        <w:t>FatherName</w:t>
       </w:r>
       <w:proofErr w:type="spellEnd"/>
       <w:proofErr w:type="gramEnd"/>
       <w:r>
-        <w:rPr>
-          <w:lang w:val="en-US"/>
-        </w:rPr>
         <w:t xml:space="preserve"> [</w:t>
       </w:r>
       <w:r>
-        <w:t>Фамилия</w:t>
-      </w:r>
-      <w:r>
-        <w:rPr>
-          <w:lang w:val="en-US"/>
-        </w:rPr>
+        <w:t>Отчество</w:t>
+      </w:r>
+      <w:r>
         <w:t xml:space="preserve"> </w:t>
       </w:r>
       <w:r>
         <w:t>доктора</w:t>
       </w:r>
       <w:r>
-        <w:rPr>
-          <w:lang w:val="en-US"/>
-        </w:rPr>
         <w:t>],</w:t>
       </w:r>
     </w:p>
     <w:p>
-      <w:pPr>
-        <w:rPr>
-          <w:lang w:val="en-US"/>
-        </w:rPr>
-      </w:pPr>
-      <w:r>
-        <w:rPr>
-          <w:lang w:val="en-US"/>
-        </w:rPr>
+      <w:r>
         <w:t xml:space="preserve">    </w:t>
       </w:r>
+      <w:r>
+        <w:rPr>
+          <w:lang w:val="en-US"/>
+        </w:rPr>
+        <w:t>C</w:t>
+      </w:r>
+      <w:r>
+        <w:t>.</w:t>
+      </w:r>
       <w:proofErr w:type="spellStart"/>
-      <w:proofErr w:type="gramStart"/>
-      <w:r>
-        <w:rPr>
-          <w:lang w:val="en-US"/>
-        </w:rPr>
-        <w:t>DP</w:t>
-      </w:r>
-      <w:r>
-        <w:rPr>
-          <w:lang w:val="en-US"/>
-        </w:rPr>
+      <w:r>
+        <w:rPr>
+          <w:lang w:val="en-US"/>
+        </w:rPr>
+        <w:t>StartTime</w:t>
+      </w:r>
+      <w:proofErr w:type="spellEnd"/>
+      <w:r>
+        <w:t xml:space="preserve"> [</w:t>
+      </w:r>
+      <w:r>
+        <w:t>Начало</w:t>
+      </w:r>
+      <w:r>
+        <w:t xml:space="preserve"> </w:t>
+      </w:r>
+      <w:r>
+        <w:t>консультации</w:t>
+      </w:r>
+      <w:r>
+        <w:t>],</w:t>
+      </w:r>
+    </w:p>
+    <w:p>
+      <w:r>
+        <w:t xml:space="preserve">    </w:t>
+      </w:r>
+      <w:r>
+        <w:rPr>
+          <w:lang w:val="en-US"/>
+        </w:rPr>
+        <w:t>C</w:t>
+      </w:r>
+      <w:r>
         <w:t>.</w:t>
       </w:r>
       <w:r>
         <w:rPr>
           <w:lang w:val="en-US"/>
         </w:rPr>
-        <w:t>FatherName</w:t>
-      </w:r>
-      <w:proofErr w:type="spellEnd"/>
-      <w:proofErr w:type="gramEnd"/>
-      <w:r>
-        <w:rPr>
-          <w:lang w:val="en-US"/>
-        </w:rPr>
+        <w:t>EndTime</w:t>
+      </w:r>
+      <w:r>
         <w:t xml:space="preserve"> [</w:t>
       </w:r>
       <w:r>
-        <w:t>Отчество</w:t>
-      </w:r>
-      <w:r>
-        <w:rPr>
-          <w:lang w:val="en-US"/>
-        </w:rPr>
+        <w:t>Конец</w:t>
+      </w:r>
+      <w:r>
         <w:t xml:space="preserve"> </w:t>
       </w:r>
       <w:r>
-        <w:t>доктора</w:t>
-      </w:r>
-      <w:r>
-        <w:rPr>
-          <w:lang w:val="en-US"/>
-        </w:rPr>
-        <w:t>],</w:t>
-      </w:r>
-    </w:p>
-    <w:p>
-      <w:pPr>
-        <w:rPr>
-          <w:lang w:val="en-US"/>
-        </w:rPr>
-      </w:pPr>
-      <w:r>
-        <w:rPr>
-          <w:lang w:val="en-US"/>
-        </w:rPr>
-        <w:t xml:space="preserve">    </w:t>
-      </w:r>
-      <w:proofErr w:type="spellStart"/>
-      <w:r>
-        <w:rPr>
-          <w:lang w:val="en-US"/>
-        </w:rPr>
-        <w:t>C</w:t>
-      </w:r>
-      <w:r>
-        <w:rPr>
-          <w:lang w:val="en-US"/>
-        </w:rPr>
-        <w:t>.</w:t>
-      </w:r>
-      <w:r>
-        <w:rPr>
-          <w:lang w:val="en-US"/>
-        </w:rPr>
-        <w:t>StartTime</w:t>
-      </w:r>
-      <w:proofErr w:type="spellEnd"/>
-      <w:r>
-        <w:rPr>
-          <w:lang w:val="en-US"/>
-        </w:rPr>
-        <w:t xml:space="preserve"> [</w:t>
-      </w:r>
-      <w:r>
-        <w:t>Начало</w:t>
-      </w:r>
-      <w:r>
-        <w:rPr>
-          <w:lang w:val="en-US"/>
-        </w:rPr>
-        <w:t xml:space="preserve"> </w:t>
-      </w:r>
-      <w:r>
         <w:t>консультации</w:t>
       </w:r>
       <w:r>
-        <w:rPr>
-          <w:lang w:val="en-US"/>
-        </w:rPr>
-        <w:t>],</w:t>
-      </w:r>
-    </w:p>
-    <w:p>
-      <w:pPr>
-        <w:rPr>
-          <w:lang w:val="en-US"/>
-        </w:rPr>
-      </w:pPr>
-      <w:r>
-        <w:rPr>
-          <w:lang w:val="en-US"/>
-        </w:rPr>
-        <w:t xml:space="preserve">    </w:t>
-      </w:r>
-      <w:proofErr w:type="spellStart"/>
-      <w:r>
-        <w:rPr>
-          <w:lang w:val="en-US"/>
-        </w:rPr>
-        <w:t>C</w:t>
-      </w:r>
-      <w:r>
-        <w:rPr>
-          <w:lang w:val="en-US"/>
-        </w:rPr>
-        <w:t>.</w:t>
-      </w:r>
-      <w:r>
-        <w:rPr>
-          <w:lang w:val="en-US"/>
-        </w:rPr>
-        <w:t>EndTime</w:t>
-      </w:r>
-      <w:proofErr w:type="spellEnd"/>
-      <w:r>
-        <w:rPr>
-          <w:lang w:val="en-US"/>
-        </w:rPr>
-        <w:t xml:space="preserve"> [</w:t>
-      </w:r>
-      <w:r>
-        <w:t>Конец</w:t>
-      </w:r>
-      <w:r>
-        <w:rPr>
-          <w:lang w:val="en-US"/>
-        </w:rPr>
-        <w:t xml:space="preserve"> </w:t>
-      </w:r>
-      <w:r>
-        <w:t>консультации</w:t>
-      </w:r>
-      <w:r>
-        <w:rPr>
-          <w:lang w:val="en-US"/>
-        </w:rPr>
         <w:t>]</w:t>
       </w:r>
     </w:p>

--- a/КП БД.docx
+++ b/КП БД.docx
@@ -543,6 +543,7 @@
           <w:tab w:val="right" w:pos="9639"/>
         </w:tabs>
         <w:spacing w:line="300" w:lineRule="exact"/>
+        <w:jc w:val="center"/>
         <w:rPr>
           <w:sz w:val="28"/>
           <w:szCs w:val="28"/>
@@ -560,15 +561,27 @@
         </w:rPr>
         <w:tab/>
       </w:r>
-      <w:proofErr w:type="spellStart"/>
       <w:r>
         <w:rPr>
           <w:sz w:val="28"/>
           <w:szCs w:val="28"/>
         </w:rPr>
-        <w:t>И.Н.Морошкин</w:t>
-      </w:r>
-      <w:proofErr w:type="spellEnd"/>
+        <w:t>И.Н.</w:t>
+      </w:r>
+      <w:r>
+        <w:rPr>
+          <w:sz w:val="28"/>
+          <w:szCs w:val="28"/>
+        </w:rPr>
+        <w:t xml:space="preserve"> </w:t>
+      </w:r>
+      <w:r>
+        <w:rPr>
+          <w:sz w:val="28"/>
+          <w:szCs w:val="28"/>
+        </w:rPr>
+        <w:t>Морошкин</w:t>
+      </w:r>
     </w:p>
     <w:p>
       <w:pPr>
@@ -3165,1668 +3178,1721 @@
         </w:rPr>
         <w:br w:type="page"/>
       </w:r>
-    </w:p>
-    <w:p>
-      <w:pPr>
-        <w:pStyle w:val="11"/>
-        <w:spacing w:before="360" w:after="360" w:line="360" w:lineRule="auto"/>
-        <w:jc w:val="center"/>
-        <w:rPr>
-          <w:noProof/>
-        </w:rPr>
-      </w:pPr>
-      <w:r>
+      <w:r>
+        <w:rPr>
+          <w:szCs w:val="28"/>
+        </w:rPr>
+        <w:fldChar w:fldCharType="begin"/>
+      </w:r>
+      <w:r>
+        <w:rPr>
+          <w:szCs w:val="28"/>
+        </w:rPr>
+        <w:instrText xml:space="preserve"> TOC \o "1-3" \h \z \u </w:instrText>
+      </w:r>
+      <w:r>
+        <w:rPr>
+          <w:szCs w:val="28"/>
+        </w:rPr>
+        <w:fldChar w:fldCharType="separate"/>
+      </w:r>
+    </w:p>
+    <w:sdt>
+      <w:sdtPr>
+        <w:id w:val="225500213"/>
+        <w:docPartObj>
+          <w:docPartGallery w:val="Table of Contents"/>
+          <w:docPartUnique/>
+        </w:docPartObj>
+      </w:sdtPr>
+      <w:sdtEndPr>
+        <w:rPr>
+          <w:rFonts w:ascii="Times New Roman" w:eastAsia="Times New Roman" w:hAnsi="Times New Roman" w:cs="Times New Roman"/>
+          <w:b/>
+          <w:bCs/>
+          <w:color w:val="auto"/>
+          <w:sz w:val="28"/>
+          <w:szCs w:val="20"/>
+          <w:lang w:eastAsia="ar-SA"/>
+        </w:rPr>
+      </w:sdtEndPr>
+      <w:sdtContent>
+        <w:p>
+          <w:pPr>
+            <w:pStyle w:val="af5"/>
+            <w:spacing w:before="0" w:line="360" w:lineRule="auto"/>
+            <w:jc w:val="center"/>
+            <w:rPr>
+              <w:rStyle w:val="10"/>
+              <w:color w:val="000000" w:themeColor="text1"/>
+            </w:rPr>
+          </w:pPr>
+          <w:r>
+            <w:rPr>
+              <w:rStyle w:val="10"/>
+              <w:color w:val="000000" w:themeColor="text1"/>
+            </w:rPr>
+            <w:t>Содержание</w:t>
+          </w:r>
+        </w:p>
+        <w:p>
+          <w:pPr>
+            <w:pStyle w:val="12"/>
+            <w:rPr>
+              <w:rFonts w:asciiTheme="minorHAnsi" w:eastAsiaTheme="minorEastAsia" w:hAnsiTheme="minorHAnsi" w:cstheme="minorBidi"/>
+              <w:noProof/>
+              <w:sz w:val="22"/>
+              <w:szCs w:val="22"/>
+              <w:lang w:eastAsia="ru-RU"/>
+            </w:rPr>
+          </w:pPr>
+          <w:r>
+            <w:fldChar w:fldCharType="begin"/>
+          </w:r>
+          <w:r>
+            <w:instrText xml:space="preserve"> TOC \o "1-3" \h \z \u </w:instrText>
+          </w:r>
+          <w:r>
+            <w:fldChar w:fldCharType="separate"/>
+          </w:r>
+          <w:hyperlink w:anchor="_Toc185351199" w:history="1">
+            <w:r>
+              <w:rPr>
+                <w:rStyle w:val="a5"/>
+                <w:noProof/>
+              </w:rPr>
+              <w:t>Введение</w:t>
+            </w:r>
+            <w:r>
+              <w:rPr>
+                <w:noProof/>
+                <w:webHidden/>
+              </w:rPr>
+              <w:tab/>
+            </w:r>
+            <w:r>
+              <w:rPr>
+                <w:noProof/>
+                <w:webHidden/>
+              </w:rPr>
+              <w:fldChar w:fldCharType="begin"/>
+            </w:r>
+            <w:r>
+              <w:rPr>
+                <w:noProof/>
+                <w:webHidden/>
+              </w:rPr>
+              <w:instrText xml:space="preserve"> PAGEREF _Toc185351199 \h </w:instrText>
+            </w:r>
+            <w:r>
+              <w:rPr>
+                <w:noProof/>
+                <w:webHidden/>
+              </w:rPr>
+            </w:r>
+            <w:r>
+              <w:rPr>
+                <w:noProof/>
+                <w:webHidden/>
+              </w:rPr>
+              <w:fldChar w:fldCharType="separate"/>
+            </w:r>
+            <w:r>
+              <w:rPr>
+                <w:noProof/>
+                <w:webHidden/>
+              </w:rPr>
+              <w:t>6</w:t>
+            </w:r>
+            <w:r>
+              <w:rPr>
+                <w:noProof/>
+                <w:webHidden/>
+              </w:rPr>
+              <w:fldChar w:fldCharType="end"/>
+            </w:r>
+          </w:hyperlink>
+        </w:p>
+        <w:p>
+          <w:pPr>
+            <w:pStyle w:val="12"/>
+            <w:rPr>
+              <w:rFonts w:asciiTheme="minorHAnsi" w:eastAsiaTheme="minorEastAsia" w:hAnsiTheme="minorHAnsi" w:cstheme="minorBidi"/>
+              <w:noProof/>
+              <w:sz w:val="22"/>
+              <w:szCs w:val="22"/>
+              <w:lang w:eastAsia="ru-RU"/>
+            </w:rPr>
+          </w:pPr>
+          <w:hyperlink w:anchor="_Toc185351200" w:history="1">
+            <w:r>
+              <w:rPr>
+                <w:rStyle w:val="a5"/>
+                <w:noProof/>
+              </w:rPr>
+              <w:t>1</w:t>
+            </w:r>
+            <w:r>
+              <w:rPr>
+                <w:rFonts w:asciiTheme="minorHAnsi" w:eastAsiaTheme="minorEastAsia" w:hAnsiTheme="minorHAnsi" w:cstheme="minorBidi"/>
+                <w:noProof/>
+                <w:sz w:val="22"/>
+                <w:szCs w:val="22"/>
+                <w:lang w:eastAsia="ru-RU"/>
+              </w:rPr>
+              <w:tab/>
+            </w:r>
+            <w:r>
+              <w:rPr>
+                <w:rStyle w:val="a5"/>
+                <w:noProof/>
+              </w:rPr>
+              <w:t>Проектная часть</w:t>
+            </w:r>
+            <w:r>
+              <w:rPr>
+                <w:noProof/>
+                <w:webHidden/>
+              </w:rPr>
+              <w:tab/>
+            </w:r>
+            <w:r>
+              <w:rPr>
+                <w:noProof/>
+                <w:webHidden/>
+              </w:rPr>
+              <w:fldChar w:fldCharType="begin"/>
+            </w:r>
+            <w:r>
+              <w:rPr>
+                <w:noProof/>
+                <w:webHidden/>
+              </w:rPr>
+              <w:instrText xml:space="preserve"> PAGEREF _Toc185351200 \h </w:instrText>
+            </w:r>
+            <w:r>
+              <w:rPr>
+                <w:noProof/>
+                <w:webHidden/>
+              </w:rPr>
+            </w:r>
+            <w:r>
+              <w:rPr>
+                <w:noProof/>
+                <w:webHidden/>
+              </w:rPr>
+              <w:fldChar w:fldCharType="separate"/>
+            </w:r>
+            <w:r>
+              <w:rPr>
+                <w:noProof/>
+                <w:webHidden/>
+              </w:rPr>
+              <w:t>7</w:t>
+            </w:r>
+            <w:r>
+              <w:rPr>
+                <w:noProof/>
+                <w:webHidden/>
+              </w:rPr>
+              <w:fldChar w:fldCharType="end"/>
+            </w:r>
+          </w:hyperlink>
+        </w:p>
+        <w:p>
+          <w:pPr>
+            <w:pStyle w:val="21"/>
+            <w:rPr>
+              <w:rFonts w:asciiTheme="minorHAnsi" w:eastAsiaTheme="minorEastAsia" w:hAnsiTheme="minorHAnsi" w:cstheme="minorBidi"/>
+              <w:noProof/>
+              <w:sz w:val="22"/>
+              <w:szCs w:val="22"/>
+              <w:lang w:eastAsia="ru-RU"/>
+            </w:rPr>
+          </w:pPr>
+          <w:hyperlink w:anchor="_Toc185351201" w:history="1">
+            <w:r>
+              <w:rPr>
+                <w:rStyle w:val="a5"/>
+                <w:noProof/>
+              </w:rPr>
+              <w:t>1.1</w:t>
+            </w:r>
+            <w:r>
+              <w:rPr>
+                <w:rFonts w:asciiTheme="minorHAnsi" w:eastAsiaTheme="minorEastAsia" w:hAnsiTheme="minorHAnsi" w:cstheme="minorBidi"/>
+                <w:noProof/>
+                <w:sz w:val="22"/>
+                <w:szCs w:val="22"/>
+                <w:lang w:eastAsia="ru-RU"/>
+              </w:rPr>
+              <w:tab/>
+            </w:r>
+            <w:r>
+              <w:rPr>
+                <w:rStyle w:val="a5"/>
+                <w:noProof/>
+              </w:rPr>
+              <w:t>Описание предметной области</w:t>
+            </w:r>
+            <w:r>
+              <w:rPr>
+                <w:noProof/>
+                <w:webHidden/>
+              </w:rPr>
+              <w:tab/>
+            </w:r>
+            <w:r>
+              <w:rPr>
+                <w:noProof/>
+                <w:webHidden/>
+              </w:rPr>
+              <w:fldChar w:fldCharType="begin"/>
+            </w:r>
+            <w:r>
+              <w:rPr>
+                <w:noProof/>
+                <w:webHidden/>
+              </w:rPr>
+              <w:instrText xml:space="preserve"> PAGEREF _Toc185351201 \h </w:instrText>
+            </w:r>
+            <w:r>
+              <w:rPr>
+                <w:noProof/>
+                <w:webHidden/>
+              </w:rPr>
+            </w:r>
+            <w:r>
+              <w:rPr>
+                <w:noProof/>
+                <w:webHidden/>
+              </w:rPr>
+              <w:fldChar w:fldCharType="separate"/>
+            </w:r>
+            <w:r>
+              <w:rPr>
+                <w:noProof/>
+                <w:webHidden/>
+              </w:rPr>
+              <w:t>7</w:t>
+            </w:r>
+            <w:r>
+              <w:rPr>
+                <w:noProof/>
+                <w:webHidden/>
+              </w:rPr>
+              <w:fldChar w:fldCharType="end"/>
+            </w:r>
+          </w:hyperlink>
+        </w:p>
+        <w:p>
+          <w:pPr>
+            <w:pStyle w:val="21"/>
+            <w:rPr>
+              <w:rFonts w:asciiTheme="minorHAnsi" w:eastAsiaTheme="minorEastAsia" w:hAnsiTheme="minorHAnsi" w:cstheme="minorBidi"/>
+              <w:noProof/>
+              <w:sz w:val="22"/>
+              <w:szCs w:val="22"/>
+              <w:lang w:eastAsia="ru-RU"/>
+            </w:rPr>
+          </w:pPr>
+          <w:hyperlink w:anchor="_Toc185351202" w:history="1">
+            <w:r>
+              <w:rPr>
+                <w:rStyle w:val="a5"/>
+                <w:noProof/>
+              </w:rPr>
+              <w:t>1.2</w:t>
+            </w:r>
+            <w:r>
+              <w:rPr>
+                <w:rFonts w:asciiTheme="minorHAnsi" w:eastAsiaTheme="minorEastAsia" w:hAnsiTheme="minorHAnsi" w:cstheme="minorBidi"/>
+                <w:noProof/>
+                <w:sz w:val="22"/>
+                <w:szCs w:val="22"/>
+                <w:lang w:eastAsia="ru-RU"/>
+              </w:rPr>
+              <w:tab/>
+            </w:r>
+            <w:r>
+              <w:rPr>
+                <w:rStyle w:val="a5"/>
+                <w:noProof/>
+              </w:rPr>
+              <w:t>Анализ атрибутов</w:t>
+            </w:r>
+            <w:r>
+              <w:rPr>
+                <w:noProof/>
+                <w:webHidden/>
+              </w:rPr>
+              <w:tab/>
+            </w:r>
+            <w:r>
+              <w:rPr>
+                <w:noProof/>
+                <w:webHidden/>
+              </w:rPr>
+              <w:fldChar w:fldCharType="begin"/>
+            </w:r>
+            <w:r>
+              <w:rPr>
+                <w:noProof/>
+                <w:webHidden/>
+              </w:rPr>
+              <w:instrText xml:space="preserve"> PAGEREF _Toc185351202 \h </w:instrText>
+            </w:r>
+            <w:r>
+              <w:rPr>
+                <w:noProof/>
+                <w:webHidden/>
+              </w:rPr>
+            </w:r>
+            <w:r>
+              <w:rPr>
+                <w:noProof/>
+                <w:webHidden/>
+              </w:rPr>
+              <w:fldChar w:fldCharType="separate"/>
+            </w:r>
+            <w:r>
+              <w:rPr>
+                <w:noProof/>
+                <w:webHidden/>
+              </w:rPr>
+              <w:t>8</w:t>
+            </w:r>
+            <w:r>
+              <w:rPr>
+                <w:noProof/>
+                <w:webHidden/>
+              </w:rPr>
+              <w:fldChar w:fldCharType="end"/>
+            </w:r>
+          </w:hyperlink>
+        </w:p>
+        <w:p>
+          <w:pPr>
+            <w:pStyle w:val="21"/>
+            <w:rPr>
+              <w:rFonts w:asciiTheme="minorHAnsi" w:eastAsiaTheme="minorEastAsia" w:hAnsiTheme="minorHAnsi" w:cstheme="minorBidi"/>
+              <w:noProof/>
+              <w:sz w:val="22"/>
+              <w:szCs w:val="22"/>
+              <w:lang w:eastAsia="ru-RU"/>
+            </w:rPr>
+          </w:pPr>
+          <w:hyperlink w:anchor="_Toc185351203" w:history="1">
+            <w:r>
+              <w:rPr>
+                <w:rStyle w:val="a5"/>
+                <w:noProof/>
+              </w:rPr>
+              <w:t>1.3</w:t>
+            </w:r>
+            <w:r>
+              <w:rPr>
+                <w:rFonts w:asciiTheme="minorHAnsi" w:eastAsiaTheme="minorEastAsia" w:hAnsiTheme="minorHAnsi" w:cstheme="minorBidi"/>
+                <w:noProof/>
+                <w:sz w:val="22"/>
+                <w:szCs w:val="22"/>
+                <w:lang w:eastAsia="ru-RU"/>
+              </w:rPr>
+              <w:tab/>
+            </w:r>
+            <w:r>
+              <w:rPr>
+                <w:rStyle w:val="a5"/>
+                <w:noProof/>
+              </w:rPr>
+              <w:t>Создание информационно-логической модели предметной области в каноническом виде</w:t>
+            </w:r>
+            <w:r>
+              <w:rPr>
+                <w:noProof/>
+                <w:webHidden/>
+              </w:rPr>
+              <w:tab/>
+            </w:r>
+            <w:r>
+              <w:rPr>
+                <w:noProof/>
+                <w:webHidden/>
+              </w:rPr>
+              <w:fldChar w:fldCharType="begin"/>
+            </w:r>
+            <w:r>
+              <w:rPr>
+                <w:noProof/>
+                <w:webHidden/>
+              </w:rPr>
+              <w:instrText xml:space="preserve"> PAGEREF _Toc185351203 \h </w:instrText>
+            </w:r>
+            <w:r>
+              <w:rPr>
+                <w:noProof/>
+                <w:webHidden/>
+              </w:rPr>
+            </w:r>
+            <w:r>
+              <w:rPr>
+                <w:noProof/>
+                <w:webHidden/>
+              </w:rPr>
+              <w:fldChar w:fldCharType="separate"/>
+            </w:r>
+            <w:r>
+              <w:rPr>
+                <w:noProof/>
+                <w:webHidden/>
+              </w:rPr>
+              <w:t>13</w:t>
+            </w:r>
+            <w:r>
+              <w:rPr>
+                <w:noProof/>
+                <w:webHidden/>
+              </w:rPr>
+              <w:fldChar w:fldCharType="end"/>
+            </w:r>
+          </w:hyperlink>
+        </w:p>
+        <w:p>
+          <w:pPr>
+            <w:pStyle w:val="21"/>
+            <w:rPr>
+              <w:rFonts w:asciiTheme="minorHAnsi" w:eastAsiaTheme="minorEastAsia" w:hAnsiTheme="minorHAnsi" w:cstheme="minorBidi"/>
+              <w:noProof/>
+              <w:sz w:val="22"/>
+              <w:szCs w:val="22"/>
+              <w:lang w:eastAsia="ru-RU"/>
+            </w:rPr>
+          </w:pPr>
+          <w:hyperlink w:anchor="_Toc185351204" w:history="1">
+            <w:r>
+              <w:rPr>
+                <w:rStyle w:val="a5"/>
+                <w:noProof/>
+              </w:rPr>
+              <w:t>1.4</w:t>
+            </w:r>
+            <w:r>
+              <w:rPr>
+                <w:rFonts w:asciiTheme="minorHAnsi" w:eastAsiaTheme="minorEastAsia" w:hAnsiTheme="minorHAnsi" w:cstheme="minorBidi"/>
+                <w:noProof/>
+                <w:sz w:val="22"/>
+                <w:szCs w:val="22"/>
+                <w:lang w:eastAsia="ru-RU"/>
+              </w:rPr>
+              <w:tab/>
+            </w:r>
+            <w:r>
+              <w:rPr>
+                <w:rStyle w:val="a5"/>
+                <w:noProof/>
+              </w:rPr>
+              <w:t>Создание даталогической модели реляционной базы данных</w:t>
+            </w:r>
+            <w:r>
+              <w:rPr>
+                <w:noProof/>
+                <w:webHidden/>
+              </w:rPr>
+              <w:tab/>
+            </w:r>
+            <w:r>
+              <w:rPr>
+                <w:noProof/>
+                <w:webHidden/>
+              </w:rPr>
+              <w:fldChar w:fldCharType="begin"/>
+            </w:r>
+            <w:r>
+              <w:rPr>
+                <w:noProof/>
+                <w:webHidden/>
+              </w:rPr>
+              <w:instrText xml:space="preserve"> PAGEREF _Toc185351204 \h </w:instrText>
+            </w:r>
+            <w:r>
+              <w:rPr>
+                <w:noProof/>
+                <w:webHidden/>
+              </w:rPr>
+            </w:r>
+            <w:r>
+              <w:rPr>
+                <w:noProof/>
+                <w:webHidden/>
+              </w:rPr>
+              <w:fldChar w:fldCharType="separate"/>
+            </w:r>
+            <w:r>
+              <w:rPr>
+                <w:noProof/>
+                <w:webHidden/>
+              </w:rPr>
+              <w:t>15</w:t>
+            </w:r>
+            <w:r>
+              <w:rPr>
+                <w:noProof/>
+                <w:webHidden/>
+              </w:rPr>
+              <w:fldChar w:fldCharType="end"/>
+            </w:r>
+          </w:hyperlink>
+        </w:p>
+        <w:p>
+          <w:pPr>
+            <w:pStyle w:val="21"/>
+            <w:rPr>
+              <w:rFonts w:asciiTheme="minorHAnsi" w:eastAsiaTheme="minorEastAsia" w:hAnsiTheme="minorHAnsi" w:cstheme="minorBidi"/>
+              <w:noProof/>
+              <w:sz w:val="22"/>
+              <w:szCs w:val="22"/>
+              <w:lang w:eastAsia="ru-RU"/>
+            </w:rPr>
+          </w:pPr>
+          <w:hyperlink w:anchor="_Toc185351205" w:history="1">
+            <w:r>
+              <w:rPr>
+                <w:rStyle w:val="a5"/>
+                <w:noProof/>
+              </w:rPr>
+              <w:t>1.5</w:t>
+            </w:r>
+            <w:r>
+              <w:rPr>
+                <w:rFonts w:asciiTheme="minorHAnsi" w:eastAsiaTheme="minorEastAsia" w:hAnsiTheme="minorHAnsi" w:cstheme="minorBidi"/>
+                <w:noProof/>
+                <w:sz w:val="22"/>
+                <w:szCs w:val="22"/>
+                <w:lang w:eastAsia="ru-RU"/>
+              </w:rPr>
+              <w:tab/>
+            </w:r>
+            <w:r>
+              <w:rPr>
+                <w:rStyle w:val="a5"/>
+                <w:noProof/>
+              </w:rPr>
+              <w:t>Разработка данных контрольного примера</w:t>
+            </w:r>
+            <w:r>
+              <w:rPr>
+                <w:noProof/>
+                <w:webHidden/>
+              </w:rPr>
+              <w:tab/>
+            </w:r>
+            <w:r>
+              <w:rPr>
+                <w:noProof/>
+                <w:webHidden/>
+              </w:rPr>
+              <w:fldChar w:fldCharType="begin"/>
+            </w:r>
+            <w:r>
+              <w:rPr>
+                <w:noProof/>
+                <w:webHidden/>
+              </w:rPr>
+              <w:instrText xml:space="preserve"> PAGEREF _Toc185351205 \h </w:instrText>
+            </w:r>
+            <w:r>
+              <w:rPr>
+                <w:noProof/>
+                <w:webHidden/>
+              </w:rPr>
+            </w:r>
+            <w:r>
+              <w:rPr>
+                <w:noProof/>
+                <w:webHidden/>
+              </w:rPr>
+              <w:fldChar w:fldCharType="separate"/>
+            </w:r>
+            <w:r>
+              <w:rPr>
+                <w:noProof/>
+                <w:webHidden/>
+              </w:rPr>
+              <w:t>15</w:t>
+            </w:r>
+            <w:r>
+              <w:rPr>
+                <w:noProof/>
+                <w:webHidden/>
+              </w:rPr>
+              <w:fldChar w:fldCharType="end"/>
+            </w:r>
+          </w:hyperlink>
+        </w:p>
+        <w:p>
+          <w:pPr>
+            <w:pStyle w:val="12"/>
+            <w:rPr>
+              <w:rFonts w:asciiTheme="minorHAnsi" w:eastAsiaTheme="minorEastAsia" w:hAnsiTheme="minorHAnsi" w:cstheme="minorBidi"/>
+              <w:noProof/>
+              <w:sz w:val="22"/>
+              <w:szCs w:val="22"/>
+              <w:lang w:eastAsia="ru-RU"/>
+            </w:rPr>
+          </w:pPr>
+          <w:hyperlink w:anchor="_Toc185351206" w:history="1">
+            <w:r>
+              <w:rPr>
+                <w:rStyle w:val="a5"/>
+                <w:noProof/>
+              </w:rPr>
+              <w:t>2</w:t>
+            </w:r>
+            <w:r>
+              <w:rPr>
+                <w:rFonts w:asciiTheme="minorHAnsi" w:eastAsiaTheme="minorEastAsia" w:hAnsiTheme="minorHAnsi" w:cstheme="minorBidi"/>
+                <w:noProof/>
+                <w:sz w:val="22"/>
+                <w:szCs w:val="22"/>
+                <w:lang w:eastAsia="ru-RU"/>
+              </w:rPr>
+              <w:tab/>
+            </w:r>
+            <w:r>
+              <w:rPr>
+                <w:rStyle w:val="a5"/>
+                <w:noProof/>
+              </w:rPr>
+              <w:t>Программные разработки</w:t>
+            </w:r>
+            <w:r>
+              <w:rPr>
+                <w:noProof/>
+                <w:webHidden/>
+              </w:rPr>
+              <w:tab/>
+            </w:r>
+            <w:r>
+              <w:rPr>
+                <w:noProof/>
+                <w:webHidden/>
+              </w:rPr>
+              <w:fldChar w:fldCharType="begin"/>
+            </w:r>
+            <w:r>
+              <w:rPr>
+                <w:noProof/>
+                <w:webHidden/>
+              </w:rPr>
+              <w:instrText xml:space="preserve"> PAGEREF _Toc185351206 \h </w:instrText>
+            </w:r>
+            <w:r>
+              <w:rPr>
+                <w:noProof/>
+                <w:webHidden/>
+              </w:rPr>
+            </w:r>
+            <w:r>
+              <w:rPr>
+                <w:noProof/>
+                <w:webHidden/>
+              </w:rPr>
+              <w:fldChar w:fldCharType="separate"/>
+            </w:r>
+            <w:r>
+              <w:rPr>
+                <w:noProof/>
+                <w:webHidden/>
+              </w:rPr>
+              <w:t>21</w:t>
+            </w:r>
+            <w:r>
+              <w:rPr>
+                <w:noProof/>
+                <w:webHidden/>
+              </w:rPr>
+              <w:fldChar w:fldCharType="end"/>
+            </w:r>
+          </w:hyperlink>
+        </w:p>
+        <w:p>
+          <w:pPr>
+            <w:pStyle w:val="21"/>
+            <w:rPr>
+              <w:rFonts w:asciiTheme="minorHAnsi" w:eastAsiaTheme="minorEastAsia" w:hAnsiTheme="minorHAnsi" w:cstheme="minorBidi"/>
+              <w:noProof/>
+              <w:sz w:val="22"/>
+              <w:szCs w:val="22"/>
+              <w:lang w:eastAsia="ru-RU"/>
+            </w:rPr>
+          </w:pPr>
+          <w:hyperlink w:anchor="_Toc185351207" w:history="1">
+            <w:r>
+              <w:rPr>
+                <w:rStyle w:val="a5"/>
+                <w:noProof/>
+              </w:rPr>
+              <w:t>2.1</w:t>
+            </w:r>
+            <w:r>
+              <w:rPr>
+                <w:rFonts w:asciiTheme="minorHAnsi" w:eastAsiaTheme="minorEastAsia" w:hAnsiTheme="minorHAnsi" w:cstheme="minorBidi"/>
+                <w:noProof/>
+                <w:sz w:val="22"/>
+                <w:szCs w:val="22"/>
+                <w:lang w:eastAsia="ru-RU"/>
+              </w:rPr>
+              <w:tab/>
+            </w:r>
+            <w:r>
+              <w:rPr>
+                <w:rStyle w:val="a5"/>
+                <w:noProof/>
+              </w:rPr>
+              <w:t>Создание базы данных</w:t>
+            </w:r>
+            <w:r>
+              <w:rPr>
+                <w:noProof/>
+                <w:webHidden/>
+              </w:rPr>
+              <w:tab/>
+            </w:r>
+            <w:r>
+              <w:rPr>
+                <w:noProof/>
+                <w:webHidden/>
+              </w:rPr>
+              <w:fldChar w:fldCharType="begin"/>
+            </w:r>
+            <w:r>
+              <w:rPr>
+                <w:noProof/>
+                <w:webHidden/>
+              </w:rPr>
+              <w:instrText xml:space="preserve"> PAGEREF _Toc185351207 \h </w:instrText>
+            </w:r>
+            <w:r>
+              <w:rPr>
+                <w:noProof/>
+                <w:webHidden/>
+              </w:rPr>
+            </w:r>
+            <w:r>
+              <w:rPr>
+                <w:noProof/>
+                <w:webHidden/>
+              </w:rPr>
+              <w:fldChar w:fldCharType="separate"/>
+            </w:r>
+            <w:r>
+              <w:rPr>
+                <w:noProof/>
+                <w:webHidden/>
+              </w:rPr>
+              <w:t>21</w:t>
+            </w:r>
+            <w:r>
+              <w:rPr>
+                <w:noProof/>
+                <w:webHidden/>
+              </w:rPr>
+              <w:fldChar w:fldCharType="end"/>
+            </w:r>
+          </w:hyperlink>
+        </w:p>
+        <w:p>
+          <w:pPr>
+            <w:pStyle w:val="21"/>
+            <w:rPr>
+              <w:rFonts w:asciiTheme="minorHAnsi" w:eastAsiaTheme="minorEastAsia" w:hAnsiTheme="minorHAnsi" w:cstheme="minorBidi"/>
+              <w:noProof/>
+              <w:sz w:val="22"/>
+              <w:szCs w:val="22"/>
+              <w:lang w:eastAsia="ru-RU"/>
+            </w:rPr>
+          </w:pPr>
+          <w:hyperlink w:anchor="_Toc185351208" w:history="1">
+            <w:r>
+              <w:rPr>
+                <w:rStyle w:val="a5"/>
+                <w:noProof/>
+              </w:rPr>
+              <w:t>2.2</w:t>
+            </w:r>
+            <w:r>
+              <w:rPr>
+                <w:rFonts w:asciiTheme="minorHAnsi" w:eastAsiaTheme="minorEastAsia" w:hAnsiTheme="minorHAnsi" w:cstheme="minorBidi"/>
+                <w:noProof/>
+                <w:sz w:val="22"/>
+                <w:szCs w:val="22"/>
+                <w:lang w:eastAsia="ru-RU"/>
+              </w:rPr>
+              <w:tab/>
+            </w:r>
+            <w:r>
+              <w:rPr>
+                <w:rStyle w:val="a5"/>
+                <w:noProof/>
+              </w:rPr>
+              <w:t>Заполнение данными</w:t>
+            </w:r>
+            <w:r>
+              <w:rPr>
+                <w:noProof/>
+                <w:webHidden/>
+              </w:rPr>
+              <w:tab/>
+            </w:r>
+            <w:r>
+              <w:rPr>
+                <w:noProof/>
+                <w:webHidden/>
+              </w:rPr>
+              <w:fldChar w:fldCharType="begin"/>
+            </w:r>
+            <w:r>
+              <w:rPr>
+                <w:noProof/>
+                <w:webHidden/>
+              </w:rPr>
+              <w:instrText xml:space="preserve"> PAGEREF _Toc185351208 \h </w:instrText>
+            </w:r>
+            <w:r>
+              <w:rPr>
+                <w:noProof/>
+                <w:webHidden/>
+              </w:rPr>
+            </w:r>
+            <w:r>
+              <w:rPr>
+                <w:noProof/>
+                <w:webHidden/>
+              </w:rPr>
+              <w:fldChar w:fldCharType="separate"/>
+            </w:r>
+            <w:r>
+              <w:rPr>
+                <w:noProof/>
+                <w:webHidden/>
+              </w:rPr>
+              <w:t>22</w:t>
+            </w:r>
+            <w:r>
+              <w:rPr>
+                <w:noProof/>
+                <w:webHidden/>
+              </w:rPr>
+              <w:fldChar w:fldCharType="end"/>
+            </w:r>
+          </w:hyperlink>
+        </w:p>
+        <w:p>
+          <w:pPr>
+            <w:pStyle w:val="21"/>
+            <w:rPr>
+              <w:rFonts w:asciiTheme="minorHAnsi" w:eastAsiaTheme="minorEastAsia" w:hAnsiTheme="minorHAnsi" w:cstheme="minorBidi"/>
+              <w:noProof/>
+              <w:sz w:val="22"/>
+              <w:szCs w:val="22"/>
+              <w:lang w:eastAsia="ru-RU"/>
+            </w:rPr>
+          </w:pPr>
+          <w:hyperlink w:anchor="_Toc185351209" w:history="1">
+            <w:r>
+              <w:rPr>
+                <w:rStyle w:val="a5"/>
+                <w:noProof/>
+              </w:rPr>
+              <w:t>2.3</w:t>
+            </w:r>
+            <w:r>
+              <w:rPr>
+                <w:rFonts w:asciiTheme="minorHAnsi" w:eastAsiaTheme="minorEastAsia" w:hAnsiTheme="minorHAnsi" w:cstheme="minorBidi"/>
+                <w:noProof/>
+                <w:sz w:val="22"/>
+                <w:szCs w:val="22"/>
+                <w:lang w:eastAsia="ru-RU"/>
+              </w:rPr>
+              <w:tab/>
+            </w:r>
+            <w:r>
+              <w:rPr>
+                <w:rStyle w:val="a5"/>
+                <w:noProof/>
+              </w:rPr>
+              <w:t>Разработка триггеров</w:t>
+            </w:r>
+            <w:r>
+              <w:rPr>
+                <w:noProof/>
+                <w:webHidden/>
+              </w:rPr>
+              <w:tab/>
+            </w:r>
+            <w:r>
+              <w:rPr>
+                <w:noProof/>
+                <w:webHidden/>
+              </w:rPr>
+              <w:fldChar w:fldCharType="begin"/>
+            </w:r>
+            <w:r>
+              <w:rPr>
+                <w:noProof/>
+                <w:webHidden/>
+              </w:rPr>
+              <w:instrText xml:space="preserve"> PAGEREF _Toc185351209 \h </w:instrText>
+            </w:r>
+            <w:r>
+              <w:rPr>
+                <w:noProof/>
+                <w:webHidden/>
+              </w:rPr>
+            </w:r>
+            <w:r>
+              <w:rPr>
+                <w:noProof/>
+                <w:webHidden/>
+              </w:rPr>
+              <w:fldChar w:fldCharType="separate"/>
+            </w:r>
+            <w:r>
+              <w:rPr>
+                <w:noProof/>
+                <w:webHidden/>
+              </w:rPr>
+              <w:t>24</w:t>
+            </w:r>
+            <w:r>
+              <w:rPr>
+                <w:noProof/>
+                <w:webHidden/>
+              </w:rPr>
+              <w:fldChar w:fldCharType="end"/>
+            </w:r>
+          </w:hyperlink>
+        </w:p>
+        <w:p>
+          <w:pPr>
+            <w:pStyle w:val="21"/>
+            <w:rPr>
+              <w:rFonts w:asciiTheme="minorHAnsi" w:eastAsiaTheme="minorEastAsia" w:hAnsiTheme="minorHAnsi" w:cstheme="minorBidi"/>
+              <w:noProof/>
+              <w:sz w:val="22"/>
+              <w:szCs w:val="22"/>
+              <w:lang w:eastAsia="ru-RU"/>
+            </w:rPr>
+          </w:pPr>
+          <w:hyperlink w:anchor="_Toc185351210" w:history="1">
+            <w:r>
+              <w:rPr>
+                <w:rStyle w:val="a5"/>
+                <w:noProof/>
+              </w:rPr>
+              <w:t>2.4</w:t>
+            </w:r>
+            <w:r>
+              <w:rPr>
+                <w:rFonts w:asciiTheme="minorHAnsi" w:eastAsiaTheme="minorEastAsia" w:hAnsiTheme="minorHAnsi" w:cstheme="minorBidi"/>
+                <w:noProof/>
+                <w:sz w:val="22"/>
+                <w:szCs w:val="22"/>
+                <w:lang w:eastAsia="ru-RU"/>
+              </w:rPr>
+              <w:tab/>
+            </w:r>
+            <w:r>
+              <w:rPr>
+                <w:rStyle w:val="a5"/>
+                <w:noProof/>
+              </w:rPr>
+              <w:t>Разработка представлений</w:t>
+            </w:r>
+            <w:r>
+              <w:rPr>
+                <w:noProof/>
+                <w:webHidden/>
+              </w:rPr>
+              <w:tab/>
+            </w:r>
+            <w:r>
+              <w:rPr>
+                <w:noProof/>
+                <w:webHidden/>
+              </w:rPr>
+              <w:fldChar w:fldCharType="begin"/>
+            </w:r>
+            <w:r>
+              <w:rPr>
+                <w:noProof/>
+                <w:webHidden/>
+              </w:rPr>
+              <w:instrText xml:space="preserve"> PAGEREF _Toc185351210 \h </w:instrText>
+            </w:r>
+            <w:r>
+              <w:rPr>
+                <w:noProof/>
+                <w:webHidden/>
+              </w:rPr>
+            </w:r>
+            <w:r>
+              <w:rPr>
+                <w:noProof/>
+                <w:webHidden/>
+              </w:rPr>
+              <w:fldChar w:fldCharType="separate"/>
+            </w:r>
+            <w:r>
+              <w:rPr>
+                <w:noProof/>
+                <w:webHidden/>
+              </w:rPr>
+              <w:t>25</w:t>
+            </w:r>
+            <w:r>
+              <w:rPr>
+                <w:noProof/>
+                <w:webHidden/>
+              </w:rPr>
+              <w:fldChar w:fldCharType="end"/>
+            </w:r>
+          </w:hyperlink>
+        </w:p>
+        <w:p>
+          <w:pPr>
+            <w:pStyle w:val="21"/>
+            <w:rPr>
+              <w:rFonts w:asciiTheme="minorHAnsi" w:eastAsiaTheme="minorEastAsia" w:hAnsiTheme="minorHAnsi" w:cstheme="minorBidi"/>
+              <w:noProof/>
+              <w:sz w:val="22"/>
+              <w:szCs w:val="22"/>
+              <w:lang w:eastAsia="ru-RU"/>
+            </w:rPr>
+          </w:pPr>
+          <w:hyperlink w:anchor="_Toc185351211" w:history="1">
+            <w:r>
+              <w:rPr>
+                <w:rStyle w:val="a5"/>
+                <w:noProof/>
+              </w:rPr>
+              <w:t>2.5</w:t>
+            </w:r>
+            <w:r>
+              <w:rPr>
+                <w:rFonts w:asciiTheme="minorHAnsi" w:eastAsiaTheme="minorEastAsia" w:hAnsiTheme="minorHAnsi" w:cstheme="minorBidi"/>
+                <w:noProof/>
+                <w:sz w:val="22"/>
+                <w:szCs w:val="22"/>
+                <w:lang w:eastAsia="ru-RU"/>
+              </w:rPr>
+              <w:tab/>
+            </w:r>
+            <w:r>
+              <w:rPr>
+                <w:rStyle w:val="a5"/>
+                <w:noProof/>
+              </w:rPr>
+              <w:t>Разработка хранимых процедур</w:t>
+            </w:r>
+            <w:r>
+              <w:rPr>
+                <w:noProof/>
+                <w:webHidden/>
+              </w:rPr>
+              <w:tab/>
+            </w:r>
+            <w:r>
+              <w:rPr>
+                <w:noProof/>
+                <w:webHidden/>
+              </w:rPr>
+              <w:fldChar w:fldCharType="begin"/>
+            </w:r>
+            <w:r>
+              <w:rPr>
+                <w:noProof/>
+                <w:webHidden/>
+              </w:rPr>
+              <w:instrText xml:space="preserve"> PAGEREF _Toc185351211 \h </w:instrText>
+            </w:r>
+            <w:r>
+              <w:rPr>
+                <w:noProof/>
+                <w:webHidden/>
+              </w:rPr>
+            </w:r>
+            <w:r>
+              <w:rPr>
+                <w:noProof/>
+                <w:webHidden/>
+              </w:rPr>
+              <w:fldChar w:fldCharType="separate"/>
+            </w:r>
+            <w:r>
+              <w:rPr>
+                <w:noProof/>
+                <w:webHidden/>
+              </w:rPr>
+              <w:t>31</w:t>
+            </w:r>
+            <w:r>
+              <w:rPr>
+                <w:noProof/>
+                <w:webHidden/>
+              </w:rPr>
+              <w:fldChar w:fldCharType="end"/>
+            </w:r>
+          </w:hyperlink>
+        </w:p>
+        <w:p>
+          <w:pPr>
+            <w:pStyle w:val="12"/>
+            <w:rPr>
+              <w:rFonts w:asciiTheme="minorHAnsi" w:eastAsiaTheme="minorEastAsia" w:hAnsiTheme="minorHAnsi" w:cstheme="minorBidi"/>
+              <w:noProof/>
+              <w:sz w:val="22"/>
+              <w:szCs w:val="22"/>
+              <w:lang w:eastAsia="ru-RU"/>
+            </w:rPr>
+          </w:pPr>
+          <w:hyperlink w:anchor="_Toc185351212" w:history="1">
+            <w:r>
+              <w:rPr>
+                <w:rStyle w:val="a5"/>
+                <w:noProof/>
+              </w:rPr>
+              <w:t>Заключение</w:t>
+            </w:r>
+            <w:r>
+              <w:rPr>
+                <w:noProof/>
+                <w:webHidden/>
+              </w:rPr>
+              <w:tab/>
+            </w:r>
+            <w:r>
+              <w:rPr>
+                <w:noProof/>
+                <w:webHidden/>
+              </w:rPr>
+              <w:fldChar w:fldCharType="begin"/>
+            </w:r>
+            <w:r>
+              <w:rPr>
+                <w:noProof/>
+                <w:webHidden/>
+              </w:rPr>
+              <w:instrText xml:space="preserve"> PAGEREF _Toc185351212 \h </w:instrText>
+            </w:r>
+            <w:r>
+              <w:rPr>
+                <w:noProof/>
+                <w:webHidden/>
+              </w:rPr>
+            </w:r>
+            <w:r>
+              <w:rPr>
+                <w:noProof/>
+                <w:webHidden/>
+              </w:rPr>
+              <w:fldChar w:fldCharType="separate"/>
+            </w:r>
+            <w:r>
+              <w:rPr>
+                <w:noProof/>
+                <w:webHidden/>
+              </w:rPr>
+              <w:t>37</w:t>
+            </w:r>
+            <w:r>
+              <w:rPr>
+                <w:noProof/>
+                <w:webHidden/>
+              </w:rPr>
+              <w:fldChar w:fldCharType="end"/>
+            </w:r>
+          </w:hyperlink>
+        </w:p>
+        <w:p>
+          <w:pPr>
+            <w:pStyle w:val="12"/>
+            <w:rPr>
+              <w:rFonts w:asciiTheme="minorHAnsi" w:eastAsiaTheme="minorEastAsia" w:hAnsiTheme="minorHAnsi" w:cstheme="minorBidi"/>
+              <w:noProof/>
+              <w:sz w:val="22"/>
+              <w:szCs w:val="22"/>
+              <w:lang w:eastAsia="ru-RU"/>
+            </w:rPr>
+          </w:pPr>
+          <w:hyperlink w:anchor="_Toc185351213" w:history="1">
+            <w:r>
+              <w:rPr>
+                <w:rStyle w:val="a5"/>
+                <w:noProof/>
+              </w:rPr>
+              <w:t>Список используемых источников</w:t>
+            </w:r>
+            <w:r>
+              <w:rPr>
+                <w:noProof/>
+                <w:webHidden/>
+              </w:rPr>
+              <w:tab/>
+            </w:r>
+            <w:r>
+              <w:rPr>
+                <w:noProof/>
+                <w:webHidden/>
+              </w:rPr>
+              <w:fldChar w:fldCharType="begin"/>
+            </w:r>
+            <w:r>
+              <w:rPr>
+                <w:noProof/>
+                <w:webHidden/>
+              </w:rPr>
+              <w:instrText xml:space="preserve"> PAGEREF _Toc185351213 \h </w:instrText>
+            </w:r>
+            <w:r>
+              <w:rPr>
+                <w:noProof/>
+                <w:webHidden/>
+              </w:rPr>
+            </w:r>
+            <w:r>
+              <w:rPr>
+                <w:noProof/>
+                <w:webHidden/>
+              </w:rPr>
+              <w:fldChar w:fldCharType="separate"/>
+            </w:r>
+            <w:r>
+              <w:rPr>
+                <w:noProof/>
+                <w:webHidden/>
+              </w:rPr>
+              <w:t>38</w:t>
+            </w:r>
+            <w:r>
+              <w:rPr>
+                <w:noProof/>
+                <w:webHidden/>
+              </w:rPr>
+              <w:fldChar w:fldCharType="end"/>
+            </w:r>
+          </w:hyperlink>
+        </w:p>
+        <w:p>
+          <w:pPr>
+            <w:pStyle w:val="12"/>
+            <w:rPr>
+              <w:rFonts w:asciiTheme="minorHAnsi" w:eastAsiaTheme="minorEastAsia" w:hAnsiTheme="minorHAnsi" w:cstheme="minorBidi"/>
+              <w:noProof/>
+              <w:sz w:val="22"/>
+              <w:szCs w:val="22"/>
+              <w:lang w:eastAsia="ru-RU"/>
+            </w:rPr>
+          </w:pPr>
+          <w:hyperlink w:anchor="_Toc185351214" w:history="1">
+            <w:r>
+              <w:rPr>
+                <w:rStyle w:val="a5"/>
+                <w:noProof/>
+              </w:rPr>
+              <w:t>Приложение А</w:t>
+            </w:r>
+            <w:r>
+              <w:rPr>
+                <w:noProof/>
+                <w:webHidden/>
+              </w:rPr>
+              <w:tab/>
+            </w:r>
+            <w:r>
+              <w:rPr>
+                <w:noProof/>
+                <w:webHidden/>
+              </w:rPr>
+              <w:fldChar w:fldCharType="begin"/>
+            </w:r>
+            <w:r>
+              <w:rPr>
+                <w:noProof/>
+                <w:webHidden/>
+              </w:rPr>
+              <w:instrText xml:space="preserve"> PAGEREF _Toc185351214 \h </w:instrText>
+            </w:r>
+            <w:r>
+              <w:rPr>
+                <w:noProof/>
+                <w:webHidden/>
+              </w:rPr>
+            </w:r>
+            <w:r>
+              <w:rPr>
+                <w:noProof/>
+                <w:webHidden/>
+              </w:rPr>
+              <w:fldChar w:fldCharType="separate"/>
+            </w:r>
+            <w:r>
+              <w:rPr>
+                <w:noProof/>
+                <w:webHidden/>
+              </w:rPr>
+              <w:t>39</w:t>
+            </w:r>
+            <w:r>
+              <w:rPr>
+                <w:noProof/>
+                <w:webHidden/>
+              </w:rPr>
+              <w:fldChar w:fldCharType="end"/>
+            </w:r>
+          </w:hyperlink>
+        </w:p>
+        <w:p>
+          <w:pPr>
+            <w:pStyle w:val="12"/>
+            <w:rPr>
+              <w:rFonts w:asciiTheme="minorHAnsi" w:eastAsiaTheme="minorEastAsia" w:hAnsiTheme="minorHAnsi" w:cstheme="minorBidi"/>
+              <w:noProof/>
+              <w:sz w:val="22"/>
+              <w:szCs w:val="22"/>
+              <w:lang w:eastAsia="ru-RU"/>
+            </w:rPr>
+          </w:pPr>
+          <w:hyperlink w:anchor="_Toc185351215" w:history="1">
+            <w:r>
+              <w:rPr>
+                <w:rStyle w:val="a5"/>
+                <w:noProof/>
+              </w:rPr>
+              <w:t>Приложение Б</w:t>
+            </w:r>
+            <w:r>
+              <w:rPr>
+                <w:noProof/>
+                <w:webHidden/>
+              </w:rPr>
+              <w:tab/>
+            </w:r>
+            <w:r>
+              <w:rPr>
+                <w:noProof/>
+                <w:webHidden/>
+              </w:rPr>
+              <w:fldChar w:fldCharType="begin"/>
+            </w:r>
+            <w:r>
+              <w:rPr>
+                <w:noProof/>
+                <w:webHidden/>
+              </w:rPr>
+              <w:instrText xml:space="preserve"> PAGEREF _Toc185351215 \h </w:instrText>
+            </w:r>
+            <w:r>
+              <w:rPr>
+                <w:noProof/>
+                <w:webHidden/>
+              </w:rPr>
+            </w:r>
+            <w:r>
+              <w:rPr>
+                <w:noProof/>
+                <w:webHidden/>
+              </w:rPr>
+              <w:fldChar w:fldCharType="separate"/>
+            </w:r>
+            <w:r>
+              <w:rPr>
+                <w:noProof/>
+                <w:webHidden/>
+              </w:rPr>
+              <w:t>42</w:t>
+            </w:r>
+            <w:r>
+              <w:rPr>
+                <w:noProof/>
+                <w:webHidden/>
+              </w:rPr>
+              <w:fldChar w:fldCharType="end"/>
+            </w:r>
+          </w:hyperlink>
+        </w:p>
+        <w:p>
+          <w:pPr>
+            <w:pStyle w:val="12"/>
+            <w:rPr>
+              <w:rFonts w:asciiTheme="minorHAnsi" w:eastAsiaTheme="minorEastAsia" w:hAnsiTheme="minorHAnsi" w:cstheme="minorBidi"/>
+              <w:noProof/>
+              <w:sz w:val="22"/>
+              <w:szCs w:val="22"/>
+              <w:lang w:eastAsia="ru-RU"/>
+            </w:rPr>
+          </w:pPr>
+          <w:hyperlink w:anchor="_Toc185351216" w:history="1">
+            <w:r>
+              <w:rPr>
+                <w:rStyle w:val="a5"/>
+                <w:noProof/>
+                <w:lang w:eastAsia="ru-RU"/>
+              </w:rPr>
+              <w:t>Приложение</w:t>
+            </w:r>
+            <w:r>
+              <w:rPr>
+                <w:rStyle w:val="a5"/>
+                <w:noProof/>
+                <w:lang w:val="en-US" w:eastAsia="ru-RU"/>
+              </w:rPr>
+              <w:t xml:space="preserve"> </w:t>
+            </w:r>
+            <w:r>
+              <w:rPr>
+                <w:rStyle w:val="a5"/>
+                <w:noProof/>
+                <w:lang w:eastAsia="ru-RU"/>
+              </w:rPr>
+              <w:t>В</w:t>
+            </w:r>
+            <w:r>
+              <w:rPr>
+                <w:noProof/>
+                <w:webHidden/>
+              </w:rPr>
+              <w:tab/>
+            </w:r>
+            <w:r>
+              <w:rPr>
+                <w:noProof/>
+                <w:webHidden/>
+              </w:rPr>
+              <w:fldChar w:fldCharType="begin"/>
+            </w:r>
+            <w:r>
+              <w:rPr>
+                <w:noProof/>
+                <w:webHidden/>
+              </w:rPr>
+              <w:instrText xml:space="preserve"> PAGEREF _Toc185351216 \h </w:instrText>
+            </w:r>
+            <w:r>
+              <w:rPr>
+                <w:noProof/>
+                <w:webHidden/>
+              </w:rPr>
+            </w:r>
+            <w:r>
+              <w:rPr>
+                <w:noProof/>
+                <w:webHidden/>
+              </w:rPr>
+              <w:fldChar w:fldCharType="separate"/>
+            </w:r>
+            <w:r>
+              <w:rPr>
+                <w:noProof/>
+                <w:webHidden/>
+              </w:rPr>
+              <w:t>45</w:t>
+            </w:r>
+            <w:r>
+              <w:rPr>
+                <w:noProof/>
+                <w:webHidden/>
+              </w:rPr>
+              <w:fldChar w:fldCharType="end"/>
+            </w:r>
+          </w:hyperlink>
+        </w:p>
+        <w:p>
+          <w:pPr>
+            <w:pStyle w:val="12"/>
+            <w:rPr>
+              <w:rFonts w:asciiTheme="minorHAnsi" w:eastAsiaTheme="minorEastAsia" w:hAnsiTheme="minorHAnsi" w:cstheme="minorBidi"/>
+              <w:noProof/>
+              <w:sz w:val="22"/>
+              <w:szCs w:val="22"/>
+              <w:lang w:eastAsia="ru-RU"/>
+            </w:rPr>
+          </w:pPr>
+          <w:hyperlink w:anchor="_Toc185351217" w:history="1">
+            <w:r>
+              <w:rPr>
+                <w:rStyle w:val="a5"/>
+                <w:noProof/>
+                <w:lang w:eastAsia="ru-RU"/>
+              </w:rPr>
+              <w:t>Приложение Г</w:t>
+            </w:r>
+            <w:r>
+              <w:rPr>
+                <w:noProof/>
+                <w:webHidden/>
+              </w:rPr>
+              <w:tab/>
+            </w:r>
+            <w:r>
+              <w:rPr>
+                <w:noProof/>
+                <w:webHidden/>
+              </w:rPr>
+              <w:fldChar w:fldCharType="begin"/>
+            </w:r>
+            <w:r>
+              <w:rPr>
+                <w:noProof/>
+                <w:webHidden/>
+              </w:rPr>
+              <w:instrText xml:space="preserve"> PAGEREF _Toc185351217 \h </w:instrText>
+            </w:r>
+            <w:r>
+              <w:rPr>
+                <w:noProof/>
+                <w:webHidden/>
+              </w:rPr>
+            </w:r>
+            <w:r>
+              <w:rPr>
+                <w:noProof/>
+                <w:webHidden/>
+              </w:rPr>
+              <w:fldChar w:fldCharType="separate"/>
+            </w:r>
+            <w:r>
+              <w:rPr>
+                <w:noProof/>
+                <w:webHidden/>
+              </w:rPr>
+              <w:t>46</w:t>
+            </w:r>
+            <w:r>
+              <w:rPr>
+                <w:noProof/>
+                <w:webHidden/>
+              </w:rPr>
+              <w:fldChar w:fldCharType="end"/>
+            </w:r>
+          </w:hyperlink>
+        </w:p>
+        <w:p>
+          <w:pPr>
+            <w:pStyle w:val="12"/>
+            <w:rPr>
+              <w:rFonts w:asciiTheme="minorHAnsi" w:eastAsiaTheme="minorEastAsia" w:hAnsiTheme="minorHAnsi" w:cstheme="minorBidi"/>
+              <w:noProof/>
+              <w:sz w:val="22"/>
+              <w:szCs w:val="22"/>
+              <w:lang w:eastAsia="ru-RU"/>
+            </w:rPr>
+          </w:pPr>
+          <w:hyperlink w:anchor="_Toc185351218" w:history="1">
+            <w:r>
+              <w:rPr>
+                <w:rStyle w:val="a5"/>
+                <w:noProof/>
+                <w:lang w:eastAsia="ru-RU"/>
+              </w:rPr>
+              <w:t>Приложение</w:t>
+            </w:r>
+            <w:r>
+              <w:rPr>
+                <w:rStyle w:val="a5"/>
+                <w:noProof/>
+                <w:lang w:val="en-US" w:eastAsia="ru-RU"/>
+              </w:rPr>
+              <w:t xml:space="preserve"> </w:t>
+            </w:r>
+            <w:r>
+              <w:rPr>
+                <w:rStyle w:val="a5"/>
+                <w:noProof/>
+                <w:lang w:eastAsia="ru-RU"/>
+              </w:rPr>
+              <w:t>Д</w:t>
+            </w:r>
+            <w:r>
+              <w:rPr>
+                <w:noProof/>
+                <w:webHidden/>
+              </w:rPr>
+              <w:tab/>
+            </w:r>
+            <w:r>
+              <w:rPr>
+                <w:noProof/>
+                <w:webHidden/>
+              </w:rPr>
+              <w:fldChar w:fldCharType="begin"/>
+            </w:r>
+            <w:r>
+              <w:rPr>
+                <w:noProof/>
+                <w:webHidden/>
+              </w:rPr>
+              <w:instrText xml:space="preserve"> PAGEREF _Toc185351218 \h </w:instrText>
+            </w:r>
+            <w:r>
+              <w:rPr>
+                <w:noProof/>
+                <w:webHidden/>
+              </w:rPr>
+            </w:r>
+            <w:r>
+              <w:rPr>
+                <w:noProof/>
+                <w:webHidden/>
+              </w:rPr>
+              <w:fldChar w:fldCharType="separate"/>
+            </w:r>
+            <w:r>
+              <w:rPr>
+                <w:noProof/>
+                <w:webHidden/>
+              </w:rPr>
+              <w:t>48</w:t>
+            </w:r>
+            <w:r>
+              <w:rPr>
+                <w:noProof/>
+                <w:webHidden/>
+              </w:rPr>
+              <w:fldChar w:fldCharType="end"/>
+            </w:r>
+          </w:hyperlink>
+        </w:p>
+        <w:p>
+          <w:r>
+            <w:rPr>
+              <w:b/>
+              <w:bCs/>
+            </w:rPr>
+            <w:fldChar w:fldCharType="end"/>
+          </w:r>
+        </w:p>
+      </w:sdtContent>
+    </w:sdt>
+    <w:p>
+      <w:pPr>
+        <w:jc w:val="left"/>
         <w:rPr>
           <w:sz w:val="36"/>
           <w:szCs w:val="36"/>
-        </w:rPr>
-        <w:lastRenderedPageBreak/>
-        <w:t>Содержание</w:t>
-      </w:r>
-      <w:r>
-        <w:rPr>
-          <w:sz w:val="28"/>
+          <w:lang w:val="en-US"/>
+        </w:rPr>
+      </w:pPr>
+      <w:r>
+        <w:rPr>
           <w:szCs w:val="28"/>
         </w:rPr>
-        <w:fldChar w:fldCharType="begin"/>
-      </w:r>
-      <w:r>
-        <w:rPr>
-          <w:sz w:val="28"/>
-          <w:szCs w:val="28"/>
-        </w:rPr>
-        <w:instrText xml:space="preserve"> TOC \o "1-3" \h \z \u </w:instrText>
-      </w:r>
-      <w:r>
-        <w:rPr>
-          <w:sz w:val="28"/>
-          <w:szCs w:val="28"/>
-        </w:rPr>
-        <w:fldChar w:fldCharType="separate"/>
-      </w:r>
-    </w:p>
-    <w:p>
-      <w:pPr>
-        <w:pStyle w:val="12"/>
-        <w:rPr>
-          <w:rFonts w:asciiTheme="minorHAnsi" w:eastAsiaTheme="minorEastAsia" w:hAnsiTheme="minorHAnsi" w:cstheme="minorBidi"/>
-          <w:noProof/>
-          <w:sz w:val="22"/>
-          <w:szCs w:val="22"/>
-          <w:lang w:eastAsia="ru-RU"/>
-        </w:rPr>
-      </w:pPr>
-      <w:hyperlink w:anchor="_Toc154585491" w:history="1">
-        <w:r>
-          <w:rPr>
-            <w:rStyle w:val="a5"/>
-            <w:noProof/>
-          </w:rPr>
-          <w:t>Введение</w:t>
-        </w:r>
-        <w:r>
-          <w:rPr>
-            <w:noProof/>
-            <w:webHidden/>
-          </w:rPr>
-          <w:tab/>
-        </w:r>
-        <w:r>
-          <w:rPr>
-            <w:noProof/>
-            <w:webHidden/>
-          </w:rPr>
-          <w:fldChar w:fldCharType="begin"/>
-        </w:r>
-        <w:r>
-          <w:rPr>
-            <w:noProof/>
-            <w:webHidden/>
-          </w:rPr>
-          <w:instrText xml:space="preserve"> PAGEREF _Toc154585491 \h </w:instrText>
-        </w:r>
-        <w:r>
-          <w:rPr>
-            <w:noProof/>
-            <w:webHidden/>
-          </w:rPr>
-        </w:r>
-        <w:r>
-          <w:rPr>
-            <w:noProof/>
-            <w:webHidden/>
-          </w:rPr>
-          <w:fldChar w:fldCharType="separate"/>
-        </w:r>
-        <w:r>
-          <w:rPr>
-            <w:noProof/>
-            <w:webHidden/>
-          </w:rPr>
-          <w:t>6</w:t>
-        </w:r>
-        <w:r>
-          <w:rPr>
-            <w:noProof/>
-            <w:webHidden/>
-          </w:rPr>
-          <w:fldChar w:fldCharType="end"/>
-        </w:r>
-      </w:hyperlink>
-    </w:p>
-    <w:p>
-      <w:pPr>
-        <w:pStyle w:val="12"/>
-        <w:rPr>
-          <w:rFonts w:asciiTheme="minorHAnsi" w:eastAsiaTheme="minorEastAsia" w:hAnsiTheme="minorHAnsi" w:cstheme="minorBidi"/>
-          <w:noProof/>
-          <w:sz w:val="22"/>
-          <w:szCs w:val="22"/>
-          <w:lang w:eastAsia="ru-RU"/>
-        </w:rPr>
-      </w:pPr>
-      <w:hyperlink w:anchor="_Toc154585492" w:history="1">
-        <w:r>
-          <w:rPr>
-            <w:rStyle w:val="a5"/>
-            <w:noProof/>
-          </w:rPr>
-          <w:t>1</w:t>
-        </w:r>
-        <w:r>
-          <w:rPr>
-            <w:rFonts w:asciiTheme="minorHAnsi" w:eastAsiaTheme="minorEastAsia" w:hAnsiTheme="minorHAnsi" w:cstheme="minorBidi"/>
-            <w:noProof/>
-            <w:sz w:val="22"/>
-            <w:szCs w:val="22"/>
-            <w:lang w:eastAsia="ru-RU"/>
-          </w:rPr>
-          <w:tab/>
-        </w:r>
-        <w:r>
-          <w:rPr>
-            <w:rStyle w:val="a5"/>
-            <w:noProof/>
-          </w:rPr>
-          <w:t>Проектная часть</w:t>
-        </w:r>
-        <w:r>
-          <w:rPr>
-            <w:noProof/>
-            <w:webHidden/>
-          </w:rPr>
-          <w:tab/>
-        </w:r>
-        <w:r>
-          <w:rPr>
-            <w:noProof/>
-            <w:webHidden/>
-          </w:rPr>
-          <w:fldChar w:fldCharType="begin"/>
-        </w:r>
-        <w:r>
-          <w:rPr>
-            <w:noProof/>
-            <w:webHidden/>
-          </w:rPr>
-          <w:instrText xml:space="preserve"> PAGEREF _Toc154585492 \h </w:instrText>
-        </w:r>
-        <w:r>
-          <w:rPr>
-            <w:noProof/>
-            <w:webHidden/>
-          </w:rPr>
-        </w:r>
-        <w:r>
-          <w:rPr>
-            <w:noProof/>
-            <w:webHidden/>
-          </w:rPr>
-          <w:fldChar w:fldCharType="separate"/>
-        </w:r>
-        <w:r>
-          <w:rPr>
-            <w:noProof/>
-            <w:webHidden/>
-          </w:rPr>
-          <w:t>8</w:t>
-        </w:r>
-        <w:r>
-          <w:rPr>
-            <w:noProof/>
-            <w:webHidden/>
-          </w:rPr>
-          <w:fldChar w:fldCharType="end"/>
-        </w:r>
-      </w:hyperlink>
-    </w:p>
-    <w:p>
-      <w:pPr>
-        <w:pStyle w:val="21"/>
-        <w:rPr>
-          <w:rFonts w:asciiTheme="minorHAnsi" w:eastAsiaTheme="minorEastAsia" w:hAnsiTheme="minorHAnsi" w:cstheme="minorBidi"/>
-          <w:noProof/>
-          <w:sz w:val="22"/>
-          <w:szCs w:val="22"/>
-          <w:lang w:eastAsia="ru-RU"/>
-        </w:rPr>
-      </w:pPr>
-      <w:hyperlink w:anchor="_Toc154585493" w:history="1">
-        <w:r>
-          <w:rPr>
-            <w:rStyle w:val="a5"/>
-            <w:noProof/>
-          </w:rPr>
-          <w:t>1.1</w:t>
-        </w:r>
-        <w:r>
-          <w:rPr>
-            <w:rFonts w:asciiTheme="minorHAnsi" w:eastAsiaTheme="minorEastAsia" w:hAnsiTheme="minorHAnsi" w:cstheme="minorBidi"/>
-            <w:noProof/>
-            <w:sz w:val="22"/>
-            <w:szCs w:val="22"/>
-            <w:lang w:eastAsia="ru-RU"/>
-          </w:rPr>
-          <w:tab/>
-        </w:r>
-        <w:r>
-          <w:rPr>
-            <w:rStyle w:val="a5"/>
-            <w:noProof/>
-          </w:rPr>
-          <w:t>Описание предметной области</w:t>
-        </w:r>
-        <w:r>
-          <w:rPr>
-            <w:noProof/>
-            <w:webHidden/>
-          </w:rPr>
-          <w:tab/>
-        </w:r>
-        <w:r>
-          <w:rPr>
-            <w:noProof/>
-            <w:webHidden/>
-          </w:rPr>
-          <w:fldChar w:fldCharType="begin"/>
-        </w:r>
-        <w:r>
-          <w:rPr>
-            <w:noProof/>
-            <w:webHidden/>
-          </w:rPr>
-          <w:instrText xml:space="preserve"> PAGEREF _Toc154585493 \h </w:instrText>
-        </w:r>
-        <w:r>
-          <w:rPr>
-            <w:noProof/>
-            <w:webHidden/>
-          </w:rPr>
-        </w:r>
-        <w:r>
-          <w:rPr>
-            <w:noProof/>
-            <w:webHidden/>
-          </w:rPr>
-          <w:fldChar w:fldCharType="separate"/>
-        </w:r>
-        <w:r>
-          <w:rPr>
-            <w:noProof/>
-            <w:webHidden/>
-          </w:rPr>
-          <w:t>8</w:t>
-        </w:r>
-        <w:r>
-          <w:rPr>
-            <w:noProof/>
-            <w:webHidden/>
-          </w:rPr>
-          <w:fldChar w:fldCharType="end"/>
-        </w:r>
-      </w:hyperlink>
-    </w:p>
-    <w:p>
-      <w:pPr>
-        <w:pStyle w:val="21"/>
-        <w:rPr>
-          <w:rFonts w:asciiTheme="minorHAnsi" w:eastAsiaTheme="minorEastAsia" w:hAnsiTheme="minorHAnsi" w:cstheme="minorBidi"/>
-          <w:noProof/>
-          <w:sz w:val="22"/>
-          <w:szCs w:val="22"/>
-          <w:lang w:eastAsia="ru-RU"/>
-        </w:rPr>
-      </w:pPr>
-      <w:hyperlink w:anchor="_Toc154585494" w:history="1">
-        <w:r>
-          <w:rPr>
-            <w:rStyle w:val="a5"/>
-            <w:noProof/>
-          </w:rPr>
-          <w:t>1.2</w:t>
-        </w:r>
-        <w:r>
-          <w:rPr>
-            <w:rFonts w:asciiTheme="minorHAnsi" w:eastAsiaTheme="minorEastAsia" w:hAnsiTheme="minorHAnsi" w:cstheme="minorBidi"/>
-            <w:noProof/>
-            <w:sz w:val="22"/>
-            <w:szCs w:val="22"/>
-            <w:lang w:eastAsia="ru-RU"/>
-          </w:rPr>
-          <w:tab/>
-        </w:r>
-        <w:r>
-          <w:rPr>
-            <w:rStyle w:val="a5"/>
-            <w:noProof/>
-          </w:rPr>
-          <w:t>Анализ атрибутов</w:t>
-        </w:r>
-        <w:r>
-          <w:rPr>
-            <w:noProof/>
-            <w:webHidden/>
-          </w:rPr>
-          <w:tab/>
-        </w:r>
-        <w:r>
-          <w:rPr>
-            <w:noProof/>
-            <w:webHidden/>
-          </w:rPr>
-          <w:fldChar w:fldCharType="begin"/>
-        </w:r>
-        <w:r>
-          <w:rPr>
-            <w:noProof/>
-            <w:webHidden/>
-          </w:rPr>
-          <w:instrText xml:space="preserve"> PAGEREF _Toc154585494 \h </w:instrText>
-        </w:r>
-        <w:r>
-          <w:rPr>
-            <w:noProof/>
-            <w:webHidden/>
-          </w:rPr>
-        </w:r>
-        <w:r>
-          <w:rPr>
-            <w:noProof/>
-            <w:webHidden/>
-          </w:rPr>
-          <w:fldChar w:fldCharType="separate"/>
-        </w:r>
-        <w:r>
-          <w:rPr>
-            <w:noProof/>
-            <w:webHidden/>
-          </w:rPr>
-          <w:t>9</w:t>
-        </w:r>
-        <w:r>
-          <w:rPr>
-            <w:noProof/>
-            <w:webHidden/>
-          </w:rPr>
-          <w:fldChar w:fldCharType="end"/>
-        </w:r>
-      </w:hyperlink>
-    </w:p>
-    <w:p>
-      <w:pPr>
-        <w:pStyle w:val="21"/>
-        <w:rPr>
-          <w:rFonts w:asciiTheme="minorHAnsi" w:eastAsiaTheme="minorEastAsia" w:hAnsiTheme="minorHAnsi" w:cstheme="minorBidi"/>
-          <w:noProof/>
-          <w:sz w:val="22"/>
-          <w:szCs w:val="22"/>
-          <w:lang w:eastAsia="ru-RU"/>
-        </w:rPr>
-      </w:pPr>
-      <w:hyperlink w:anchor="_Toc154585495" w:history="1">
-        <w:r>
-          <w:rPr>
-            <w:rStyle w:val="a5"/>
-            <w:noProof/>
-          </w:rPr>
-          <w:t>1.3</w:t>
-        </w:r>
-        <w:r>
-          <w:rPr>
-            <w:rFonts w:asciiTheme="minorHAnsi" w:eastAsiaTheme="minorEastAsia" w:hAnsiTheme="minorHAnsi" w:cstheme="minorBidi"/>
-            <w:noProof/>
-            <w:sz w:val="22"/>
-            <w:szCs w:val="22"/>
-            <w:lang w:eastAsia="ru-RU"/>
-          </w:rPr>
-          <w:tab/>
-        </w:r>
-        <w:r>
-          <w:rPr>
-            <w:rStyle w:val="a5"/>
-            <w:noProof/>
-          </w:rPr>
-          <w:t>Создание информационно-логической модели предметной области в каноническом виде</w:t>
-        </w:r>
-        <w:r>
-          <w:rPr>
-            <w:noProof/>
-            <w:webHidden/>
-          </w:rPr>
-          <w:tab/>
-        </w:r>
-        <w:r>
-          <w:rPr>
-            <w:noProof/>
-            <w:webHidden/>
-          </w:rPr>
-          <w:fldChar w:fldCharType="begin"/>
-        </w:r>
-        <w:r>
-          <w:rPr>
-            <w:noProof/>
-            <w:webHidden/>
-          </w:rPr>
-          <w:instrText xml:space="preserve"> PAGEREF _Toc154585495 \h </w:instrText>
-        </w:r>
-        <w:r>
-          <w:rPr>
-            <w:noProof/>
-            <w:webHidden/>
-          </w:rPr>
-        </w:r>
-        <w:r>
-          <w:rPr>
-            <w:noProof/>
-            <w:webHidden/>
-          </w:rPr>
-          <w:fldChar w:fldCharType="separate"/>
-        </w:r>
-        <w:r>
-          <w:rPr>
-            <w:noProof/>
-            <w:webHidden/>
-          </w:rPr>
-          <w:t>11</w:t>
-        </w:r>
-        <w:r>
-          <w:rPr>
-            <w:noProof/>
-            <w:webHidden/>
-          </w:rPr>
-          <w:fldChar w:fldCharType="end"/>
-        </w:r>
-      </w:hyperlink>
-    </w:p>
-    <w:p>
-      <w:pPr>
-        <w:pStyle w:val="21"/>
-        <w:rPr>
-          <w:rFonts w:asciiTheme="minorHAnsi" w:eastAsiaTheme="minorEastAsia" w:hAnsiTheme="minorHAnsi" w:cstheme="minorBidi"/>
-          <w:noProof/>
-          <w:sz w:val="22"/>
-          <w:szCs w:val="22"/>
-          <w:lang w:eastAsia="ru-RU"/>
-        </w:rPr>
-      </w:pPr>
-      <w:hyperlink w:anchor="_Toc154585496" w:history="1">
-        <w:r>
-          <w:rPr>
-            <w:rStyle w:val="a5"/>
-            <w:noProof/>
-          </w:rPr>
-          <w:t>1.4</w:t>
-        </w:r>
-        <w:r>
-          <w:rPr>
-            <w:rFonts w:asciiTheme="minorHAnsi" w:eastAsiaTheme="minorEastAsia" w:hAnsiTheme="minorHAnsi" w:cstheme="minorBidi"/>
-            <w:noProof/>
-            <w:sz w:val="22"/>
-            <w:szCs w:val="22"/>
-            <w:lang w:eastAsia="ru-RU"/>
-          </w:rPr>
-          <w:tab/>
-        </w:r>
-        <w:r>
-          <w:rPr>
-            <w:rStyle w:val="a5"/>
-            <w:noProof/>
-          </w:rPr>
-          <w:t>Создание даталогической модели реляционной базы данных</w:t>
-        </w:r>
-        <w:r>
-          <w:rPr>
-            <w:noProof/>
-            <w:webHidden/>
-          </w:rPr>
-          <w:tab/>
-        </w:r>
-        <w:r>
-          <w:rPr>
-            <w:noProof/>
-            <w:webHidden/>
-          </w:rPr>
-          <w:fldChar w:fldCharType="begin"/>
-        </w:r>
-        <w:r>
-          <w:rPr>
-            <w:noProof/>
-            <w:webHidden/>
-          </w:rPr>
-          <w:instrText xml:space="preserve"> PAGEREF _Toc154585496 \h </w:instrText>
-        </w:r>
-        <w:r>
-          <w:rPr>
-            <w:noProof/>
-            <w:webHidden/>
-          </w:rPr>
-        </w:r>
-        <w:r>
-          <w:rPr>
-            <w:noProof/>
-            <w:webHidden/>
-          </w:rPr>
-          <w:fldChar w:fldCharType="separate"/>
-        </w:r>
-        <w:r>
-          <w:rPr>
-            <w:noProof/>
-            <w:webHidden/>
-          </w:rPr>
-          <w:t>13</w:t>
-        </w:r>
-        <w:r>
-          <w:rPr>
-            <w:noProof/>
-            <w:webHidden/>
-          </w:rPr>
-          <w:fldChar w:fldCharType="end"/>
-        </w:r>
-      </w:hyperlink>
-    </w:p>
-    <w:p>
-      <w:pPr>
-        <w:pStyle w:val="21"/>
-        <w:rPr>
-          <w:rFonts w:asciiTheme="minorHAnsi" w:eastAsiaTheme="minorEastAsia" w:hAnsiTheme="minorHAnsi" w:cstheme="minorBidi"/>
-          <w:noProof/>
-          <w:sz w:val="22"/>
-          <w:szCs w:val="22"/>
-          <w:lang w:eastAsia="ru-RU"/>
-        </w:rPr>
-      </w:pPr>
-      <w:hyperlink w:anchor="_Toc154585497" w:history="1">
-        <w:r>
-          <w:rPr>
-            <w:rStyle w:val="a5"/>
-            <w:noProof/>
-          </w:rPr>
-          <w:t>1.5</w:t>
-        </w:r>
-        <w:r>
-          <w:rPr>
-            <w:rFonts w:asciiTheme="minorHAnsi" w:eastAsiaTheme="minorEastAsia" w:hAnsiTheme="minorHAnsi" w:cstheme="minorBidi"/>
-            <w:noProof/>
-            <w:sz w:val="22"/>
-            <w:szCs w:val="22"/>
-            <w:lang w:eastAsia="ru-RU"/>
-          </w:rPr>
-          <w:tab/>
-        </w:r>
-        <w:r>
-          <w:rPr>
-            <w:rStyle w:val="a5"/>
-            <w:noProof/>
-          </w:rPr>
-          <w:t>Разработка данных контрольного примера</w:t>
-        </w:r>
-        <w:r>
-          <w:rPr>
-            <w:noProof/>
-            <w:webHidden/>
-          </w:rPr>
-          <w:tab/>
-        </w:r>
-        <w:r>
-          <w:rPr>
-            <w:noProof/>
-            <w:webHidden/>
-          </w:rPr>
-          <w:fldChar w:fldCharType="begin"/>
-        </w:r>
-        <w:r>
-          <w:rPr>
-            <w:noProof/>
-            <w:webHidden/>
-          </w:rPr>
-          <w:instrText xml:space="preserve"> PAGEREF _Toc154585497 \h </w:instrText>
-        </w:r>
-        <w:r>
-          <w:rPr>
-            <w:noProof/>
-            <w:webHidden/>
-          </w:rPr>
-        </w:r>
-        <w:r>
-          <w:rPr>
-            <w:noProof/>
-            <w:webHidden/>
-          </w:rPr>
-          <w:fldChar w:fldCharType="separate"/>
-        </w:r>
-        <w:r>
-          <w:rPr>
-            <w:noProof/>
-            <w:webHidden/>
-          </w:rPr>
-          <w:t>14</w:t>
-        </w:r>
-        <w:r>
-          <w:rPr>
-            <w:noProof/>
-            <w:webHidden/>
-          </w:rPr>
-          <w:fldChar w:fldCharType="end"/>
-        </w:r>
-      </w:hyperlink>
-    </w:p>
-    <w:p>
-      <w:pPr>
-        <w:pStyle w:val="12"/>
-        <w:rPr>
-          <w:rFonts w:asciiTheme="minorHAnsi" w:eastAsiaTheme="minorEastAsia" w:hAnsiTheme="minorHAnsi" w:cstheme="minorBidi"/>
-          <w:noProof/>
-          <w:sz w:val="22"/>
-          <w:szCs w:val="22"/>
-          <w:lang w:eastAsia="ru-RU"/>
-        </w:rPr>
-      </w:pPr>
-      <w:hyperlink w:anchor="_Toc154585498" w:history="1">
-        <w:r>
-          <w:rPr>
-            <w:rStyle w:val="a5"/>
-            <w:noProof/>
-          </w:rPr>
-          <w:t>2</w:t>
-        </w:r>
-        <w:r>
-          <w:rPr>
-            <w:rFonts w:asciiTheme="minorHAnsi" w:eastAsiaTheme="minorEastAsia" w:hAnsiTheme="minorHAnsi" w:cstheme="minorBidi"/>
-            <w:noProof/>
-            <w:sz w:val="22"/>
-            <w:szCs w:val="22"/>
-            <w:lang w:eastAsia="ru-RU"/>
-          </w:rPr>
-          <w:tab/>
-        </w:r>
-        <w:r>
-          <w:rPr>
-            <w:rStyle w:val="a5"/>
-            <w:noProof/>
-          </w:rPr>
-          <w:t>Программные разработки</w:t>
-        </w:r>
-        <w:r>
-          <w:rPr>
-            <w:noProof/>
-            <w:webHidden/>
-          </w:rPr>
-          <w:tab/>
-        </w:r>
-        <w:r>
-          <w:rPr>
-            <w:noProof/>
-            <w:webHidden/>
-          </w:rPr>
-          <w:fldChar w:fldCharType="begin"/>
-        </w:r>
-        <w:r>
-          <w:rPr>
-            <w:noProof/>
-            <w:webHidden/>
-          </w:rPr>
-          <w:instrText xml:space="preserve"> PAGEREF _Toc154585498 \h </w:instrText>
-        </w:r>
-        <w:r>
-          <w:rPr>
-            <w:noProof/>
-            <w:webHidden/>
-          </w:rPr>
-        </w:r>
-        <w:r>
-          <w:rPr>
-            <w:noProof/>
-            <w:webHidden/>
-          </w:rPr>
-          <w:fldChar w:fldCharType="separate"/>
-        </w:r>
-        <w:r>
-          <w:rPr>
-            <w:noProof/>
-            <w:webHidden/>
-          </w:rPr>
-          <w:t>17</w:t>
-        </w:r>
-        <w:r>
-          <w:rPr>
-            <w:noProof/>
-            <w:webHidden/>
-          </w:rPr>
-          <w:fldChar w:fldCharType="end"/>
-        </w:r>
-      </w:hyperlink>
-    </w:p>
-    <w:p>
-      <w:pPr>
-        <w:pStyle w:val="21"/>
-        <w:rPr>
-          <w:rFonts w:asciiTheme="minorHAnsi" w:eastAsiaTheme="minorEastAsia" w:hAnsiTheme="minorHAnsi" w:cstheme="minorBidi"/>
-          <w:noProof/>
-          <w:sz w:val="22"/>
-          <w:szCs w:val="22"/>
-          <w:lang w:eastAsia="ru-RU"/>
-        </w:rPr>
-      </w:pPr>
-      <w:hyperlink w:anchor="_Toc154585499" w:history="1">
-        <w:r>
-          <w:rPr>
-            <w:rStyle w:val="a5"/>
-            <w:noProof/>
-          </w:rPr>
-          <w:t>2.1</w:t>
-        </w:r>
-        <w:r>
-          <w:rPr>
-            <w:rFonts w:asciiTheme="minorHAnsi" w:eastAsiaTheme="minorEastAsia" w:hAnsiTheme="minorHAnsi" w:cstheme="minorBidi"/>
-            <w:noProof/>
-            <w:sz w:val="22"/>
-            <w:szCs w:val="22"/>
-            <w:lang w:eastAsia="ru-RU"/>
-          </w:rPr>
-          <w:tab/>
-        </w:r>
-        <w:r>
-          <w:rPr>
-            <w:rStyle w:val="a5"/>
-            <w:noProof/>
-          </w:rPr>
-          <w:t>Создание базы данных</w:t>
-        </w:r>
-        <w:r>
-          <w:rPr>
-            <w:noProof/>
-            <w:webHidden/>
-          </w:rPr>
-          <w:tab/>
-        </w:r>
-        <w:r>
-          <w:rPr>
-            <w:noProof/>
-            <w:webHidden/>
-          </w:rPr>
-          <w:fldChar w:fldCharType="begin"/>
-        </w:r>
-        <w:r>
-          <w:rPr>
-            <w:noProof/>
-            <w:webHidden/>
-          </w:rPr>
-          <w:instrText xml:space="preserve"> PAGEREF _Toc154585499 \h </w:instrText>
-        </w:r>
-        <w:r>
-          <w:rPr>
-            <w:noProof/>
-            <w:webHidden/>
-          </w:rPr>
-        </w:r>
-        <w:r>
-          <w:rPr>
-            <w:noProof/>
-            <w:webHidden/>
-          </w:rPr>
-          <w:fldChar w:fldCharType="separate"/>
-        </w:r>
-        <w:r>
-          <w:rPr>
-            <w:noProof/>
-            <w:webHidden/>
-          </w:rPr>
-          <w:t>17</w:t>
-        </w:r>
-        <w:r>
-          <w:rPr>
-            <w:noProof/>
-            <w:webHidden/>
-          </w:rPr>
-          <w:fldChar w:fldCharType="end"/>
-        </w:r>
-      </w:hyperlink>
-    </w:p>
-    <w:p>
-      <w:pPr>
-        <w:pStyle w:val="21"/>
-        <w:rPr>
-          <w:rFonts w:asciiTheme="minorHAnsi" w:eastAsiaTheme="minorEastAsia" w:hAnsiTheme="minorHAnsi" w:cstheme="minorBidi"/>
-          <w:noProof/>
-          <w:sz w:val="22"/>
-          <w:szCs w:val="22"/>
-          <w:lang w:eastAsia="ru-RU"/>
-        </w:rPr>
-      </w:pPr>
-      <w:hyperlink w:anchor="_Toc154585500" w:history="1">
-        <w:r>
-          <w:rPr>
-            <w:rStyle w:val="a5"/>
-            <w:noProof/>
-          </w:rPr>
-          <w:t>2.2</w:t>
-        </w:r>
-        <w:r>
-          <w:rPr>
-            <w:rFonts w:asciiTheme="minorHAnsi" w:eastAsiaTheme="minorEastAsia" w:hAnsiTheme="minorHAnsi" w:cstheme="minorBidi"/>
-            <w:noProof/>
-            <w:sz w:val="22"/>
-            <w:szCs w:val="22"/>
-            <w:lang w:eastAsia="ru-RU"/>
-          </w:rPr>
-          <w:tab/>
-        </w:r>
-        <w:r>
-          <w:rPr>
-            <w:rStyle w:val="a5"/>
-            <w:noProof/>
-          </w:rPr>
-          <w:t>Заполнение данными</w:t>
-        </w:r>
-        <w:r>
-          <w:rPr>
-            <w:noProof/>
-            <w:webHidden/>
-          </w:rPr>
-          <w:tab/>
-        </w:r>
-        <w:r>
-          <w:rPr>
-            <w:noProof/>
-            <w:webHidden/>
-          </w:rPr>
-          <w:fldChar w:fldCharType="begin"/>
-        </w:r>
-        <w:r>
-          <w:rPr>
-            <w:noProof/>
-            <w:webHidden/>
-          </w:rPr>
-          <w:instrText xml:space="preserve"> PAGEREF _Toc154585500 \h </w:instrText>
-        </w:r>
-        <w:r>
-          <w:rPr>
-            <w:noProof/>
-            <w:webHidden/>
-          </w:rPr>
-        </w:r>
-        <w:r>
-          <w:rPr>
-            <w:noProof/>
-            <w:webHidden/>
-          </w:rPr>
-          <w:fldChar w:fldCharType="separate"/>
-        </w:r>
-        <w:r>
-          <w:rPr>
-            <w:noProof/>
-            <w:webHidden/>
-          </w:rPr>
-          <w:t>18</w:t>
-        </w:r>
-        <w:r>
-          <w:rPr>
-            <w:noProof/>
-            <w:webHidden/>
-          </w:rPr>
-          <w:fldChar w:fldCharType="end"/>
-        </w:r>
-      </w:hyperlink>
-    </w:p>
-    <w:p>
-      <w:pPr>
-        <w:pStyle w:val="21"/>
-        <w:rPr>
-          <w:rFonts w:asciiTheme="minorHAnsi" w:eastAsiaTheme="minorEastAsia" w:hAnsiTheme="minorHAnsi" w:cstheme="minorBidi"/>
-          <w:noProof/>
-          <w:sz w:val="22"/>
-          <w:szCs w:val="22"/>
-          <w:lang w:eastAsia="ru-RU"/>
-        </w:rPr>
-      </w:pPr>
-      <w:hyperlink w:anchor="_Toc154585501" w:history="1">
-        <w:r>
-          <w:rPr>
-            <w:rStyle w:val="a5"/>
-            <w:noProof/>
-          </w:rPr>
-          <w:t>2.3</w:t>
-        </w:r>
-        <w:r>
-          <w:rPr>
-            <w:rFonts w:asciiTheme="minorHAnsi" w:eastAsiaTheme="minorEastAsia" w:hAnsiTheme="minorHAnsi" w:cstheme="minorBidi"/>
-            <w:noProof/>
-            <w:sz w:val="22"/>
-            <w:szCs w:val="22"/>
-            <w:lang w:eastAsia="ru-RU"/>
-          </w:rPr>
-          <w:tab/>
-        </w:r>
-        <w:r>
-          <w:rPr>
-            <w:rStyle w:val="a5"/>
-            <w:noProof/>
-          </w:rPr>
-          <w:t>Разработка триггеров</w:t>
-        </w:r>
-        <w:r>
-          <w:rPr>
-            <w:noProof/>
-            <w:webHidden/>
-          </w:rPr>
-          <w:tab/>
-        </w:r>
-        <w:r>
-          <w:rPr>
-            <w:noProof/>
-            <w:webHidden/>
-          </w:rPr>
-          <w:fldChar w:fldCharType="begin"/>
-        </w:r>
-        <w:r>
-          <w:rPr>
-            <w:noProof/>
-            <w:webHidden/>
-          </w:rPr>
-          <w:instrText xml:space="preserve"> PAGEREF _Toc154585501 \h </w:instrText>
-        </w:r>
-        <w:r>
-          <w:rPr>
-            <w:noProof/>
-            <w:webHidden/>
-          </w:rPr>
-        </w:r>
-        <w:r>
-          <w:rPr>
-            <w:noProof/>
-            <w:webHidden/>
-          </w:rPr>
-          <w:fldChar w:fldCharType="separate"/>
-        </w:r>
-        <w:r>
-          <w:rPr>
-            <w:noProof/>
-            <w:webHidden/>
-          </w:rPr>
-          <w:t>20</w:t>
-        </w:r>
-        <w:r>
-          <w:rPr>
-            <w:noProof/>
-            <w:webHidden/>
-          </w:rPr>
-          <w:fldChar w:fldCharType="end"/>
-        </w:r>
-      </w:hyperlink>
-    </w:p>
-    <w:p>
-      <w:pPr>
-        <w:pStyle w:val="21"/>
-        <w:rPr>
-          <w:rFonts w:asciiTheme="minorHAnsi" w:eastAsiaTheme="minorEastAsia" w:hAnsiTheme="minorHAnsi" w:cstheme="minorBidi"/>
-          <w:noProof/>
-          <w:sz w:val="22"/>
-          <w:szCs w:val="22"/>
-          <w:lang w:eastAsia="ru-RU"/>
-        </w:rPr>
-      </w:pPr>
-      <w:hyperlink w:anchor="_Toc154585502" w:history="1">
-        <w:r>
-          <w:rPr>
-            <w:rStyle w:val="a5"/>
-            <w:noProof/>
-          </w:rPr>
-          <w:t>2.4</w:t>
-        </w:r>
-        <w:r>
-          <w:rPr>
-            <w:rFonts w:asciiTheme="minorHAnsi" w:eastAsiaTheme="minorEastAsia" w:hAnsiTheme="minorHAnsi" w:cstheme="minorBidi"/>
-            <w:noProof/>
-            <w:sz w:val="22"/>
-            <w:szCs w:val="22"/>
-            <w:lang w:eastAsia="ru-RU"/>
-          </w:rPr>
-          <w:tab/>
-        </w:r>
-        <w:r>
-          <w:rPr>
-            <w:rStyle w:val="a5"/>
-            <w:noProof/>
-          </w:rPr>
-          <w:t>Разработка представлений</w:t>
-        </w:r>
-        <w:r>
-          <w:rPr>
-            <w:noProof/>
-            <w:webHidden/>
-          </w:rPr>
-          <w:tab/>
-        </w:r>
-        <w:r>
-          <w:rPr>
-            <w:noProof/>
-            <w:webHidden/>
-          </w:rPr>
-          <w:fldChar w:fldCharType="begin"/>
-        </w:r>
-        <w:r>
-          <w:rPr>
-            <w:noProof/>
-            <w:webHidden/>
-          </w:rPr>
-          <w:instrText xml:space="preserve"> PAGEREF _Toc154585502 \h </w:instrText>
-        </w:r>
-        <w:r>
-          <w:rPr>
-            <w:noProof/>
-            <w:webHidden/>
-          </w:rPr>
-        </w:r>
-        <w:r>
-          <w:rPr>
-            <w:noProof/>
-            <w:webHidden/>
-          </w:rPr>
-          <w:fldChar w:fldCharType="separate"/>
-        </w:r>
-        <w:r>
-          <w:rPr>
-            <w:noProof/>
-            <w:webHidden/>
-          </w:rPr>
-          <w:t>21</w:t>
-        </w:r>
-        <w:r>
-          <w:rPr>
-            <w:noProof/>
-            <w:webHidden/>
-          </w:rPr>
-          <w:fldChar w:fldCharType="end"/>
-        </w:r>
-      </w:hyperlink>
-    </w:p>
-    <w:p>
-      <w:pPr>
-        <w:pStyle w:val="21"/>
-        <w:rPr>
-          <w:rFonts w:asciiTheme="minorHAnsi" w:eastAsiaTheme="minorEastAsia" w:hAnsiTheme="minorHAnsi" w:cstheme="minorBidi"/>
-          <w:noProof/>
-          <w:sz w:val="22"/>
-          <w:szCs w:val="22"/>
-          <w:lang w:eastAsia="ru-RU"/>
-        </w:rPr>
-      </w:pPr>
-      <w:hyperlink w:anchor="_Toc154585503" w:history="1">
-        <w:r>
-          <w:rPr>
-            <w:rStyle w:val="a5"/>
-            <w:noProof/>
-          </w:rPr>
-          <w:t>2.5</w:t>
-        </w:r>
-        <w:r>
-          <w:rPr>
-            <w:rFonts w:asciiTheme="minorHAnsi" w:eastAsiaTheme="minorEastAsia" w:hAnsiTheme="minorHAnsi" w:cstheme="minorBidi"/>
-            <w:noProof/>
-            <w:sz w:val="22"/>
-            <w:szCs w:val="22"/>
-            <w:lang w:eastAsia="ru-RU"/>
-          </w:rPr>
-          <w:tab/>
-        </w:r>
-        <w:r>
-          <w:rPr>
-            <w:rStyle w:val="a5"/>
-            <w:noProof/>
-          </w:rPr>
-          <w:t>Разработка хранимых процедур</w:t>
-        </w:r>
-        <w:r>
-          <w:rPr>
-            <w:noProof/>
-            <w:webHidden/>
-          </w:rPr>
-          <w:tab/>
-        </w:r>
-        <w:r>
-          <w:rPr>
-            <w:noProof/>
-            <w:webHidden/>
-          </w:rPr>
-          <w:fldChar w:fldCharType="begin"/>
-        </w:r>
-        <w:r>
-          <w:rPr>
-            <w:noProof/>
-            <w:webHidden/>
-          </w:rPr>
-          <w:instrText xml:space="preserve"> PAGEREF _Toc154585503 \h </w:instrText>
-        </w:r>
-        <w:r>
-          <w:rPr>
-            <w:noProof/>
-            <w:webHidden/>
-          </w:rPr>
-        </w:r>
-        <w:r>
-          <w:rPr>
-            <w:noProof/>
-            <w:webHidden/>
-          </w:rPr>
-          <w:fldChar w:fldCharType="separate"/>
-        </w:r>
-        <w:r>
-          <w:rPr>
-            <w:noProof/>
-            <w:webHidden/>
-          </w:rPr>
-          <w:t>24</w:t>
-        </w:r>
-        <w:r>
-          <w:rPr>
-            <w:noProof/>
-            <w:webHidden/>
-          </w:rPr>
-          <w:fldChar w:fldCharType="end"/>
-        </w:r>
-      </w:hyperlink>
-    </w:p>
-    <w:p>
-      <w:pPr>
-        <w:pStyle w:val="12"/>
-        <w:rPr>
-          <w:rFonts w:asciiTheme="minorHAnsi" w:eastAsiaTheme="minorEastAsia" w:hAnsiTheme="minorHAnsi" w:cstheme="minorBidi"/>
-          <w:noProof/>
-          <w:sz w:val="22"/>
-          <w:szCs w:val="22"/>
-          <w:lang w:eastAsia="ru-RU"/>
-        </w:rPr>
-      </w:pPr>
-      <w:hyperlink w:anchor="_Toc154585504" w:history="1">
-        <w:r>
-          <w:rPr>
-            <w:rStyle w:val="a5"/>
-            <w:noProof/>
-          </w:rPr>
-          <w:t>Заключение</w:t>
-        </w:r>
-        <w:r>
-          <w:rPr>
-            <w:noProof/>
-            <w:webHidden/>
-          </w:rPr>
-          <w:tab/>
-        </w:r>
-        <w:r>
-          <w:rPr>
-            <w:noProof/>
-            <w:webHidden/>
-          </w:rPr>
-          <w:fldChar w:fldCharType="begin"/>
-        </w:r>
-        <w:r>
-          <w:rPr>
-            <w:noProof/>
-            <w:webHidden/>
-          </w:rPr>
-          <w:instrText xml:space="preserve"> PAGEREF _Toc154585504 \h </w:instrText>
-        </w:r>
-        <w:r>
-          <w:rPr>
-            <w:noProof/>
-            <w:webHidden/>
-          </w:rPr>
-        </w:r>
-        <w:r>
-          <w:rPr>
-            <w:noProof/>
-            <w:webHidden/>
-          </w:rPr>
-          <w:fldChar w:fldCharType="separate"/>
-        </w:r>
-        <w:r>
-          <w:rPr>
-            <w:noProof/>
-            <w:webHidden/>
-          </w:rPr>
-          <w:t>30</w:t>
-        </w:r>
-        <w:r>
-          <w:rPr>
-            <w:noProof/>
-            <w:webHidden/>
-          </w:rPr>
-          <w:fldChar w:fldCharType="end"/>
-        </w:r>
-      </w:hyperlink>
-    </w:p>
-    <w:p>
-      <w:pPr>
-        <w:pStyle w:val="12"/>
-        <w:rPr>
-          <w:rFonts w:asciiTheme="minorHAnsi" w:eastAsiaTheme="minorEastAsia" w:hAnsiTheme="minorHAnsi" w:cstheme="minorBidi"/>
-          <w:noProof/>
-          <w:sz w:val="22"/>
-          <w:szCs w:val="22"/>
-          <w:lang w:eastAsia="ru-RU"/>
-        </w:rPr>
-      </w:pPr>
-      <w:hyperlink w:anchor="_Toc154585505" w:history="1">
-        <w:r>
-          <w:rPr>
-            <w:rStyle w:val="a5"/>
-            <w:noProof/>
-          </w:rPr>
-          <w:t>Список используемых источников</w:t>
-        </w:r>
-        <w:r>
-          <w:rPr>
-            <w:noProof/>
-            <w:webHidden/>
-          </w:rPr>
-          <w:tab/>
-        </w:r>
-        <w:r>
-          <w:rPr>
-            <w:noProof/>
-            <w:webHidden/>
-          </w:rPr>
-          <w:fldChar w:fldCharType="begin"/>
-        </w:r>
-        <w:r>
-          <w:rPr>
-            <w:noProof/>
-            <w:webHidden/>
-          </w:rPr>
-          <w:instrText xml:space="preserve"> PAGEREF _Toc154585505 \h </w:instrText>
-        </w:r>
-        <w:r>
-          <w:rPr>
-            <w:noProof/>
-            <w:webHidden/>
-          </w:rPr>
-        </w:r>
-        <w:r>
-          <w:rPr>
-            <w:noProof/>
-            <w:webHidden/>
-          </w:rPr>
-          <w:fldChar w:fldCharType="separate"/>
-        </w:r>
-        <w:r>
-          <w:rPr>
-            <w:noProof/>
-            <w:webHidden/>
-          </w:rPr>
-          <w:t>31</w:t>
-        </w:r>
-        <w:r>
-          <w:rPr>
-            <w:noProof/>
-            <w:webHidden/>
-          </w:rPr>
-          <w:fldChar w:fldCharType="end"/>
-        </w:r>
-      </w:hyperlink>
-    </w:p>
-    <w:p>
-      <w:pPr>
-        <w:pStyle w:val="12"/>
-        <w:rPr>
-          <w:rFonts w:asciiTheme="minorHAnsi" w:eastAsiaTheme="minorEastAsia" w:hAnsiTheme="minorHAnsi" w:cstheme="minorBidi"/>
-          <w:noProof/>
-          <w:sz w:val="22"/>
-          <w:szCs w:val="22"/>
-          <w:lang w:eastAsia="ru-RU"/>
-        </w:rPr>
-      </w:pPr>
-      <w:hyperlink w:anchor="_Toc154585506" w:history="1">
-        <w:r>
-          <w:rPr>
-            <w:rStyle w:val="a5"/>
-            <w:noProof/>
-          </w:rPr>
-          <w:t>Приложение А</w:t>
-        </w:r>
-        <w:r>
-          <w:rPr>
-            <w:noProof/>
-            <w:webHidden/>
-          </w:rPr>
-          <w:tab/>
-        </w:r>
-        <w:r>
-          <w:rPr>
-            <w:noProof/>
-            <w:webHidden/>
-          </w:rPr>
-          <w:fldChar w:fldCharType="begin"/>
-        </w:r>
-        <w:r>
-          <w:rPr>
-            <w:noProof/>
-            <w:webHidden/>
-          </w:rPr>
-          <w:instrText xml:space="preserve"> PAGEREF _Toc154585506 \h </w:instrText>
-        </w:r>
-        <w:r>
-          <w:rPr>
-            <w:noProof/>
-            <w:webHidden/>
-          </w:rPr>
-        </w:r>
-        <w:r>
-          <w:rPr>
-            <w:noProof/>
-            <w:webHidden/>
-          </w:rPr>
-          <w:fldChar w:fldCharType="separate"/>
-        </w:r>
-        <w:r>
-          <w:rPr>
-            <w:noProof/>
-            <w:webHidden/>
-          </w:rPr>
-          <w:t>32</w:t>
-        </w:r>
-        <w:r>
-          <w:rPr>
-            <w:noProof/>
-            <w:webHidden/>
-          </w:rPr>
-          <w:fldChar w:fldCharType="end"/>
-        </w:r>
-      </w:hyperlink>
-    </w:p>
-    <w:p>
-      <w:pPr>
-        <w:pStyle w:val="12"/>
-        <w:rPr>
-          <w:rFonts w:asciiTheme="minorHAnsi" w:eastAsiaTheme="minorEastAsia" w:hAnsiTheme="minorHAnsi" w:cstheme="minorBidi"/>
-          <w:noProof/>
-          <w:sz w:val="22"/>
-          <w:szCs w:val="22"/>
-          <w:lang w:eastAsia="ru-RU"/>
-        </w:rPr>
-      </w:pPr>
-      <w:hyperlink w:anchor="_Toc154585507" w:history="1">
-        <w:r>
-          <w:rPr>
-            <w:rStyle w:val="a5"/>
-            <w:noProof/>
-          </w:rPr>
-          <w:t>Приложение Б</w:t>
-        </w:r>
-        <w:r>
-          <w:rPr>
-            <w:noProof/>
-            <w:webHidden/>
-          </w:rPr>
-          <w:tab/>
-        </w:r>
-        <w:r>
-          <w:rPr>
-            <w:noProof/>
-            <w:webHidden/>
-          </w:rPr>
-          <w:fldChar w:fldCharType="begin"/>
-        </w:r>
-        <w:r>
-          <w:rPr>
-            <w:noProof/>
-            <w:webHidden/>
-          </w:rPr>
-          <w:instrText xml:space="preserve"> PAGEREF _Toc154585507 \h </w:instrText>
-        </w:r>
-        <w:r>
-          <w:rPr>
-            <w:noProof/>
-            <w:webHidden/>
-          </w:rPr>
-        </w:r>
-        <w:r>
-          <w:rPr>
-            <w:noProof/>
-            <w:webHidden/>
-          </w:rPr>
-          <w:fldChar w:fldCharType="separate"/>
-        </w:r>
-        <w:r>
-          <w:rPr>
-            <w:noProof/>
-            <w:webHidden/>
-          </w:rPr>
-          <w:t>33</w:t>
-        </w:r>
-        <w:r>
-          <w:rPr>
-            <w:noProof/>
-            <w:webHidden/>
-          </w:rPr>
-          <w:fldChar w:fldCharType="end"/>
-        </w:r>
-      </w:hyperlink>
-    </w:p>
-    <w:p>
-      <w:pPr>
-        <w:pStyle w:val="12"/>
-        <w:rPr>
-          <w:rFonts w:asciiTheme="minorHAnsi" w:eastAsiaTheme="minorEastAsia" w:hAnsiTheme="minorHAnsi" w:cstheme="minorBidi"/>
-          <w:noProof/>
-          <w:sz w:val="22"/>
-          <w:szCs w:val="22"/>
-          <w:lang w:eastAsia="ru-RU"/>
-        </w:rPr>
-      </w:pPr>
-      <w:hyperlink w:anchor="_Toc154585508" w:history="1">
-        <w:r>
-          <w:rPr>
-            <w:rStyle w:val="a5"/>
-            <w:noProof/>
-            <w:lang w:eastAsia="ru-RU"/>
-          </w:rPr>
-          <w:t>Приложение</w:t>
-        </w:r>
-        <w:r>
-          <w:rPr>
-            <w:rStyle w:val="a5"/>
-            <w:noProof/>
-            <w:lang w:val="en-US" w:eastAsia="ru-RU"/>
-          </w:rPr>
-          <w:t xml:space="preserve"> </w:t>
-        </w:r>
-        <w:r>
-          <w:rPr>
-            <w:rStyle w:val="a5"/>
-            <w:noProof/>
-            <w:lang w:eastAsia="ru-RU"/>
-          </w:rPr>
-          <w:t>В</w:t>
-        </w:r>
-        <w:r>
-          <w:rPr>
-            <w:noProof/>
-            <w:webHidden/>
-          </w:rPr>
-          <w:tab/>
-        </w:r>
-        <w:r>
-          <w:rPr>
-            <w:noProof/>
-            <w:webHidden/>
-          </w:rPr>
-          <w:fldChar w:fldCharType="begin"/>
-        </w:r>
-        <w:r>
-          <w:rPr>
-            <w:noProof/>
-            <w:webHidden/>
-          </w:rPr>
-          <w:instrText xml:space="preserve"> PAGEREF _Toc154585508 \h </w:instrText>
-        </w:r>
-        <w:r>
-          <w:rPr>
-            <w:noProof/>
-            <w:webHidden/>
-          </w:rPr>
-        </w:r>
-        <w:r>
-          <w:rPr>
-            <w:noProof/>
-            <w:webHidden/>
-          </w:rPr>
-          <w:fldChar w:fldCharType="separate"/>
-        </w:r>
-        <w:r>
-          <w:rPr>
-            <w:noProof/>
-            <w:webHidden/>
-          </w:rPr>
-          <w:t>34</w:t>
-        </w:r>
-        <w:r>
-          <w:rPr>
-            <w:noProof/>
-            <w:webHidden/>
-          </w:rPr>
-          <w:fldChar w:fldCharType="end"/>
-        </w:r>
-      </w:hyperlink>
-    </w:p>
-    <w:p>
-      <w:pPr>
-        <w:pStyle w:val="12"/>
-        <w:rPr>
-          <w:rFonts w:asciiTheme="minorHAnsi" w:eastAsiaTheme="minorEastAsia" w:hAnsiTheme="minorHAnsi" w:cstheme="minorBidi"/>
-          <w:noProof/>
-          <w:sz w:val="22"/>
-          <w:szCs w:val="22"/>
-          <w:lang w:eastAsia="ru-RU"/>
-        </w:rPr>
-      </w:pPr>
-      <w:hyperlink w:anchor="_Toc154585509" w:history="1">
-        <w:r>
-          <w:rPr>
-            <w:rStyle w:val="a5"/>
-            <w:noProof/>
-            <w:lang w:eastAsia="ru-RU"/>
-          </w:rPr>
-          <w:t>Приложение Г</w:t>
-        </w:r>
-        <w:r>
-          <w:rPr>
-            <w:noProof/>
-            <w:webHidden/>
-          </w:rPr>
-          <w:tab/>
-        </w:r>
-        <w:r>
-          <w:rPr>
-            <w:noProof/>
-            <w:webHidden/>
-          </w:rPr>
-          <w:fldChar w:fldCharType="begin"/>
-        </w:r>
-        <w:r>
-          <w:rPr>
-            <w:noProof/>
-            <w:webHidden/>
-          </w:rPr>
-          <w:instrText xml:space="preserve"> PAGEREF _Toc154585509 \h </w:instrText>
-        </w:r>
-        <w:r>
-          <w:rPr>
-            <w:noProof/>
-            <w:webHidden/>
-          </w:rPr>
-        </w:r>
-        <w:r>
-          <w:rPr>
-            <w:noProof/>
-            <w:webHidden/>
-          </w:rPr>
-          <w:fldChar w:fldCharType="separate"/>
-        </w:r>
-        <w:r>
-          <w:rPr>
-            <w:noProof/>
-            <w:webHidden/>
-          </w:rPr>
-          <w:t>36</w:t>
-        </w:r>
-        <w:r>
-          <w:rPr>
-            <w:noProof/>
-            <w:webHidden/>
-          </w:rPr>
-          <w:fldChar w:fldCharType="end"/>
-        </w:r>
-      </w:hyperlink>
-    </w:p>
-    <w:p>
-      <w:pPr>
-        <w:pStyle w:val="12"/>
-        <w:rPr>
-          <w:rFonts w:asciiTheme="minorHAnsi" w:eastAsiaTheme="minorEastAsia" w:hAnsiTheme="minorHAnsi" w:cstheme="minorBidi"/>
-          <w:noProof/>
-          <w:sz w:val="22"/>
-          <w:szCs w:val="22"/>
-          <w:lang w:eastAsia="ru-RU"/>
-        </w:rPr>
-      </w:pPr>
-      <w:hyperlink w:anchor="_Toc154585510" w:history="1">
-        <w:r>
-          <w:rPr>
-            <w:rStyle w:val="a5"/>
-            <w:noProof/>
-            <w:lang w:eastAsia="ru-RU"/>
-          </w:rPr>
-          <w:t>Приложение Д</w:t>
-        </w:r>
-        <w:r>
-          <w:rPr>
-            <w:noProof/>
-            <w:webHidden/>
-          </w:rPr>
-          <w:tab/>
-        </w:r>
-        <w:r>
-          <w:rPr>
-            <w:noProof/>
-            <w:webHidden/>
-          </w:rPr>
-          <w:fldChar w:fldCharType="begin"/>
-        </w:r>
-        <w:r>
-          <w:rPr>
-            <w:noProof/>
-            <w:webHidden/>
-          </w:rPr>
-          <w:instrText xml:space="preserve"> PAGEREF _Toc154585510 \h </w:instrText>
-        </w:r>
-        <w:r>
-          <w:rPr>
-            <w:noProof/>
-            <w:webHidden/>
-          </w:rPr>
-        </w:r>
-        <w:r>
-          <w:rPr>
-            <w:noProof/>
-            <w:webHidden/>
-          </w:rPr>
-          <w:fldChar w:fldCharType="separate"/>
-        </w:r>
-        <w:r>
-          <w:rPr>
-            <w:noProof/>
-            <w:webHidden/>
-          </w:rPr>
-          <w:t>38</w:t>
-        </w:r>
-        <w:r>
-          <w:rPr>
-            <w:noProof/>
-            <w:webHidden/>
-          </w:rPr>
-          <w:fldChar w:fldCharType="end"/>
-        </w:r>
-      </w:hyperlink>
-    </w:p>
-    <w:p>
-      <w:pPr>
-        <w:jc w:val="left"/>
+        <w:fldChar w:fldCharType="end"/>
+      </w:r>
+      <w:r>
         <w:rPr>
           <w:sz w:val="36"/>
           <w:szCs w:val="36"/>
-          <w:lang w:val="en-US"/>
-        </w:rPr>
-      </w:pPr>
-      <w:r>
-        <w:rPr>
-          <w:szCs w:val="28"/>
-        </w:rPr>
-        <w:fldChar w:fldCharType="end"/>
-      </w:r>
-      <w:r>
-        <w:rPr>
-          <w:sz w:val="36"/>
-          <w:szCs w:val="36"/>
         </w:rPr>
         <w:br w:type="page"/>
       </w:r>
@@ -4836,11 +4902,13 @@
         <w:pStyle w:val="1"/>
       </w:pPr>
       <w:bookmarkStart w:id="1" w:name="_Toc154585491"/>
+      <w:bookmarkStart w:id="2" w:name="_Toc185351199"/>
       <w:r>
         <w:lastRenderedPageBreak/>
         <w:t>Введение</w:t>
       </w:r>
       <w:bookmarkEnd w:id="1"/>
+      <w:bookmarkEnd w:id="2"/>
     </w:p>
     <w:p>
       <w:pPr>
@@ -4880,14 +4948,14 @@
         </w:rPr>
         <w:t>Эта система должна обеспечить удобный поиск и выдачу сведений по различным запросам, что значительно оптимизирует работу медицинского персонала. Разработка БД «</w:t>
       </w:r>
-      <w:bookmarkStart w:id="2" w:name="_Hlk184669903"/>
+      <w:bookmarkStart w:id="3" w:name="_Hlk184669903"/>
       <w:r>
         <w:rPr>
           <w:shd w:val="clear" w:color="auto" w:fill="FFFFFF"/>
         </w:rPr>
         <w:t>ПОЛИКЛИНИКА</w:t>
       </w:r>
-      <w:bookmarkEnd w:id="2"/>
+      <w:bookmarkEnd w:id="3"/>
       <w:r>
         <w:rPr>
           <w:shd w:val="clear" w:color="auto" w:fill="FFFFFF"/>
@@ -5215,7 +5283,8 @@
         <w:pStyle w:val="1"/>
         <w:jc w:val="both"/>
       </w:pPr>
-      <w:bookmarkStart w:id="3" w:name="_Toc154585492"/>
+      <w:bookmarkStart w:id="4" w:name="_Toc154585492"/>
+      <w:bookmarkStart w:id="5" w:name="_Toc185351200"/>
       <w:r>
         <w:lastRenderedPageBreak/>
         <w:t>1</w:t>
@@ -5226,13 +5295,15 @@
       <w:r>
         <w:t>Проектная часть</w:t>
       </w:r>
-      <w:bookmarkEnd w:id="3"/>
+      <w:bookmarkEnd w:id="4"/>
+      <w:bookmarkEnd w:id="5"/>
     </w:p>
     <w:p>
       <w:pPr>
         <w:pStyle w:val="2"/>
       </w:pPr>
-      <w:bookmarkStart w:id="4" w:name="_Toc154585493"/>
+      <w:bookmarkStart w:id="6" w:name="_Toc154585493"/>
+      <w:bookmarkStart w:id="7" w:name="_Toc185351201"/>
       <w:r>
         <w:t>1.1</w:t>
       </w:r>
@@ -5242,10 +5313,11 @@
       <w:r>
         <w:t>Описание предметной области</w:t>
       </w:r>
-      <w:bookmarkEnd w:id="4"/>
-    </w:p>
-    <w:p>
-      <w:bookmarkStart w:id="5" w:name="_Toc154585494"/>
+      <w:bookmarkEnd w:id="6"/>
+      <w:bookmarkEnd w:id="7"/>
+    </w:p>
+    <w:p>
+      <w:bookmarkStart w:id="8" w:name="_Toc154585494"/>
       <w:r>
         <w:t>Концепция информационной системы для управления медицинской поликлиникой представляет собой важный инструмент, который позволяет эффективно организовать учет и управление данными о пациентах и врачах. Эта система предназначена для хранения информации о каждом пациенте, включая его имя, пол, дату рождения, паспортные данные и домашний адрес, а также профиль каждого врача.</w:t>
       </w:r>
@@ -5264,6 +5336,7 @@
       <w:pPr>
         <w:pStyle w:val="2"/>
       </w:pPr>
+      <w:bookmarkStart w:id="9" w:name="_Toc185351202"/>
       <w:r>
         <w:lastRenderedPageBreak/>
         <w:t>1.2</w:t>
@@ -5274,7 +5347,8 @@
       <w:r>
         <w:t>Анализ атрибутов</w:t>
       </w:r>
-      <w:bookmarkEnd w:id="5"/>
+      <w:bookmarkEnd w:id="8"/>
+      <w:bookmarkEnd w:id="9"/>
     </w:p>
     <w:p>
       <w:r>
@@ -9613,7 +9687,8 @@
         <w:pStyle w:val="2"/>
         <w:spacing w:line="360" w:lineRule="auto"/>
       </w:pPr>
-      <w:bookmarkStart w:id="6" w:name="_Toc154585495"/>
+      <w:bookmarkStart w:id="10" w:name="_Toc154585495"/>
+      <w:bookmarkStart w:id="11" w:name="_Toc185351203"/>
       <w:r>
         <w:lastRenderedPageBreak/>
         <w:t>1.3</w:t>
@@ -9624,7 +9699,8 @@
       <w:r>
         <w:t>Создание информационно-логической модели предметной области в каноническом виде</w:t>
       </w:r>
-      <w:bookmarkEnd w:id="6"/>
+      <w:bookmarkEnd w:id="10"/>
+      <w:bookmarkEnd w:id="11"/>
     </w:p>
     <w:p>
       <w:r>
@@ -9839,7 +9915,8 @@
         <w:pStyle w:val="2"/>
         <w:spacing w:line="360" w:lineRule="auto"/>
       </w:pPr>
-      <w:bookmarkStart w:id="7" w:name="_Toc154585496"/>
+      <w:bookmarkStart w:id="12" w:name="_Toc154585496"/>
+      <w:bookmarkStart w:id="13" w:name="_Toc185351204"/>
       <w:r>
         <w:lastRenderedPageBreak/>
         <w:t>1.4</w:t>
@@ -9850,7 +9927,8 @@
       <w:r>
         <w:t>Создание даталогической модели реляционной базы данных</w:t>
       </w:r>
-      <w:bookmarkEnd w:id="7"/>
+      <w:bookmarkEnd w:id="12"/>
+      <w:bookmarkEnd w:id="13"/>
     </w:p>
     <w:p>
       <w:r>
@@ -9910,7 +9988,8 @@
         <w:pStyle w:val="2"/>
         <w:spacing w:line="360" w:lineRule="auto"/>
       </w:pPr>
-      <w:bookmarkStart w:id="8" w:name="_Toc154585497"/>
+      <w:bookmarkStart w:id="14" w:name="_Toc154585497"/>
+      <w:bookmarkStart w:id="15" w:name="_Toc185351205"/>
       <w:r>
         <w:t>1.5</w:t>
       </w:r>
@@ -9920,7 +9999,8 @@
       <w:r>
         <w:t>Разработка данных контрольного примера</w:t>
       </w:r>
-      <w:bookmarkEnd w:id="8"/>
+      <w:bookmarkEnd w:id="14"/>
+      <w:bookmarkEnd w:id="15"/>
     </w:p>
     <w:p>
       <w:r>
@@ -25636,7 +25716,8 @@
         <w:spacing w:line="360" w:lineRule="auto"/>
         <w:jc w:val="both"/>
       </w:pPr>
-      <w:bookmarkStart w:id="9" w:name="_Toc154585498"/>
+      <w:bookmarkStart w:id="16" w:name="_Toc154585498"/>
+      <w:bookmarkStart w:id="17" w:name="_Toc185351206"/>
       <w:r>
         <w:lastRenderedPageBreak/>
         <w:t>2</w:t>
@@ -25645,7 +25726,8 @@
         <w:tab/>
         <w:t>Программные разработки</w:t>
       </w:r>
-      <w:bookmarkEnd w:id="9"/>
+      <w:bookmarkEnd w:id="16"/>
+      <w:bookmarkEnd w:id="17"/>
     </w:p>
     <w:p>
       <w:pPr>
@@ -25653,7 +25735,8 @@
         <w:spacing w:line="360" w:lineRule="auto"/>
         <w:ind w:left="709" w:firstLine="0"/>
       </w:pPr>
-      <w:bookmarkStart w:id="10" w:name="_Toc154585499"/>
+      <w:bookmarkStart w:id="18" w:name="_Toc154585499"/>
+      <w:bookmarkStart w:id="19" w:name="_Toc185351207"/>
       <w:r>
         <w:t>2.1</w:t>
       </w:r>
@@ -25661,7 +25744,8 @@
         <w:tab/>
         <w:t>Создание базы данных</w:t>
       </w:r>
-      <w:bookmarkEnd w:id="10"/>
+      <w:bookmarkEnd w:id="18"/>
+      <w:bookmarkEnd w:id="19"/>
     </w:p>
     <w:p>
       <w:r>
@@ -26011,7 +26095,8 @@
         <w:pStyle w:val="2"/>
         <w:spacing w:line="360" w:lineRule="auto"/>
       </w:pPr>
-      <w:bookmarkStart w:id="11" w:name="_Toc154585500"/>
+      <w:bookmarkStart w:id="20" w:name="_Toc154585500"/>
+      <w:bookmarkStart w:id="21" w:name="_Toc185351208"/>
       <w:r>
         <w:t>2.2</w:t>
       </w:r>
@@ -26019,7 +26104,8 @@
         <w:tab/>
         <w:t>Заполнение данными</w:t>
       </w:r>
-      <w:bookmarkEnd w:id="11"/>
+      <w:bookmarkEnd w:id="20"/>
+      <w:bookmarkEnd w:id="21"/>
     </w:p>
     <w:p>
       <w:r>
@@ -26366,7 +26452,8 @@
         <w:pStyle w:val="2"/>
         <w:spacing w:line="360" w:lineRule="auto"/>
       </w:pPr>
-      <w:bookmarkStart w:id="12" w:name="_Toc154585501"/>
+      <w:bookmarkStart w:id="22" w:name="_Toc154585501"/>
+      <w:bookmarkStart w:id="23" w:name="_Toc185351209"/>
       <w:r>
         <w:lastRenderedPageBreak/>
         <w:t>2.3</w:t>
@@ -26375,7 +26462,8 @@
         <w:tab/>
         <w:t>Разработка триггеров</w:t>
       </w:r>
-      <w:bookmarkEnd w:id="12"/>
+      <w:bookmarkEnd w:id="22"/>
+      <w:bookmarkEnd w:id="23"/>
     </w:p>
     <w:p>
       <w:r>
@@ -26767,7 +26855,8 @@
         <w:pStyle w:val="2"/>
         <w:spacing w:line="360" w:lineRule="auto"/>
       </w:pPr>
-      <w:bookmarkStart w:id="13" w:name="_Toc154585502"/>
+      <w:bookmarkStart w:id="24" w:name="_Toc154585502"/>
+      <w:bookmarkStart w:id="25" w:name="_Toc185351210"/>
       <w:r>
         <w:t>2.4</w:t>
       </w:r>
@@ -26775,7 +26864,8 @@
         <w:tab/>
         <w:t>Разработка представлений</w:t>
       </w:r>
-      <w:bookmarkEnd w:id="13"/>
+      <w:bookmarkEnd w:id="24"/>
+      <w:bookmarkEnd w:id="25"/>
     </w:p>
     <w:p>
       <w:r>
@@ -29963,7 +30053,7 @@
       <w:proofErr w:type="spellEnd"/>
     </w:p>
     <w:p>
-      <w:bookmarkStart w:id="14" w:name="_Toc154585503"/>
+      <w:bookmarkStart w:id="26" w:name="_Toc154585503"/>
       <w:r>
         <w:t>Для выборки данных обращаемся к представлению с помощью:</w:t>
       </w:r>
@@ -30094,6 +30184,7 @@
         <w:pStyle w:val="2"/>
         <w:spacing w:line="360" w:lineRule="auto"/>
       </w:pPr>
+      <w:bookmarkStart w:id="27" w:name="_Toc185351211"/>
       <w:r>
         <w:lastRenderedPageBreak/>
         <w:t>2.5</w:t>
@@ -30102,7 +30193,8 @@
         <w:tab/>
         <w:t>Разработка хранимых процедур</w:t>
       </w:r>
-      <w:bookmarkEnd w:id="14"/>
+      <w:bookmarkEnd w:id="26"/>
+      <w:bookmarkEnd w:id="27"/>
     </w:p>
     <w:p>
       <w:r>
@@ -32339,14 +32431,15 @@
       <w:pPr>
         <w:pStyle w:val="1"/>
         <w:spacing w:line="360" w:lineRule="auto"/>
-        <w:ind w:left="0"/>
-      </w:pPr>
-      <w:bookmarkStart w:id="15" w:name="_Toc154585504"/>
+      </w:pPr>
+      <w:bookmarkStart w:id="28" w:name="_Toc154585504"/>
+      <w:bookmarkStart w:id="29" w:name="_Toc185351212"/>
       <w:r>
         <w:lastRenderedPageBreak/>
         <w:t>Заключение</w:t>
       </w:r>
-      <w:bookmarkEnd w:id="15"/>
+      <w:bookmarkEnd w:id="28"/>
+      <w:bookmarkEnd w:id="29"/>
     </w:p>
     <w:p>
       <w:r>
@@ -32563,14 +32656,15 @@
       <w:pPr>
         <w:pStyle w:val="1"/>
         <w:spacing w:line="360" w:lineRule="auto"/>
-        <w:ind w:left="0"/>
-      </w:pPr>
-      <w:bookmarkStart w:id="16" w:name="_Toc154585505"/>
+      </w:pPr>
+      <w:bookmarkStart w:id="30" w:name="_Toc154585505"/>
+      <w:bookmarkStart w:id="31" w:name="_Toc185351213"/>
       <w:r>
         <w:lastRenderedPageBreak/>
         <w:t>Список используемых источников</w:t>
       </w:r>
-      <w:bookmarkEnd w:id="16"/>
+      <w:bookmarkEnd w:id="30"/>
+      <w:bookmarkEnd w:id="31"/>
     </w:p>
     <w:p>
       <w:pPr>
@@ -32994,7 +33088,7 @@
       <w:r>
         <w:t xml:space="preserve">. </w:t>
       </w:r>
-      <w:bookmarkStart w:id="17" w:name="_Toc154585506"/>
+      <w:bookmarkStart w:id="32" w:name="_Toc154585506"/>
     </w:p>
     <w:p>
       <w:pPr>
@@ -33010,8 +33104,8 @@
       <w:pPr>
         <w:pStyle w:val="1"/>
         <w:spacing w:before="0" w:line="360" w:lineRule="auto"/>
-        <w:ind w:left="0"/>
-      </w:pPr>
+      </w:pPr>
+      <w:bookmarkStart w:id="33" w:name="_Toc185351214"/>
       <w:r>
         <w:lastRenderedPageBreak/>
         <w:t>Приложение</w:t>
@@ -33019,7 +33113,8 @@
       <w:r>
         <w:t xml:space="preserve"> А</w:t>
       </w:r>
-      <w:bookmarkEnd w:id="17"/>
+      <w:bookmarkEnd w:id="32"/>
+      <w:bookmarkEnd w:id="33"/>
     </w:p>
     <w:p>
       <w:r>
@@ -37941,14 +38036,15 @@
       <w:pPr>
         <w:pStyle w:val="1"/>
         <w:spacing w:before="0" w:line="360" w:lineRule="auto"/>
-        <w:ind w:left="0"/>
-      </w:pPr>
-      <w:bookmarkStart w:id="18" w:name="_Toc154585507"/>
+      </w:pPr>
+      <w:bookmarkStart w:id="34" w:name="_Toc154585507"/>
+      <w:bookmarkStart w:id="35" w:name="_Toc185351215"/>
       <w:r>
         <w:lastRenderedPageBreak/>
         <w:t>Приложение Б</w:t>
       </w:r>
-      <w:bookmarkEnd w:id="18"/>
+      <w:bookmarkEnd w:id="34"/>
+      <w:bookmarkEnd w:id="35"/>
     </w:p>
     <w:p>
       <w:r>
@@ -42436,12 +42532,12 @@
       <w:pPr>
         <w:pStyle w:val="1"/>
         <w:spacing w:line="360" w:lineRule="auto"/>
-        <w:ind w:left="0"/>
-        <w:rPr>
-          <w:lang w:val="en-US" w:eastAsia="ru-RU"/>
-        </w:rPr>
-      </w:pPr>
-      <w:bookmarkStart w:id="19" w:name="_Toc154585508"/>
+        <w:rPr>
+          <w:lang w:val="en-US" w:eastAsia="ru-RU"/>
+        </w:rPr>
+      </w:pPr>
+      <w:bookmarkStart w:id="36" w:name="_Toc154585508"/>
+      <w:bookmarkStart w:id="37" w:name="_Toc185351216"/>
       <w:r>
         <w:rPr>
           <w:lang w:eastAsia="ru-RU"/>
@@ -42461,7 +42557,8 @@
         </w:rPr>
         <w:t>В</w:t>
       </w:r>
-      <w:bookmarkEnd w:id="19"/>
+      <w:bookmarkEnd w:id="36"/>
+      <w:bookmarkEnd w:id="37"/>
     </w:p>
     <w:p>
       <w:pPr>
@@ -42856,12 +42953,12 @@
       <w:pPr>
         <w:pStyle w:val="1"/>
         <w:spacing w:line="360" w:lineRule="auto"/>
-        <w:ind w:left="0"/>
         <w:rPr>
           <w:lang w:eastAsia="ru-RU"/>
         </w:rPr>
       </w:pPr>
-      <w:bookmarkStart w:id="20" w:name="_Toc154585509"/>
+      <w:bookmarkStart w:id="38" w:name="_Toc154585509"/>
+      <w:bookmarkStart w:id="39" w:name="_Toc185351217"/>
       <w:r>
         <w:rPr>
           <w:lang w:eastAsia="ru-RU"/>
@@ -42869,7 +42966,8 @@
         <w:lastRenderedPageBreak/>
         <w:t>Приложение Г</w:t>
       </w:r>
-      <w:bookmarkEnd w:id="20"/>
+      <w:bookmarkEnd w:id="38"/>
+      <w:bookmarkEnd w:id="39"/>
     </w:p>
     <w:p>
       <w:pPr>
@@ -45273,12 +45371,12 @@
       <w:pPr>
         <w:pStyle w:val="1"/>
         <w:spacing w:line="360" w:lineRule="auto"/>
-        <w:ind w:left="0"/>
-        <w:rPr>
-          <w:lang w:val="en-US" w:eastAsia="ru-RU"/>
-        </w:rPr>
-      </w:pPr>
-      <w:bookmarkStart w:id="21" w:name="_Toc154585510"/>
+        <w:rPr>
+          <w:lang w:val="en-US" w:eastAsia="ru-RU"/>
+        </w:rPr>
+      </w:pPr>
+      <w:bookmarkStart w:id="40" w:name="_Toc154585510"/>
+      <w:bookmarkStart w:id="41" w:name="_Toc185351218"/>
       <w:r>
         <w:rPr>
           <w:lang w:eastAsia="ru-RU"/>
@@ -45297,7 +45395,8 @@
         </w:rPr>
         <w:t>Д</w:t>
       </w:r>
-      <w:bookmarkEnd w:id="21"/>
+      <w:bookmarkEnd w:id="40"/>
+      <w:bookmarkEnd w:id="41"/>
     </w:p>
     <w:p>
       <w:pPr>
@@ -47025,6 +47124,7 @@
       <w:p>
         <w:pPr>
           <w:pStyle w:val="ad"/>
+          <w:ind w:firstLine="0"/>
           <w:jc w:val="center"/>
         </w:pPr>
         <w:r>
@@ -47828,13 +47928,12 @@
     <w:link w:val="10"/>
     <w:uiPriority w:val="9"/>
     <w:qFormat/>
-    <w:rsid w:val="00D84725"/>
+    <w:rsid w:val="00490863"/>
     <w:pPr>
       <w:keepNext/>
       <w:keepLines/>
       <w:spacing w:before="360" w:after="360" w:line="240" w:lineRule="auto"/>
-      <w:ind w:left="709" w:firstLine="0"/>
-      <w:jc w:val="center"/>
+      <w:jc w:val="left"/>
       <w:outlineLvl w:val="0"/>
     </w:pPr>
     <w:rPr>
@@ -48054,7 +48153,7 @@
     <w:basedOn w:val="a0"/>
     <w:link w:val="1"/>
     <w:uiPriority w:val="9"/>
-    <w:rsid w:val="00D84725"/>
+    <w:rsid w:val="00490863"/>
     <w:rPr>
       <w:rFonts w:ascii="Times New Roman" w:eastAsiaTheme="majorEastAsia" w:hAnsi="Times New Roman" w:cstheme="majorBidi"/>
       <w:bCs/>
@@ -48375,6 +48474,27 @@
       <w:lang w:eastAsia="ar-SA"/>
     </w:rPr>
   </w:style>
+  <w:style w:type="paragraph" w:styleId="af5">
+    <w:name w:val="TOC Heading"/>
+    <w:basedOn w:val="1"/>
+    <w:next w:val="a"/>
+    <w:uiPriority w:val="39"/>
+    <w:unhideWhenUsed/>
+    <w:qFormat/>
+    <w:rsid w:val="00490863"/>
+    <w:pPr>
+      <w:spacing w:before="240" w:after="0" w:line="259" w:lineRule="auto"/>
+      <w:outlineLvl w:val="9"/>
+    </w:pPr>
+    <w:rPr>
+      <w:rFonts w:asciiTheme="majorHAnsi" w:hAnsiTheme="majorHAnsi"/>
+      <w:bCs w:val="0"/>
+      <w:color w:val="2F5496" w:themeColor="accent1" w:themeShade="BF"/>
+      <w:sz w:val="32"/>
+      <w:szCs w:val="32"/>
+      <w:lang w:eastAsia="ru-RU"/>
+    </w:rPr>
+  </w:style>
 </w:styles>
 </file>
 

--- a/КП БД.docx
+++ b/КП БД.docx
@@ -2935,7 +2935,7 @@
           <w:spacing w:val="-5"/>
           <w:szCs w:val="32"/>
         </w:rPr>
-        <w:t>Всякий раз, когда врач осматривает больного, явившегося на прием, или сам приходит по вызову на дом, записываются имя и данные пациента, имя врача, дата и место проведения осмотра, симптомы заболевания, диагноз и предписания больному. Если врач прописывает больному лекарство</w:t>
+        <w:t>Всякий раз, когда врач осматривает больного, явившегося на прием, записываются имя и данные пациента, имя врача, дата проведения осмотра, симптомы заболевания, диагноз и предписания больному. Если врач прописывает больному лекарство</w:t>
       </w:r>
       <w:r>
         <w:rPr>
@@ -47015,7 +47015,7 @@
           <w:rFonts w:ascii="Courier New" w:hAnsi="Courier New" w:cs="Courier New"/>
           <w:bCs/>
           <w:sz w:val="20"/>
-          <w:lang w:val="en-US" w:eastAsia="ru-RU"/>
+          <w:lang w:eastAsia="ru-RU"/>
         </w:rPr>
       </w:pPr>
       <w:r>

--- a/КП БД.docx
+++ b/КП БД.docx
@@ -2935,7 +2935,7 @@
           <w:spacing w:val="-5"/>
           <w:szCs w:val="32"/>
         </w:rPr>
-        <w:t>Всякий раз, когда врач осматривает больного, явившегося на прием, записываются имя и данные пациента, имя врача, дата проведения осмотра, симптомы заболевания, диагноз и предписания больному. Если врач прописывает больному лекарство</w:t>
+        <w:t>Всякий раз, когда врач осматривает больного, записываются данные пациента, имя врача, дата проведения осмотра, симптомы заболевания, диагноз и предписания больному. Если врач прописывает больному лекарство</w:t>
       </w:r>
       <w:r>
         <w:rPr>
@@ -3005,7 +3005,7 @@
         <w:rPr>
           <w:szCs w:val="28"/>
         </w:rPr>
-        <w:t>Срок сдачи студентом законченного</w:t>
+        <w:t>Срок сдачи законченного</w:t>
       </w:r>
       <w:r>
         <w:rPr>
@@ -3109,7 +3109,9 @@
         <w:tabs>
           <w:tab w:val="left" w:pos="350"/>
         </w:tabs>
-        <w:rPr>
+        <w:ind w:firstLine="0"/>
+        <w:rPr>
+          <w:noProof/>
           <w:szCs w:val="28"/>
         </w:rPr>
       </w:pPr>
@@ -3117,66 +3119,7 @@
         <w:rPr>
           <w:szCs w:val="28"/>
         </w:rPr>
-        <w:lastRenderedPageBreak/>
-        <w:t xml:space="preserve">Перечень подлежащих разработке задач/вопросов: </w:t>
-      </w:r>
-      <w:r>
-        <w:rPr>
-          <w:szCs w:val="28"/>
-        </w:rPr>
-        <w:t>изучение теоретического материала:</w:t>
-      </w:r>
-      <w:r>
-        <w:rPr>
-          <w:szCs w:val="28"/>
-        </w:rPr>
-        <w:t xml:space="preserve"> атрибуты базы данных, даталогическая модель </w:t>
-      </w:r>
-    </w:p>
-    <w:p>
-      <w:pPr>
-        <w:tabs>
-          <w:tab w:val="left" w:pos="350"/>
-        </w:tabs>
-        <w:rPr>
-          <w:szCs w:val="28"/>
-        </w:rPr>
-      </w:pPr>
-    </w:p>
-    <w:p>
-      <w:pPr>
-        <w:tabs>
-          <w:tab w:val="left" w:pos="350"/>
-        </w:tabs>
-        <w:rPr>
-          <w:szCs w:val="28"/>
-        </w:rPr>
-      </w:pPr>
-    </w:p>
-    <w:p>
-      <w:pPr>
-        <w:tabs>
-          <w:tab w:val="left" w:pos="350"/>
-        </w:tabs>
-        <w:rPr>
-          <w:szCs w:val="28"/>
-        </w:rPr>
-      </w:pPr>
-    </w:p>
-    <w:p>
-      <w:pPr>
-        <w:tabs>
-          <w:tab w:val="left" w:pos="350"/>
-        </w:tabs>
-        <w:rPr>
-          <w:szCs w:val="28"/>
-        </w:rPr>
-      </w:pPr>
-      <w:r>
-        <w:rPr>
-          <w:szCs w:val="28"/>
-        </w:rPr>
-        <w:br w:type="page"/>
+        <w:t>Перечень подлежащих разработке задач/вопросов: изучение теоретического материала: атрибуты базы данных, даталогическая модель</w:t>
       </w:r>
       <w:r>
         <w:rPr>
@@ -3199,6 +3142,14 @@
     </w:p>
     <w:sdt>
       <w:sdtPr>
+        <w:rPr>
+          <w:rFonts w:ascii="Times New Roman" w:eastAsia="Times New Roman" w:hAnsi="Times New Roman" w:cs="Times New Roman"/>
+          <w:noProof/>
+          <w:color w:val="auto"/>
+          <w:sz w:val="28"/>
+          <w:szCs w:val="20"/>
+          <w:lang w:eastAsia="ar-SA"/>
+        </w:rPr>
         <w:id w:val="225500213"/>
         <w:docPartObj>
           <w:docPartGallery w:val="Table of Contents"/>
@@ -3207,13 +3158,8 @@
       </w:sdtPr>
       <w:sdtEndPr>
         <w:rPr>
-          <w:rFonts w:ascii="Times New Roman" w:eastAsia="Times New Roman" w:hAnsi="Times New Roman" w:cs="Times New Roman"/>
           <w:b/>
           <w:bCs/>
-          <w:color w:val="auto"/>
-          <w:sz w:val="28"/>
-          <w:szCs w:val="20"/>
-          <w:lang w:eastAsia="ar-SA"/>
         </w:rPr>
       </w:sdtEndPr>
       <w:sdtContent>
@@ -3224,12 +3170,14 @@
             <w:jc w:val="center"/>
             <w:rPr>
               <w:rStyle w:val="10"/>
+              <w:noProof/>
               <w:color w:val="000000" w:themeColor="text1"/>
             </w:rPr>
           </w:pPr>
           <w:r>
             <w:rPr>
               <w:rStyle w:val="10"/>
+              <w:noProof/>
               <w:color w:val="000000" w:themeColor="text1"/>
             </w:rPr>
             <w:t>Содержание</w:t>
@@ -3247,12 +3195,21 @@
             </w:rPr>
           </w:pPr>
           <w:r>
+            <w:rPr>
+              <w:noProof/>
+            </w:rPr>
             <w:fldChar w:fldCharType="begin"/>
           </w:r>
           <w:r>
+            <w:rPr>
+              <w:noProof/>
+            </w:rPr>
             <w:instrText xml:space="preserve"> TOC \o "1-3" \h \z \u </w:instrText>
           </w:r>
           <w:r>
+            <w:rPr>
+              <w:noProof/>
+            </w:rPr>
             <w:fldChar w:fldCharType="separate"/>
           </w:r>
           <w:hyperlink w:anchor="_Toc185351199" w:history="1">
@@ -3302,7 +3259,7 @@
                 <w:noProof/>
                 <w:webHidden/>
               </w:rPr>
-              <w:t>6</w:t>
+              <w:t>2</w:t>
             </w:r>
             <w:r>
               <w:rPr>
@@ -3388,7 +3345,7 @@
                 <w:noProof/>
                 <w:webHidden/>
               </w:rPr>
-              <w:t>7</w:t>
+              <w:t>2</w:t>
             </w:r>
             <w:r>
               <w:rPr>
@@ -3474,7 +3431,7 @@
                 <w:noProof/>
                 <w:webHidden/>
               </w:rPr>
-              <w:t>7</w:t>
+              <w:t>2</w:t>
             </w:r>
             <w:r>
               <w:rPr>
@@ -3560,7 +3517,7 @@
                 <w:noProof/>
                 <w:webHidden/>
               </w:rPr>
-              <w:t>8</w:t>
+              <w:t>2</w:t>
             </w:r>
             <w:r>
               <w:rPr>
@@ -3646,7 +3603,7 @@
                 <w:noProof/>
                 <w:webHidden/>
               </w:rPr>
-              <w:t>13</w:t>
+              <w:t>2</w:t>
             </w:r>
             <w:r>
               <w:rPr>
@@ -3732,7 +3689,7 @@
                 <w:noProof/>
                 <w:webHidden/>
               </w:rPr>
-              <w:t>15</w:t>
+              <w:t>2</w:t>
             </w:r>
             <w:r>
               <w:rPr>
@@ -3818,7 +3775,7 @@
                 <w:noProof/>
                 <w:webHidden/>
               </w:rPr>
-              <w:t>15</w:t>
+              <w:t>2</w:t>
             </w:r>
             <w:r>
               <w:rPr>
@@ -3904,7 +3861,7 @@
                 <w:noProof/>
                 <w:webHidden/>
               </w:rPr>
-              <w:t>21</w:t>
+              <w:t>2</w:t>
             </w:r>
             <w:r>
               <w:rPr>
@@ -3990,7 +3947,7 @@
                 <w:noProof/>
                 <w:webHidden/>
               </w:rPr>
-              <w:t>21</w:t>
+              <w:t>2</w:t>
             </w:r>
             <w:r>
               <w:rPr>
@@ -4076,7 +4033,7 @@
                 <w:noProof/>
                 <w:webHidden/>
               </w:rPr>
-              <w:t>22</w:t>
+              <w:t>2</w:t>
             </w:r>
             <w:r>
               <w:rPr>
@@ -4162,7 +4119,7 @@
                 <w:noProof/>
                 <w:webHidden/>
               </w:rPr>
-              <w:t>24</w:t>
+              <w:t>2</w:t>
             </w:r>
             <w:r>
               <w:rPr>
@@ -4248,7 +4205,7 @@
                 <w:noProof/>
                 <w:webHidden/>
               </w:rPr>
-              <w:t>25</w:t>
+              <w:t>2</w:t>
             </w:r>
             <w:r>
               <w:rPr>
@@ -4334,7 +4291,7 @@
                 <w:noProof/>
                 <w:webHidden/>
               </w:rPr>
-              <w:t>31</w:t>
+              <w:t>2</w:t>
             </w:r>
             <w:r>
               <w:rPr>
@@ -4403,7 +4360,7 @@
                 <w:noProof/>
                 <w:webHidden/>
               </w:rPr>
-              <w:t>37</w:t>
+              <w:t>2</w:t>
             </w:r>
             <w:r>
               <w:rPr>
@@ -4472,7 +4429,7 @@
                 <w:noProof/>
                 <w:webHidden/>
               </w:rPr>
-              <w:t>38</w:t>
+              <w:t>2</w:t>
             </w:r>
             <w:r>
               <w:rPr>
@@ -4541,7 +4498,7 @@
                 <w:noProof/>
                 <w:webHidden/>
               </w:rPr>
-              <w:t>39</w:t>
+              <w:t>2</w:t>
             </w:r>
             <w:r>
               <w:rPr>
@@ -4610,7 +4567,7 @@
                 <w:noProof/>
                 <w:webHidden/>
               </w:rPr>
-              <w:t>42</w:t>
+              <w:t>2</w:t>
             </w:r>
             <w:r>
               <w:rPr>
@@ -4696,7 +4653,7 @@
                 <w:noProof/>
                 <w:webHidden/>
               </w:rPr>
-              <w:t>45</w:t>
+              <w:t>2</w:t>
             </w:r>
             <w:r>
               <w:rPr>
@@ -4766,7 +4723,7 @@
                 <w:noProof/>
                 <w:webHidden/>
               </w:rPr>
-              <w:t>46</w:t>
+              <w:t>2</w:t>
             </w:r>
             <w:r>
               <w:rPr>
@@ -4852,7 +4809,7 @@
                 <w:noProof/>
                 <w:webHidden/>
               </w:rPr>
-              <w:t>48</w:t>
+              <w:t>2</w:t>
             </w:r>
             <w:r>
               <w:rPr>
@@ -4864,10 +4821,16 @@
           </w:hyperlink>
         </w:p>
         <w:p>
+          <w:pPr>
+            <w:rPr>
+              <w:noProof/>
+            </w:rPr>
+          </w:pPr>
           <w:r>
             <w:rPr>
               <w:b/>
               <w:bCs/>
+              <w:noProof/>
             </w:rPr>
             <w:fldChar w:fldCharType="end"/>
           </w:r>
@@ -6408,11 +6371,9 @@
             <w:pPr>
               <w:pStyle w:val="a4"/>
             </w:pPr>
-            <w:proofErr w:type="spellStart"/>
             <w:r>
               <w:t>ExperienceYears</w:t>
             </w:r>
-            <w:proofErr w:type="spellEnd"/>
           </w:p>
         </w:tc>
         <w:tc>
@@ -7561,11 +7522,9 @@
             <w:pPr>
               <w:pStyle w:val="a4"/>
             </w:pPr>
-            <w:proofErr w:type="spellStart"/>
             <w:r>
               <w:t>Description</w:t>
             </w:r>
-            <w:proofErr w:type="spellEnd"/>
           </w:p>
         </w:tc>
         <w:tc>
@@ -8046,11 +8005,9 @@
             <w:pPr>
               <w:pStyle w:val="a4"/>
             </w:pPr>
-            <w:proofErr w:type="spellStart"/>
             <w:r>
               <w:t>Description</w:t>
             </w:r>
-            <w:proofErr w:type="spellEnd"/>
           </w:p>
         </w:tc>
         <w:tc>
@@ -13653,22 +13610,23 @@
     <w:tbl>
       <w:tblPr>
         <w:tblStyle w:val="a6"/>
-        <w:tblW w:w="0" w:type="auto"/>
+        <w:tblW w:w="9918" w:type="dxa"/>
         <w:tblLook w:val="04A0" w:firstRow="1" w:lastRow="0" w:firstColumn="1" w:lastColumn="0" w:noHBand="0" w:noVBand="1"/>
       </w:tblPr>
       <w:tblGrid>
-        <w:gridCol w:w="439"/>
+        <w:gridCol w:w="437"/>
         <w:gridCol w:w="1083"/>
-        <w:gridCol w:w="1308"/>
-        <w:gridCol w:w="1134"/>
+        <w:gridCol w:w="1169"/>
+        <w:gridCol w:w="7"/>
+        <w:gridCol w:w="1127"/>
         <w:gridCol w:w="1576"/>
-        <w:gridCol w:w="1826"/>
-        <w:gridCol w:w="2262"/>
+        <w:gridCol w:w="2251"/>
+        <w:gridCol w:w="2268"/>
       </w:tblGrid>
       <w:tr>
         <w:tc>
           <w:tcPr>
-            <w:tcW w:w="439" w:type="dxa"/>
+            <w:tcW w:w="437" w:type="dxa"/>
           </w:tcPr>
           <w:p>
             <w:pPr>
@@ -13718,7 +13676,8 @@
         </w:tc>
         <w:tc>
           <w:tcPr>
-            <w:tcW w:w="1308" w:type="dxa"/>
+            <w:tcW w:w="1176" w:type="dxa"/>
+            <w:gridSpan w:val="2"/>
           </w:tcPr>
           <w:p>
             <w:pPr>
@@ -13744,7 +13703,7 @@
         </w:tc>
         <w:tc>
           <w:tcPr>
-            <w:tcW w:w="1134" w:type="dxa"/>
+            <w:tcW w:w="1127" w:type="dxa"/>
           </w:tcPr>
           <w:p>
             <w:pPr>
@@ -13794,7 +13753,7 @@
         </w:tc>
         <w:tc>
           <w:tcPr>
-            <w:tcW w:w="1826" w:type="dxa"/>
+            <w:tcW w:w="2251" w:type="dxa"/>
           </w:tcPr>
           <w:p>
             <w:pPr>
@@ -13818,7 +13777,7 @@
         </w:tc>
         <w:tc>
           <w:tcPr>
-            <w:tcW w:w="2262" w:type="dxa"/>
+            <w:tcW w:w="2268" w:type="dxa"/>
           </w:tcPr>
           <w:p>
             <w:pPr>
@@ -13844,7 +13803,7 @@
       <w:tr>
         <w:tc>
           <w:tcPr>
-            <w:tcW w:w="439" w:type="dxa"/>
+            <w:tcW w:w="437" w:type="dxa"/>
           </w:tcPr>
           <w:p>
             <w:pPr>
@@ -13890,7 +13849,7 @@
         </w:tc>
         <w:tc>
           <w:tcPr>
-            <w:tcW w:w="1308" w:type="dxa"/>
+            <w:tcW w:w="1169" w:type="dxa"/>
           </w:tcPr>
           <w:p>
             <w:pPr>
@@ -13914,6 +13873,7 @@
         <w:tc>
           <w:tcPr>
             <w:tcW w:w="1134" w:type="dxa"/>
+            <w:gridSpan w:val="2"/>
           </w:tcPr>
           <w:p>
             <w:pPr>
@@ -13958,7 +13918,7 @@
         </w:tc>
         <w:tc>
           <w:tcPr>
-            <w:tcW w:w="1826" w:type="dxa"/>
+            <w:tcW w:w="2251" w:type="dxa"/>
           </w:tcPr>
           <w:p>
             <w:pPr>
@@ -13981,7 +13941,7 @@
         </w:tc>
         <w:tc>
           <w:tcPr>
-            <w:tcW w:w="2262" w:type="dxa"/>
+            <w:tcW w:w="2268" w:type="dxa"/>
           </w:tcPr>
           <w:p>
             <w:pPr>
@@ -14006,7 +13966,7 @@
       <w:tr>
         <w:tc>
           <w:tcPr>
-            <w:tcW w:w="439" w:type="dxa"/>
+            <w:tcW w:w="437" w:type="dxa"/>
           </w:tcPr>
           <w:p>
             <w:pPr>
@@ -14052,7 +14012,7 @@
         </w:tc>
         <w:tc>
           <w:tcPr>
-            <w:tcW w:w="1308" w:type="dxa"/>
+            <w:tcW w:w="1169" w:type="dxa"/>
           </w:tcPr>
           <w:p>
             <w:pPr>
@@ -14076,6 +14036,7 @@
         <w:tc>
           <w:tcPr>
             <w:tcW w:w="1134" w:type="dxa"/>
+            <w:gridSpan w:val="2"/>
           </w:tcPr>
           <w:p>
             <w:pPr>
@@ -14122,7 +14083,7 @@
         </w:tc>
         <w:tc>
           <w:tcPr>
-            <w:tcW w:w="1826" w:type="dxa"/>
+            <w:tcW w:w="2251" w:type="dxa"/>
           </w:tcPr>
           <w:p>
             <w:pPr>
@@ -14159,7 +14120,7 @@
         </w:tc>
         <w:tc>
           <w:tcPr>
-            <w:tcW w:w="2262" w:type="dxa"/>
+            <w:tcW w:w="2268" w:type="dxa"/>
           </w:tcPr>
           <w:p>
             <w:pPr>
@@ -14198,7 +14159,7 @@
       <w:tr>
         <w:tc>
           <w:tcPr>
-            <w:tcW w:w="439" w:type="dxa"/>
+            <w:tcW w:w="437" w:type="dxa"/>
           </w:tcPr>
           <w:p>
             <w:pPr>
@@ -14244,7 +14205,7 @@
         </w:tc>
         <w:tc>
           <w:tcPr>
-            <w:tcW w:w="1308" w:type="dxa"/>
+            <w:tcW w:w="1169" w:type="dxa"/>
           </w:tcPr>
           <w:p>
             <w:pPr>
@@ -14268,6 +14229,7 @@
         <w:tc>
           <w:tcPr>
             <w:tcW w:w="1134" w:type="dxa"/>
+            <w:gridSpan w:val="2"/>
           </w:tcPr>
           <w:p>
             <w:pPr>
@@ -14313,7 +14275,7 @@
         </w:tc>
         <w:tc>
           <w:tcPr>
-            <w:tcW w:w="1826" w:type="dxa"/>
+            <w:tcW w:w="2251" w:type="dxa"/>
           </w:tcPr>
           <w:p>
             <w:pPr>
@@ -14351,7 +14313,7 @@
         </w:tc>
         <w:tc>
           <w:tcPr>
-            <w:tcW w:w="2262" w:type="dxa"/>
+            <w:tcW w:w="2268" w:type="dxa"/>
           </w:tcPr>
           <w:p>
             <w:pPr>
@@ -14391,7 +14353,7 @@
       <w:tr>
         <w:tc>
           <w:tcPr>
-            <w:tcW w:w="439" w:type="dxa"/>
+            <w:tcW w:w="437" w:type="dxa"/>
           </w:tcPr>
           <w:p>
             <w:pPr>
@@ -14437,7 +14399,7 @@
         </w:tc>
         <w:tc>
           <w:tcPr>
-            <w:tcW w:w="1308" w:type="dxa"/>
+            <w:tcW w:w="1169" w:type="dxa"/>
           </w:tcPr>
           <w:p>
             <w:pPr>
@@ -14461,6 +14423,7 @@
         <w:tc>
           <w:tcPr>
             <w:tcW w:w="1134" w:type="dxa"/>
+            <w:gridSpan w:val="2"/>
           </w:tcPr>
           <w:p>
             <w:pPr>
@@ -14505,7 +14468,7 @@
         </w:tc>
         <w:tc>
           <w:tcPr>
-            <w:tcW w:w="1826" w:type="dxa"/>
+            <w:tcW w:w="2251" w:type="dxa"/>
           </w:tcPr>
           <w:p>
             <w:pPr>
@@ -14542,7 +14505,7 @@
         </w:tc>
         <w:tc>
           <w:tcPr>
-            <w:tcW w:w="2262" w:type="dxa"/>
+            <w:tcW w:w="2268" w:type="dxa"/>
           </w:tcPr>
           <w:p>
             <w:pPr>
@@ -14581,7 +14544,7 @@
       <w:tr>
         <w:tc>
           <w:tcPr>
-            <w:tcW w:w="439" w:type="dxa"/>
+            <w:tcW w:w="437" w:type="dxa"/>
           </w:tcPr>
           <w:p>
             <w:pPr>
@@ -14627,7 +14590,7 @@
         </w:tc>
         <w:tc>
           <w:tcPr>
-            <w:tcW w:w="1308" w:type="dxa"/>
+            <w:tcW w:w="1169" w:type="dxa"/>
           </w:tcPr>
           <w:p>
             <w:pPr>
@@ -14651,6 +14614,7 @@
         <w:tc>
           <w:tcPr>
             <w:tcW w:w="1134" w:type="dxa"/>
+            <w:gridSpan w:val="2"/>
           </w:tcPr>
           <w:p>
             <w:pPr>
@@ -14695,7 +14659,7 @@
         </w:tc>
         <w:tc>
           <w:tcPr>
-            <w:tcW w:w="1826" w:type="dxa"/>
+            <w:tcW w:w="2251" w:type="dxa"/>
           </w:tcPr>
           <w:p>
             <w:pPr>
@@ -14732,7 +14696,7 @@
         </w:tc>
         <w:tc>
           <w:tcPr>
-            <w:tcW w:w="2262" w:type="dxa"/>
+            <w:tcW w:w="2268" w:type="dxa"/>
           </w:tcPr>
           <w:p>
             <w:pPr>
@@ -15463,30 +15427,36 @@
         <w:ind w:firstLine="708"/>
       </w:pPr>
       <w:r>
+        <w:t>Контрольные данные для сущности «</w:t>
+      </w:r>
+      <w:r>
+        <w:rPr>
+          <w:lang w:val="en-US"/>
+        </w:rPr>
+        <w:t>Medicines</w:t>
+      </w:r>
+      <w:r>
+        <w:t>» представлены в таблице 1.</w:t>
+      </w:r>
+      <w:r>
+        <w:t>2</w:t>
+      </w:r>
+      <w:r>
+        <w:t>1</w:t>
+      </w:r>
+      <w:r>
+        <w:t>.</w:t>
+      </w:r>
+    </w:p>
+    <w:p>
+      <w:pPr>
+        <w:spacing w:before="240"/>
+        <w:ind w:firstLine="708"/>
+      </w:pPr>
+    </w:p>
+    <w:p>
+      <w:r>
         <w:lastRenderedPageBreak/>
-        <w:t>Контрольные данные для сущности «</w:t>
-      </w:r>
-      <w:r>
-        <w:rPr>
-          <w:lang w:val="en-US"/>
-        </w:rPr>
-        <w:t>Medicines</w:t>
-      </w:r>
-      <w:r>
-        <w:t>» представлены в таблице 1.</w:t>
-      </w:r>
-      <w:r>
-        <w:t>2</w:t>
-      </w:r>
-      <w:r>
-        <w:t>1</w:t>
-      </w:r>
-      <w:r>
-        <w:t>.</w:t>
-      </w:r>
-    </w:p>
-    <w:p>
-      <w:r>
         <w:t>Таблица 1</w:t>
       </w:r>
       <w:r>
@@ -16679,7 +16649,7 @@
         <w:gridCol w:w="2308"/>
         <w:gridCol w:w="2268"/>
         <w:gridCol w:w="1083"/>
-        <w:gridCol w:w="1441"/>
+        <w:gridCol w:w="1185"/>
       </w:tblGrid>
       <w:tr>
         <w:tc>
@@ -16784,7 +16754,7 @@
         </w:tc>
         <w:tc>
           <w:tcPr>
-            <w:tcW w:w="283" w:type="dxa"/>
+            <w:tcW w:w="1083" w:type="dxa"/>
           </w:tcPr>
           <w:p>
             <w:pPr>
@@ -16811,7 +16781,7 @@
         </w:tc>
         <w:tc>
           <w:tcPr>
-            <w:tcW w:w="1441" w:type="dxa"/>
+            <w:tcW w:w="1185" w:type="dxa"/>
           </w:tcPr>
           <w:p>
             <w:pPr>
@@ -16961,7 +16931,7 @@
         </w:tc>
         <w:tc>
           <w:tcPr>
-            <w:tcW w:w="283" w:type="dxa"/>
+            <w:tcW w:w="1083" w:type="dxa"/>
           </w:tcPr>
           <w:p>
             <w:pPr>
@@ -16986,7 +16956,7 @@
         </w:tc>
         <w:tc>
           <w:tcPr>
-            <w:tcW w:w="1441" w:type="dxa"/>
+            <w:tcW w:w="1185" w:type="dxa"/>
           </w:tcPr>
           <w:p>
             <w:pPr>
@@ -17165,7 +17135,7 @@
         </w:tc>
         <w:tc>
           <w:tcPr>
-            <w:tcW w:w="283" w:type="dxa"/>
+            <w:tcW w:w="1083" w:type="dxa"/>
           </w:tcPr>
           <w:p>
             <w:pPr>
@@ -17190,7 +17160,7 @@
         </w:tc>
         <w:tc>
           <w:tcPr>
-            <w:tcW w:w="1441" w:type="dxa"/>
+            <w:tcW w:w="1185" w:type="dxa"/>
           </w:tcPr>
           <w:p>
             <w:pPr>
@@ -17369,7 +17339,7 @@
         </w:tc>
         <w:tc>
           <w:tcPr>
-            <w:tcW w:w="283" w:type="dxa"/>
+            <w:tcW w:w="1083" w:type="dxa"/>
           </w:tcPr>
           <w:p>
             <w:pPr>
@@ -17394,7 +17364,7 @@
         </w:tc>
         <w:tc>
           <w:tcPr>
-            <w:tcW w:w="1441" w:type="dxa"/>
+            <w:tcW w:w="1185" w:type="dxa"/>
           </w:tcPr>
           <w:p>
             <w:pPr>
@@ -17559,7 +17529,7 @@
         </w:tc>
         <w:tc>
           <w:tcPr>
-            <w:tcW w:w="283" w:type="dxa"/>
+            <w:tcW w:w="1083" w:type="dxa"/>
           </w:tcPr>
           <w:p>
             <w:pPr>
@@ -17584,7 +17554,7 @@
         </w:tc>
         <w:tc>
           <w:tcPr>
-            <w:tcW w:w="1441" w:type="dxa"/>
+            <w:tcW w:w="1185" w:type="dxa"/>
           </w:tcPr>
           <w:p>
             <w:pPr>
@@ -17749,7 +17719,7 @@
         </w:tc>
         <w:tc>
           <w:tcPr>
-            <w:tcW w:w="283" w:type="dxa"/>
+            <w:tcW w:w="1083" w:type="dxa"/>
           </w:tcPr>
           <w:p>
             <w:pPr>
@@ -17774,7 +17744,7 @@
         </w:tc>
         <w:tc>
           <w:tcPr>
-            <w:tcW w:w="1441" w:type="dxa"/>
+            <w:tcW w:w="1185" w:type="dxa"/>
           </w:tcPr>
           <w:p>
             <w:pPr>
@@ -17955,7 +17925,7 @@
         </w:tc>
         <w:tc>
           <w:tcPr>
-            <w:tcW w:w="283" w:type="dxa"/>
+            <w:tcW w:w="1083" w:type="dxa"/>
           </w:tcPr>
           <w:p>
             <w:pPr>
@@ -17980,7 +17950,7 @@
         </w:tc>
         <w:tc>
           <w:tcPr>
-            <w:tcW w:w="1441" w:type="dxa"/>
+            <w:tcW w:w="1185" w:type="dxa"/>
           </w:tcPr>
           <w:p>
             <w:pPr>
@@ -18161,7 +18131,7 @@
         </w:tc>
         <w:tc>
           <w:tcPr>
-            <w:tcW w:w="283" w:type="dxa"/>
+            <w:tcW w:w="1083" w:type="dxa"/>
           </w:tcPr>
           <w:p>
             <w:pPr>
@@ -18186,7 +18156,7 @@
         </w:tc>
         <w:tc>
           <w:tcPr>
-            <w:tcW w:w="1441" w:type="dxa"/>
+            <w:tcW w:w="1185" w:type="dxa"/>
           </w:tcPr>
           <w:p>
             <w:pPr>
@@ -18352,7 +18322,7 @@
         </w:tc>
         <w:tc>
           <w:tcPr>
-            <w:tcW w:w="283" w:type="dxa"/>
+            <w:tcW w:w="1083" w:type="dxa"/>
           </w:tcPr>
           <w:p>
             <w:pPr>
@@ -18377,7 +18347,7 @@
         </w:tc>
         <w:tc>
           <w:tcPr>
-            <w:tcW w:w="1441" w:type="dxa"/>
+            <w:tcW w:w="1185" w:type="dxa"/>
           </w:tcPr>
           <w:p>
             <w:pPr>
@@ -18543,7 +18513,7 @@
         </w:tc>
         <w:tc>
           <w:tcPr>
-            <w:tcW w:w="283" w:type="dxa"/>
+            <w:tcW w:w="1083" w:type="dxa"/>
           </w:tcPr>
           <w:p>
             <w:pPr>
@@ -18568,7 +18538,7 @@
         </w:tc>
         <w:tc>
           <w:tcPr>
-            <w:tcW w:w="1441" w:type="dxa"/>
+            <w:tcW w:w="1185" w:type="dxa"/>
           </w:tcPr>
           <w:p>
             <w:pPr>
@@ -18748,7 +18718,7 @@
         </w:tc>
         <w:tc>
           <w:tcPr>
-            <w:tcW w:w="283" w:type="dxa"/>
+            <w:tcW w:w="1083" w:type="dxa"/>
           </w:tcPr>
           <w:p>
             <w:pPr>
@@ -18773,7 +18743,7 @@
         </w:tc>
         <w:tc>
           <w:tcPr>
-            <w:tcW w:w="1441" w:type="dxa"/>
+            <w:tcW w:w="1185" w:type="dxa"/>
           </w:tcPr>
           <w:p>
             <w:pPr>
@@ -20026,7 +19996,6 @@
                 <w:szCs w:val="24"/>
                 <w:lang w:val="en-US"/>
               </w:rPr>
-              <w:lastRenderedPageBreak/>
               <w:t>8</w:t>
             </w:r>
           </w:p>
@@ -20464,6 +20433,7 @@
         <w:rPr>
           <w:szCs w:val="28"/>
         </w:rPr>
+        <w:lastRenderedPageBreak/>
         <w:t>Контрольные данные для сущности «</w:t>
       </w:r>
       <w:r>
@@ -22434,6 +22404,9 @@
       <w:r>
         <w:t>.</w:t>
       </w:r>
+      <w:r>
+        <w:br w:type="page"/>
+      </w:r>
     </w:p>
     <w:p>
       <w:r>
@@ -22462,7 +22435,7 @@
     <w:tbl>
       <w:tblPr>
         <w:tblStyle w:val="a6"/>
-        <w:tblW w:w="0" w:type="auto"/>
+        <w:tblW w:w="9776" w:type="dxa"/>
         <w:tblLayout w:type="fixed"/>
         <w:tblLook w:val="04A0" w:firstRow="1" w:lastRow="0" w:firstColumn="1" w:lastColumn="0" w:noHBand="0" w:noVBand="1"/>
       </w:tblPr>
@@ -22470,10 +22443,10 @@
         <w:gridCol w:w="456"/>
         <w:gridCol w:w="1261"/>
         <w:gridCol w:w="1137"/>
-        <w:gridCol w:w="3095"/>
-        <w:gridCol w:w="1437"/>
-        <w:gridCol w:w="1372"/>
-        <w:gridCol w:w="870"/>
+        <w:gridCol w:w="3378"/>
+        <w:gridCol w:w="1276"/>
+        <w:gridCol w:w="1276"/>
+        <w:gridCol w:w="992"/>
       </w:tblGrid>
       <w:tr>
         <w:tc>
@@ -22551,7 +22524,7 @@
         </w:tc>
         <w:tc>
           <w:tcPr>
-            <w:tcW w:w="3095" w:type="dxa"/>
+            <w:tcW w:w="3378" w:type="dxa"/>
           </w:tcPr>
           <w:p>
             <w:pPr>
@@ -22576,7 +22549,7 @@
         </w:tc>
         <w:tc>
           <w:tcPr>
-            <w:tcW w:w="1437" w:type="dxa"/>
+            <w:tcW w:w="1276" w:type="dxa"/>
           </w:tcPr>
           <w:p>
             <w:pPr>
@@ -22601,7 +22574,7 @@
         </w:tc>
         <w:tc>
           <w:tcPr>
-            <w:tcW w:w="1372" w:type="dxa"/>
+            <w:tcW w:w="1276" w:type="dxa"/>
           </w:tcPr>
           <w:p>
             <w:pPr>
@@ -22626,7 +22599,7 @@
         </w:tc>
         <w:tc>
           <w:tcPr>
-            <w:tcW w:w="870" w:type="dxa"/>
+            <w:tcW w:w="992" w:type="dxa"/>
           </w:tcPr>
           <w:p>
             <w:pPr>
@@ -22658,18 +22631,8 @@
           <w:p>
             <w:pPr>
               <w:pStyle w:val="a4"/>
-              <w:rPr>
-                <w:rFonts w:ascii="Times New Roman" w:hAnsi="Times New Roman"/>
-                <w:sz w:val="24"/>
-                <w:szCs w:val="24"/>
-              </w:rPr>
-            </w:pPr>
-            <w:r>
-              <w:rPr>
-                <w:rFonts w:ascii="Times New Roman" w:hAnsi="Times New Roman"/>
-                <w:sz w:val="24"/>
-                <w:szCs w:val="24"/>
-              </w:rPr>
+            </w:pPr>
+            <w:r>
               <w:t>1</w:t>
             </w:r>
           </w:p>
@@ -22681,18 +22644,8 @@
           <w:p>
             <w:pPr>
               <w:pStyle w:val="a4"/>
-              <w:rPr>
-                <w:rFonts w:ascii="Times New Roman" w:hAnsi="Times New Roman"/>
-                <w:sz w:val="24"/>
-                <w:szCs w:val="24"/>
-              </w:rPr>
-            </w:pPr>
-            <w:r>
-              <w:rPr>
-                <w:rFonts w:ascii="Times New Roman" w:hAnsi="Times New Roman"/>
-                <w:sz w:val="24"/>
-                <w:szCs w:val="24"/>
-              </w:rPr>
+            </w:pPr>
+            <w:r>
               <w:t>Джон Смит</w:t>
             </w:r>
           </w:p>
@@ -22705,17 +22658,11 @@
             <w:pPr>
               <w:pStyle w:val="a4"/>
               <w:rPr>
-                <w:rFonts w:ascii="Times New Roman" w:hAnsi="Times New Roman"/>
-                <w:sz w:val="24"/>
-                <w:szCs w:val="24"/>
-                <w:lang w:val="en-US"/>
-              </w:rPr>
-            </w:pPr>
-            <w:r>
-              <w:rPr>
-                <w:rFonts w:ascii="Times New Roman" w:hAnsi="Times New Roman"/>
-                <w:sz w:val="24"/>
-                <w:szCs w:val="24"/>
+                <w:lang w:val="en-US"/>
+              </w:rPr>
+            </w:pPr>
+            <w:r>
+              <w:rPr>
                 <w:lang w:val="en-US"/>
               </w:rPr>
               <w:t>pass1234</w:t>
@@ -22724,91 +22671,59 @@
         </w:tc>
         <w:tc>
           <w:tcPr>
-            <w:tcW w:w="3095" w:type="dxa"/>
-          </w:tcPr>
-          <w:p>
-            <w:pPr>
-              <w:ind w:firstLine="0"/>
-              <w:rPr>
-                <w:sz w:val="24"/>
-                <w:szCs w:val="24"/>
-              </w:rPr>
-            </w:pPr>
-            <w:r>
-              <w:rPr>
-                <w:sz w:val="24"/>
-                <w:szCs w:val="24"/>
-              </w:rPr>
+            <w:tcW w:w="3378" w:type="dxa"/>
+          </w:tcPr>
+          <w:p>
+            <w:pPr>
+              <w:pStyle w:val="a4"/>
+            </w:pPr>
+            <w:r>
               <w:t>john.smith@email.com</w:t>
             </w:r>
           </w:p>
         </w:tc>
         <w:tc>
           <w:tcPr>
-            <w:tcW w:w="1437" w:type="dxa"/>
-          </w:tcPr>
-          <w:p>
-            <w:pPr>
-              <w:pStyle w:val="a4"/>
-              <w:rPr>
-                <w:rFonts w:ascii="Times New Roman" w:hAnsi="Times New Roman"/>
+            <w:tcW w:w="1276" w:type="dxa"/>
+          </w:tcPr>
+          <w:p>
+            <w:pPr>
+              <w:pStyle w:val="a4"/>
+              <w:rPr>
                 <w:color w:val="DADADA"/>
-                <w:sz w:val="24"/>
-                <w:szCs w:val="24"/>
-              </w:rPr>
-            </w:pPr>
-            <w:r>
-              <w:rPr>
-                <w:rFonts w:ascii="Times New Roman" w:hAnsi="Times New Roman"/>
-                <w:sz w:val="24"/>
-                <w:szCs w:val="24"/>
-              </w:rPr>
+              </w:rPr>
+            </w:pPr>
+            <w:r>
               <w:t>2023-01-01 08:00:00</w:t>
             </w:r>
           </w:p>
         </w:tc>
         <w:tc>
           <w:tcPr>
-            <w:tcW w:w="1372" w:type="dxa"/>
-          </w:tcPr>
-          <w:p>
-            <w:pPr>
-              <w:pStyle w:val="a4"/>
-              <w:rPr>
-                <w:rFonts w:ascii="Times New Roman" w:hAnsi="Times New Roman"/>
-                <w:sz w:val="24"/>
-                <w:szCs w:val="24"/>
-              </w:rPr>
-            </w:pPr>
-            <w:r>
-              <w:rPr>
-                <w:rFonts w:ascii="Times New Roman" w:hAnsi="Times New Roman"/>
-                <w:sz w:val="24"/>
-                <w:szCs w:val="24"/>
-              </w:rPr>
+            <w:tcW w:w="1276" w:type="dxa"/>
+          </w:tcPr>
+          <w:p>
+            <w:pPr>
+              <w:pStyle w:val="a4"/>
+            </w:pPr>
+            <w:r>
               <w:t>2023-01-01 08:00:00</w:t>
             </w:r>
           </w:p>
         </w:tc>
         <w:tc>
           <w:tcPr>
-            <w:tcW w:w="870" w:type="dxa"/>
-          </w:tcPr>
-          <w:p>
-            <w:pPr>
-              <w:pStyle w:val="a4"/>
-              <w:rPr>
-                <w:rFonts w:ascii="Times New Roman" w:hAnsi="Times New Roman"/>
-                <w:sz w:val="24"/>
-                <w:szCs w:val="24"/>
-                <w:lang w:val="en-US"/>
-              </w:rPr>
-            </w:pPr>
-            <w:r>
-              <w:rPr>
-                <w:rFonts w:ascii="Times New Roman" w:hAnsi="Times New Roman"/>
-                <w:sz w:val="24"/>
-                <w:szCs w:val="24"/>
+            <w:tcW w:w="992" w:type="dxa"/>
+          </w:tcPr>
+          <w:p>
+            <w:pPr>
+              <w:pStyle w:val="a4"/>
+              <w:rPr>
+                <w:lang w:val="en-US"/>
+              </w:rPr>
+            </w:pPr>
+            <w:r>
+              <w:rPr>
                 <w:lang w:val="en-US"/>
               </w:rPr>
               <w:t>1</w:t>
@@ -22824,18 +22739,8 @@
           <w:p>
             <w:pPr>
               <w:pStyle w:val="a4"/>
-              <w:rPr>
-                <w:rFonts w:ascii="Times New Roman" w:hAnsi="Times New Roman"/>
-                <w:sz w:val="24"/>
-                <w:szCs w:val="24"/>
-              </w:rPr>
-            </w:pPr>
-            <w:r>
-              <w:rPr>
-                <w:rFonts w:ascii="Times New Roman" w:hAnsi="Times New Roman"/>
-                <w:sz w:val="24"/>
-                <w:szCs w:val="24"/>
-              </w:rPr>
+            </w:pPr>
+            <w:r>
               <w:t>2</w:t>
             </w:r>
           </w:p>
@@ -22847,18 +22752,8 @@
           <w:p>
             <w:pPr>
               <w:pStyle w:val="a4"/>
-              <w:rPr>
-                <w:rFonts w:ascii="Times New Roman" w:hAnsi="Times New Roman"/>
-                <w:sz w:val="24"/>
-                <w:szCs w:val="24"/>
-              </w:rPr>
-            </w:pPr>
-            <w:r>
-              <w:rPr>
-                <w:rFonts w:ascii="Times New Roman" w:hAnsi="Times New Roman"/>
-                <w:sz w:val="24"/>
-                <w:szCs w:val="24"/>
-              </w:rPr>
+            </w:pPr>
+            <w:r>
               <w:t>Эмили Джонсон</w:t>
             </w:r>
           </w:p>
@@ -22870,17 +22765,9 @@
           <w:p>
             <w:pPr>
               <w:pStyle w:val="a4"/>
-              <w:rPr>
-                <w:rFonts w:ascii="Times New Roman" w:hAnsi="Times New Roman"/>
-                <w:sz w:val="24"/>
-                <w:szCs w:val="24"/>
-              </w:rPr>
-            </w:pPr>
-            <w:r>
-              <w:rPr>
-                <w:rFonts w:ascii="Times New Roman" w:hAnsi="Times New Roman"/>
-                <w:sz w:val="24"/>
-                <w:szCs w:val="24"/>
+            </w:pPr>
+            <w:r>
+              <w:rPr>
                 <w:lang w:val="en-US"/>
               </w:rPr>
               <w:t>pass5678</w:t>
@@ -22889,91 +22776,59 @@
         </w:tc>
         <w:tc>
           <w:tcPr>
-            <w:tcW w:w="3095" w:type="dxa"/>
-          </w:tcPr>
-          <w:p>
-            <w:pPr>
-              <w:ind w:firstLine="0"/>
-              <w:rPr>
-                <w:sz w:val="24"/>
-                <w:szCs w:val="24"/>
-              </w:rPr>
-            </w:pPr>
-            <w:r>
-              <w:rPr>
-                <w:sz w:val="24"/>
-                <w:szCs w:val="24"/>
-              </w:rPr>
+            <w:tcW w:w="3378" w:type="dxa"/>
+          </w:tcPr>
+          <w:p>
+            <w:pPr>
+              <w:pStyle w:val="a4"/>
+            </w:pPr>
+            <w:r>
               <w:t>emily.johnson@email.com,</w:t>
             </w:r>
           </w:p>
         </w:tc>
         <w:tc>
           <w:tcPr>
-            <w:tcW w:w="1437" w:type="dxa"/>
-          </w:tcPr>
-          <w:p>
-            <w:pPr>
-              <w:pStyle w:val="a4"/>
-              <w:rPr>
-                <w:rFonts w:ascii="Times New Roman" w:hAnsi="Times New Roman"/>
+            <w:tcW w:w="1276" w:type="dxa"/>
+          </w:tcPr>
+          <w:p>
+            <w:pPr>
+              <w:pStyle w:val="a4"/>
+              <w:rPr>
                 <w:color w:val="DADADA"/>
-                <w:sz w:val="24"/>
-                <w:szCs w:val="24"/>
-              </w:rPr>
-            </w:pPr>
-            <w:r>
-              <w:rPr>
-                <w:rFonts w:ascii="Times New Roman" w:hAnsi="Times New Roman"/>
-                <w:sz w:val="24"/>
-                <w:szCs w:val="24"/>
-              </w:rPr>
+              </w:rPr>
+            </w:pPr>
+            <w:r>
               <w:t>2023-01-01 08:30:00</w:t>
             </w:r>
           </w:p>
         </w:tc>
         <w:tc>
           <w:tcPr>
-            <w:tcW w:w="1372" w:type="dxa"/>
-          </w:tcPr>
-          <w:p>
-            <w:pPr>
-              <w:pStyle w:val="a4"/>
-              <w:rPr>
-                <w:rFonts w:ascii="Times New Roman" w:hAnsi="Times New Roman"/>
-                <w:sz w:val="24"/>
-                <w:szCs w:val="24"/>
-              </w:rPr>
-            </w:pPr>
-            <w:r>
-              <w:rPr>
-                <w:rFonts w:ascii="Times New Roman" w:hAnsi="Times New Roman"/>
-                <w:sz w:val="24"/>
-                <w:szCs w:val="24"/>
-              </w:rPr>
+            <w:tcW w:w="1276" w:type="dxa"/>
+          </w:tcPr>
+          <w:p>
+            <w:pPr>
+              <w:pStyle w:val="a4"/>
+            </w:pPr>
+            <w:r>
               <w:t>2023-01-01 08:30:00</w:t>
             </w:r>
           </w:p>
         </w:tc>
         <w:tc>
           <w:tcPr>
-            <w:tcW w:w="870" w:type="dxa"/>
-          </w:tcPr>
-          <w:p>
-            <w:pPr>
-              <w:pStyle w:val="a4"/>
-              <w:rPr>
-                <w:rFonts w:ascii="Times New Roman" w:hAnsi="Times New Roman"/>
-                <w:sz w:val="24"/>
-                <w:szCs w:val="24"/>
-                <w:lang w:val="en-US"/>
-              </w:rPr>
-            </w:pPr>
-            <w:r>
-              <w:rPr>
-                <w:rFonts w:ascii="Times New Roman" w:hAnsi="Times New Roman"/>
-                <w:sz w:val="24"/>
-                <w:szCs w:val="24"/>
+            <w:tcW w:w="992" w:type="dxa"/>
+          </w:tcPr>
+          <w:p>
+            <w:pPr>
+              <w:pStyle w:val="a4"/>
+              <w:rPr>
+                <w:lang w:val="en-US"/>
+              </w:rPr>
+            </w:pPr>
+            <w:r>
+              <w:rPr>
                 <w:lang w:val="en-US"/>
               </w:rPr>
               <w:t>2</w:t>
@@ -22989,18 +22844,8 @@
           <w:p>
             <w:pPr>
               <w:pStyle w:val="a4"/>
-              <w:rPr>
-                <w:rFonts w:ascii="Times New Roman" w:hAnsi="Times New Roman"/>
-                <w:sz w:val="24"/>
-                <w:szCs w:val="24"/>
-              </w:rPr>
-            </w:pPr>
-            <w:r>
-              <w:rPr>
-                <w:rFonts w:ascii="Times New Roman" w:hAnsi="Times New Roman"/>
-                <w:sz w:val="24"/>
-                <w:szCs w:val="24"/>
-              </w:rPr>
+            </w:pPr>
+            <w:r>
               <w:t>3</w:t>
             </w:r>
           </w:p>
@@ -23012,18 +22857,8 @@
           <w:p>
             <w:pPr>
               <w:pStyle w:val="a4"/>
-              <w:rPr>
-                <w:rFonts w:ascii="Times New Roman" w:hAnsi="Times New Roman"/>
-                <w:sz w:val="24"/>
-                <w:szCs w:val="24"/>
-              </w:rPr>
-            </w:pPr>
-            <w:r>
-              <w:rPr>
-                <w:rFonts w:ascii="Times New Roman" w:hAnsi="Times New Roman"/>
-                <w:sz w:val="24"/>
-                <w:szCs w:val="24"/>
-              </w:rPr>
+            </w:pPr>
+            <w:r>
               <w:t>Майкл Браун</w:t>
             </w:r>
           </w:p>
@@ -23035,17 +22870,9 @@
           <w:p>
             <w:pPr>
               <w:pStyle w:val="a4"/>
-              <w:rPr>
-                <w:rFonts w:ascii="Times New Roman" w:hAnsi="Times New Roman"/>
-                <w:sz w:val="24"/>
-                <w:szCs w:val="24"/>
-              </w:rPr>
-            </w:pPr>
-            <w:r>
-              <w:rPr>
-                <w:rFonts w:ascii="Times New Roman" w:hAnsi="Times New Roman"/>
-                <w:sz w:val="24"/>
-                <w:szCs w:val="24"/>
+            </w:pPr>
+            <w:r>
+              <w:rPr>
                 <w:lang w:val="en-US"/>
               </w:rPr>
               <w:t>pass9101</w:t>
@@ -23054,91 +22881,59 @@
         </w:tc>
         <w:tc>
           <w:tcPr>
-            <w:tcW w:w="3095" w:type="dxa"/>
-          </w:tcPr>
-          <w:p>
-            <w:pPr>
-              <w:ind w:firstLine="0"/>
-              <w:rPr>
-                <w:sz w:val="24"/>
-                <w:szCs w:val="24"/>
-              </w:rPr>
-            </w:pPr>
-            <w:r>
-              <w:rPr>
-                <w:sz w:val="24"/>
-                <w:szCs w:val="24"/>
-              </w:rPr>
+            <w:tcW w:w="3378" w:type="dxa"/>
+          </w:tcPr>
+          <w:p>
+            <w:pPr>
+              <w:pStyle w:val="a4"/>
+            </w:pPr>
+            <w:r>
               <w:t>michael.brown@email.com</w:t>
             </w:r>
           </w:p>
         </w:tc>
         <w:tc>
           <w:tcPr>
-            <w:tcW w:w="1437" w:type="dxa"/>
-          </w:tcPr>
-          <w:p>
-            <w:pPr>
-              <w:pStyle w:val="a4"/>
-              <w:rPr>
-                <w:rFonts w:ascii="Times New Roman" w:hAnsi="Times New Roman"/>
+            <w:tcW w:w="1276" w:type="dxa"/>
+          </w:tcPr>
+          <w:p>
+            <w:pPr>
+              <w:pStyle w:val="a4"/>
+              <w:rPr>
                 <w:color w:val="DADADA"/>
-                <w:sz w:val="24"/>
-                <w:szCs w:val="24"/>
-              </w:rPr>
-            </w:pPr>
-            <w:r>
-              <w:rPr>
-                <w:rFonts w:ascii="Times New Roman" w:hAnsi="Times New Roman"/>
-                <w:sz w:val="24"/>
-                <w:szCs w:val="24"/>
-              </w:rPr>
+              </w:rPr>
+            </w:pPr>
+            <w:r>
               <w:t>2023-01-01 09:00:00</w:t>
             </w:r>
           </w:p>
         </w:tc>
         <w:tc>
           <w:tcPr>
-            <w:tcW w:w="1372" w:type="dxa"/>
-          </w:tcPr>
-          <w:p>
-            <w:pPr>
-              <w:pStyle w:val="a4"/>
-              <w:rPr>
-                <w:rFonts w:ascii="Times New Roman" w:hAnsi="Times New Roman"/>
-                <w:sz w:val="24"/>
-                <w:szCs w:val="24"/>
-              </w:rPr>
-            </w:pPr>
-            <w:r>
-              <w:rPr>
-                <w:rFonts w:ascii="Times New Roman" w:hAnsi="Times New Roman"/>
-                <w:sz w:val="24"/>
-                <w:szCs w:val="24"/>
-              </w:rPr>
+            <w:tcW w:w="1276" w:type="dxa"/>
+          </w:tcPr>
+          <w:p>
+            <w:pPr>
+              <w:pStyle w:val="a4"/>
+            </w:pPr>
+            <w:r>
               <w:t>2023-01-01 09:00:00</w:t>
             </w:r>
           </w:p>
         </w:tc>
         <w:tc>
           <w:tcPr>
-            <w:tcW w:w="870" w:type="dxa"/>
-          </w:tcPr>
-          <w:p>
-            <w:pPr>
-              <w:pStyle w:val="a4"/>
-              <w:rPr>
-                <w:rFonts w:ascii="Times New Roman" w:hAnsi="Times New Roman"/>
-                <w:sz w:val="24"/>
-                <w:szCs w:val="24"/>
-                <w:lang w:val="en-US"/>
-              </w:rPr>
-            </w:pPr>
-            <w:r>
-              <w:rPr>
-                <w:rFonts w:ascii="Times New Roman" w:hAnsi="Times New Roman"/>
-                <w:sz w:val="24"/>
-                <w:szCs w:val="24"/>
+            <w:tcW w:w="992" w:type="dxa"/>
+          </w:tcPr>
+          <w:p>
+            <w:pPr>
+              <w:pStyle w:val="a4"/>
+              <w:rPr>
+                <w:lang w:val="en-US"/>
+              </w:rPr>
+            </w:pPr>
+            <w:r>
+              <w:rPr>
                 <w:lang w:val="en-US"/>
               </w:rPr>
               <w:t>2</w:t>
@@ -23155,17 +22950,11 @@
             <w:pPr>
               <w:pStyle w:val="a4"/>
               <w:rPr>
-                <w:rFonts w:ascii="Times New Roman" w:hAnsi="Times New Roman"/>
-                <w:sz w:val="24"/>
-                <w:szCs w:val="24"/>
-                <w:lang w:val="en-US"/>
-              </w:rPr>
-            </w:pPr>
-            <w:r>
-              <w:rPr>
-                <w:rFonts w:ascii="Times New Roman" w:hAnsi="Times New Roman"/>
-                <w:sz w:val="24"/>
-                <w:szCs w:val="24"/>
+                <w:lang w:val="en-US"/>
+              </w:rPr>
+            </w:pPr>
+            <w:r>
+              <w:rPr>
                 <w:lang w:val="en-US"/>
               </w:rPr>
               <w:t>4</w:t>
@@ -23179,18 +22968,8 @@
           <w:p>
             <w:pPr>
               <w:pStyle w:val="a4"/>
-              <w:rPr>
-                <w:rFonts w:ascii="Times New Roman" w:hAnsi="Times New Roman"/>
-                <w:sz w:val="24"/>
-                <w:szCs w:val="24"/>
-              </w:rPr>
-            </w:pPr>
-            <w:r>
-              <w:rPr>
-                <w:rFonts w:ascii="Times New Roman" w:hAnsi="Times New Roman"/>
-                <w:sz w:val="24"/>
-                <w:szCs w:val="24"/>
-              </w:rPr>
+            </w:pPr>
+            <w:r>
               <w:t>Оливия Уильямс</w:t>
             </w:r>
           </w:p>
@@ -23203,17 +22982,11 @@
             <w:pPr>
               <w:pStyle w:val="a4"/>
               <w:rPr>
-                <w:rFonts w:ascii="Times New Roman" w:hAnsi="Times New Roman"/>
-                <w:sz w:val="24"/>
-                <w:szCs w:val="24"/>
-                <w:lang w:val="en-US"/>
-              </w:rPr>
-            </w:pPr>
-            <w:r>
-              <w:rPr>
-                <w:rFonts w:ascii="Times New Roman" w:hAnsi="Times New Roman"/>
-                <w:sz w:val="24"/>
-                <w:szCs w:val="24"/>
+                <w:lang w:val="en-US"/>
+              </w:rPr>
+            </w:pPr>
+            <w:r>
+              <w:rPr>
                 <w:lang w:val="en-US"/>
               </w:rPr>
               <w:t>pass1122</w:t>
@@ -23222,91 +22995,59 @@
         </w:tc>
         <w:tc>
           <w:tcPr>
-            <w:tcW w:w="3095" w:type="dxa"/>
-          </w:tcPr>
-          <w:p>
-            <w:pPr>
-              <w:ind w:firstLine="0"/>
-              <w:rPr>
-                <w:sz w:val="24"/>
-                <w:szCs w:val="24"/>
-              </w:rPr>
-            </w:pPr>
-            <w:r>
-              <w:rPr>
-                <w:sz w:val="24"/>
-                <w:szCs w:val="24"/>
-              </w:rPr>
+            <w:tcW w:w="3378" w:type="dxa"/>
+          </w:tcPr>
+          <w:p>
+            <w:pPr>
+              <w:pStyle w:val="a4"/>
+            </w:pPr>
+            <w:r>
               <w:t>olivia.williams@email.com</w:t>
             </w:r>
           </w:p>
         </w:tc>
         <w:tc>
           <w:tcPr>
-            <w:tcW w:w="1437" w:type="dxa"/>
-          </w:tcPr>
-          <w:p>
-            <w:pPr>
-              <w:pStyle w:val="a4"/>
-              <w:rPr>
-                <w:rFonts w:ascii="Times New Roman" w:hAnsi="Times New Roman"/>
+            <w:tcW w:w="1276" w:type="dxa"/>
+          </w:tcPr>
+          <w:p>
+            <w:pPr>
+              <w:pStyle w:val="a4"/>
+              <w:rPr>
                 <w:color w:val="DADADA"/>
-                <w:sz w:val="24"/>
-                <w:szCs w:val="24"/>
-              </w:rPr>
-            </w:pPr>
-            <w:r>
-              <w:rPr>
-                <w:rFonts w:ascii="Times New Roman" w:hAnsi="Times New Roman"/>
-                <w:sz w:val="24"/>
-                <w:szCs w:val="24"/>
-              </w:rPr>
+              </w:rPr>
+            </w:pPr>
+            <w:r>
               <w:t>2023-01-01 09:30:00</w:t>
             </w:r>
           </w:p>
         </w:tc>
         <w:tc>
           <w:tcPr>
-            <w:tcW w:w="1372" w:type="dxa"/>
-          </w:tcPr>
-          <w:p>
-            <w:pPr>
-              <w:pStyle w:val="a4"/>
-              <w:rPr>
-                <w:rFonts w:ascii="Times New Roman" w:hAnsi="Times New Roman"/>
-                <w:sz w:val="24"/>
-                <w:szCs w:val="24"/>
-              </w:rPr>
-            </w:pPr>
-            <w:r>
-              <w:rPr>
-                <w:rFonts w:ascii="Times New Roman" w:hAnsi="Times New Roman"/>
-                <w:sz w:val="24"/>
-                <w:szCs w:val="24"/>
-              </w:rPr>
+            <w:tcW w:w="1276" w:type="dxa"/>
+          </w:tcPr>
+          <w:p>
+            <w:pPr>
+              <w:pStyle w:val="a4"/>
+            </w:pPr>
+            <w:r>
               <w:t>2023-01-01 09:30:00</w:t>
             </w:r>
           </w:p>
         </w:tc>
         <w:tc>
           <w:tcPr>
-            <w:tcW w:w="870" w:type="dxa"/>
-          </w:tcPr>
-          <w:p>
-            <w:pPr>
-              <w:pStyle w:val="a4"/>
-              <w:rPr>
-                <w:rFonts w:ascii="Times New Roman" w:hAnsi="Times New Roman"/>
-                <w:sz w:val="24"/>
-                <w:szCs w:val="24"/>
-                <w:lang w:val="en-US"/>
-              </w:rPr>
-            </w:pPr>
-            <w:r>
-              <w:rPr>
-                <w:rFonts w:ascii="Times New Roman" w:hAnsi="Times New Roman"/>
-                <w:sz w:val="24"/>
-                <w:szCs w:val="24"/>
+            <w:tcW w:w="992" w:type="dxa"/>
+          </w:tcPr>
+          <w:p>
+            <w:pPr>
+              <w:pStyle w:val="a4"/>
+              <w:rPr>
+                <w:lang w:val="en-US"/>
+              </w:rPr>
+            </w:pPr>
+            <w:r>
+              <w:rPr>
                 <w:lang w:val="en-US"/>
               </w:rPr>
               <w:t>3</w:t>
@@ -23322,18 +23063,8 @@
           <w:p>
             <w:pPr>
               <w:pStyle w:val="a4"/>
-              <w:rPr>
-                <w:rFonts w:ascii="Times New Roman" w:hAnsi="Times New Roman"/>
-                <w:sz w:val="24"/>
-                <w:szCs w:val="24"/>
-              </w:rPr>
-            </w:pPr>
-            <w:r>
-              <w:rPr>
-                <w:rFonts w:ascii="Times New Roman" w:hAnsi="Times New Roman"/>
-                <w:sz w:val="24"/>
-                <w:szCs w:val="24"/>
-              </w:rPr>
+            </w:pPr>
+            <w:r>
               <w:t>5</w:t>
             </w:r>
           </w:p>
@@ -23345,18 +23076,8 @@
           <w:p>
             <w:pPr>
               <w:pStyle w:val="a4"/>
-              <w:rPr>
-                <w:rFonts w:ascii="Times New Roman" w:hAnsi="Times New Roman"/>
-                <w:sz w:val="24"/>
-                <w:szCs w:val="24"/>
-              </w:rPr>
-            </w:pPr>
-            <w:r>
-              <w:rPr>
-                <w:rFonts w:ascii="Times New Roman" w:hAnsi="Times New Roman"/>
-                <w:sz w:val="24"/>
-                <w:szCs w:val="24"/>
-              </w:rPr>
+            </w:pPr>
+            <w:r>
               <w:t>Дэвид Джонс</w:t>
             </w:r>
           </w:p>
@@ -23369,17 +23090,11 @@
             <w:pPr>
               <w:pStyle w:val="a4"/>
               <w:rPr>
-                <w:rFonts w:ascii="Times New Roman" w:hAnsi="Times New Roman"/>
-                <w:sz w:val="24"/>
-                <w:szCs w:val="24"/>
-                <w:lang w:val="en-US"/>
-              </w:rPr>
-            </w:pPr>
-            <w:r>
-              <w:rPr>
-                <w:rFonts w:ascii="Times New Roman" w:hAnsi="Times New Roman"/>
-                <w:sz w:val="24"/>
-                <w:szCs w:val="24"/>
+                <w:lang w:val="en-US"/>
+              </w:rPr>
+            </w:pPr>
+            <w:r>
+              <w:rPr>
                 <w:lang w:val="en-US"/>
               </w:rPr>
               <w:t>pass3344</w:t>
@@ -23388,158 +23103,92 @@
         </w:tc>
         <w:tc>
           <w:tcPr>
-            <w:tcW w:w="3095" w:type="dxa"/>
-          </w:tcPr>
-          <w:p>
-            <w:pPr>
-              <w:ind w:firstLine="0"/>
-              <w:rPr>
-                <w:sz w:val="24"/>
-                <w:szCs w:val="24"/>
-              </w:rPr>
-            </w:pPr>
-            <w:r>
-              <w:rPr>
-                <w:sz w:val="24"/>
-                <w:szCs w:val="24"/>
-              </w:rPr>
+            <w:tcW w:w="3378" w:type="dxa"/>
+          </w:tcPr>
+          <w:p>
+            <w:pPr>
+              <w:pStyle w:val="a4"/>
+            </w:pPr>
+            <w:r>
               <w:t>david.jones@email.com</w:t>
             </w:r>
           </w:p>
         </w:tc>
         <w:tc>
           <w:tcPr>
-            <w:tcW w:w="1437" w:type="dxa"/>
-          </w:tcPr>
-          <w:p>
-            <w:pPr>
-              <w:pStyle w:val="a4"/>
-              <w:rPr>
-                <w:rFonts w:ascii="Times New Roman" w:hAnsi="Times New Roman"/>
-                <w:sz w:val="24"/>
-                <w:szCs w:val="24"/>
-              </w:rPr>
-            </w:pPr>
-            <w:r>
-              <w:rPr>
-                <w:rFonts w:ascii="Times New Roman" w:hAnsi="Times New Roman"/>
-                <w:sz w:val="24"/>
-                <w:szCs w:val="24"/>
-              </w:rPr>
+            <w:tcW w:w="1276" w:type="dxa"/>
+          </w:tcPr>
+          <w:p>
+            <w:pPr>
+              <w:pStyle w:val="a4"/>
+            </w:pPr>
+            <w:r>
               <w:t xml:space="preserve">2023-01-01 </w:t>
             </w:r>
             <w:r>
               <w:rPr>
-                <w:rFonts w:ascii="Times New Roman" w:hAnsi="Times New Roman"/>
-                <w:sz w:val="24"/>
-                <w:szCs w:val="24"/>
                 <w:lang w:val="en-US"/>
               </w:rPr>
               <w:t>10</w:t>
             </w:r>
             <w:r>
-              <w:rPr>
-                <w:rFonts w:ascii="Times New Roman" w:hAnsi="Times New Roman"/>
-                <w:sz w:val="24"/>
-                <w:szCs w:val="24"/>
-              </w:rPr>
               <w:t>:</w:t>
             </w:r>
             <w:r>
               <w:rPr>
-                <w:rFonts w:ascii="Times New Roman" w:hAnsi="Times New Roman"/>
-                <w:sz w:val="24"/>
-                <w:szCs w:val="24"/>
                 <w:lang w:val="en-US"/>
               </w:rPr>
               <w:t>0</w:t>
             </w:r>
             <w:r>
-              <w:rPr>
-                <w:rFonts w:ascii="Times New Roman" w:hAnsi="Times New Roman"/>
-                <w:sz w:val="24"/>
-                <w:szCs w:val="24"/>
-              </w:rPr>
               <w:t>0:00</w:t>
             </w:r>
           </w:p>
         </w:tc>
         <w:tc>
           <w:tcPr>
-            <w:tcW w:w="1372" w:type="dxa"/>
-          </w:tcPr>
-          <w:p>
-            <w:pPr>
-              <w:pStyle w:val="a4"/>
-              <w:rPr>
-                <w:rFonts w:ascii="Times New Roman" w:hAnsi="Times New Roman"/>
-                <w:sz w:val="24"/>
-                <w:szCs w:val="24"/>
-              </w:rPr>
-            </w:pPr>
-            <w:r>
-              <w:rPr>
-                <w:rFonts w:ascii="Times New Roman" w:hAnsi="Times New Roman"/>
-                <w:sz w:val="24"/>
-                <w:szCs w:val="24"/>
-              </w:rPr>
+            <w:tcW w:w="1276" w:type="dxa"/>
+          </w:tcPr>
+          <w:p>
+            <w:pPr>
+              <w:pStyle w:val="a4"/>
+            </w:pPr>
+            <w:r>
               <w:t xml:space="preserve">2023-01-01 </w:t>
             </w:r>
             <w:r>
               <w:rPr>
-                <w:rFonts w:ascii="Times New Roman" w:hAnsi="Times New Roman"/>
-                <w:sz w:val="24"/>
-                <w:szCs w:val="24"/>
                 <w:lang w:val="en-US"/>
               </w:rPr>
               <w:t>10</w:t>
             </w:r>
             <w:r>
-              <w:rPr>
-                <w:rFonts w:ascii="Times New Roman" w:hAnsi="Times New Roman"/>
-                <w:sz w:val="24"/>
-                <w:szCs w:val="24"/>
-              </w:rPr>
               <w:t>:</w:t>
             </w:r>
             <w:r>
               <w:rPr>
-                <w:rFonts w:ascii="Times New Roman" w:hAnsi="Times New Roman"/>
-                <w:sz w:val="24"/>
-                <w:szCs w:val="24"/>
                 <w:lang w:val="en-US"/>
               </w:rPr>
               <w:t>0</w:t>
             </w:r>
             <w:r>
-              <w:rPr>
-                <w:rFonts w:ascii="Times New Roman" w:hAnsi="Times New Roman"/>
-                <w:sz w:val="24"/>
-                <w:szCs w:val="24"/>
-              </w:rPr>
               <w:t>0:00</w:t>
             </w:r>
           </w:p>
         </w:tc>
         <w:tc>
           <w:tcPr>
-            <w:tcW w:w="870" w:type="dxa"/>
-          </w:tcPr>
-          <w:p>
-            <w:pPr>
-              <w:pStyle w:val="a4"/>
-              <w:rPr>
-                <w:rFonts w:ascii="Times New Roman" w:hAnsi="Times New Roman"/>
-                <w:sz w:val="24"/>
-                <w:szCs w:val="24"/>
-                <w:lang w:val="en-US"/>
-              </w:rPr>
-            </w:pPr>
-            <w:r>
-              <w:rPr>
-                <w:rFonts w:ascii="Times New Roman" w:hAnsi="Times New Roman"/>
-                <w:sz w:val="24"/>
-                <w:szCs w:val="24"/>
+            <w:tcW w:w="992" w:type="dxa"/>
+          </w:tcPr>
+          <w:p>
+            <w:pPr>
+              <w:pStyle w:val="a4"/>
+              <w:rPr>
+                <w:lang w:val="en-US"/>
+              </w:rPr>
+            </w:pPr>
+            <w:r>
+              <w:rPr>
                 <w:lang w:val="en-US"/>
               </w:rPr>
               <w:t>2</w:t>
@@ -23555,18 +23204,8 @@
           <w:p>
             <w:pPr>
               <w:pStyle w:val="a4"/>
-              <w:rPr>
-                <w:rFonts w:ascii="Times New Roman" w:hAnsi="Times New Roman"/>
-                <w:sz w:val="24"/>
-                <w:szCs w:val="24"/>
-              </w:rPr>
-            </w:pPr>
-            <w:r>
-              <w:rPr>
-                <w:rFonts w:ascii="Times New Roman" w:hAnsi="Times New Roman"/>
-                <w:sz w:val="24"/>
-                <w:szCs w:val="24"/>
-              </w:rPr>
+            </w:pPr>
+            <w:r>
               <w:t>6</w:t>
             </w:r>
           </w:p>
@@ -23578,18 +23217,8 @@
           <w:p>
             <w:pPr>
               <w:pStyle w:val="a4"/>
-              <w:rPr>
-                <w:rFonts w:ascii="Times New Roman" w:hAnsi="Times New Roman"/>
-                <w:sz w:val="24"/>
-                <w:szCs w:val="24"/>
-              </w:rPr>
-            </w:pPr>
-            <w:r>
-              <w:rPr>
-                <w:rFonts w:ascii="Times New Roman" w:hAnsi="Times New Roman"/>
-                <w:sz w:val="24"/>
-                <w:szCs w:val="24"/>
-              </w:rPr>
+            </w:pPr>
+            <w:r>
               <w:t>Анна Миллер</w:t>
             </w:r>
           </w:p>
@@ -23602,17 +23231,11 @@
             <w:pPr>
               <w:pStyle w:val="a4"/>
               <w:rPr>
-                <w:rFonts w:ascii="Times New Roman" w:hAnsi="Times New Roman"/>
-                <w:sz w:val="24"/>
-                <w:szCs w:val="24"/>
-                <w:lang w:val="en-US"/>
-              </w:rPr>
-            </w:pPr>
-            <w:r>
-              <w:rPr>
-                <w:rFonts w:ascii="Times New Roman" w:hAnsi="Times New Roman"/>
-                <w:sz w:val="24"/>
-                <w:szCs w:val="24"/>
+                <w:lang w:val="en-US"/>
+              </w:rPr>
+            </w:pPr>
+            <w:r>
+              <w:rPr>
                 <w:lang w:val="en-US"/>
               </w:rPr>
               <w:t>pass5566</w:t>
@@ -23621,124 +23244,74 @@
         </w:tc>
         <w:tc>
           <w:tcPr>
-            <w:tcW w:w="3095" w:type="dxa"/>
-          </w:tcPr>
-          <w:p>
-            <w:pPr>
-              <w:ind w:firstLine="0"/>
-              <w:rPr>
-                <w:sz w:val="24"/>
-                <w:szCs w:val="24"/>
-              </w:rPr>
-            </w:pPr>
-            <w:r>
-              <w:rPr>
-                <w:sz w:val="24"/>
-                <w:szCs w:val="24"/>
-              </w:rPr>
+            <w:tcW w:w="3378" w:type="dxa"/>
+          </w:tcPr>
+          <w:p>
+            <w:pPr>
+              <w:pStyle w:val="a4"/>
+            </w:pPr>
+            <w:r>
               <w:t>anna.miller@email.com</w:t>
             </w:r>
           </w:p>
         </w:tc>
         <w:tc>
           <w:tcPr>
-            <w:tcW w:w="1437" w:type="dxa"/>
-          </w:tcPr>
-          <w:p>
-            <w:pPr>
-              <w:pStyle w:val="a4"/>
-              <w:rPr>
-                <w:rFonts w:ascii="Times New Roman" w:hAnsi="Times New Roman"/>
-                <w:sz w:val="24"/>
-                <w:szCs w:val="24"/>
-              </w:rPr>
-            </w:pPr>
-            <w:r>
-              <w:rPr>
-                <w:rFonts w:ascii="Times New Roman" w:hAnsi="Times New Roman"/>
-                <w:sz w:val="24"/>
-                <w:szCs w:val="24"/>
-              </w:rPr>
+            <w:tcW w:w="1276" w:type="dxa"/>
+          </w:tcPr>
+          <w:p>
+            <w:pPr>
+              <w:pStyle w:val="a4"/>
+            </w:pPr>
+            <w:r>
               <w:t xml:space="preserve">2023-01-01 </w:t>
             </w:r>
             <w:r>
               <w:rPr>
-                <w:rFonts w:ascii="Times New Roman" w:hAnsi="Times New Roman"/>
-                <w:sz w:val="24"/>
-                <w:szCs w:val="24"/>
                 <w:lang w:val="en-US"/>
               </w:rPr>
               <w:t>10</w:t>
             </w:r>
             <w:r>
-              <w:rPr>
-                <w:rFonts w:ascii="Times New Roman" w:hAnsi="Times New Roman"/>
-                <w:sz w:val="24"/>
-                <w:szCs w:val="24"/>
-              </w:rPr>
               <w:t>:30:00</w:t>
             </w:r>
           </w:p>
         </w:tc>
         <w:tc>
           <w:tcPr>
-            <w:tcW w:w="1372" w:type="dxa"/>
-          </w:tcPr>
-          <w:p>
-            <w:pPr>
-              <w:pStyle w:val="a4"/>
-              <w:rPr>
-                <w:rFonts w:ascii="Times New Roman" w:hAnsi="Times New Roman"/>
-                <w:sz w:val="24"/>
-                <w:szCs w:val="24"/>
-              </w:rPr>
-            </w:pPr>
-            <w:r>
-              <w:rPr>
-                <w:rFonts w:ascii="Times New Roman" w:hAnsi="Times New Roman"/>
-                <w:sz w:val="24"/>
-                <w:szCs w:val="24"/>
-              </w:rPr>
+            <w:tcW w:w="1276" w:type="dxa"/>
+          </w:tcPr>
+          <w:p>
+            <w:pPr>
+              <w:pStyle w:val="a4"/>
+            </w:pPr>
+            <w:r>
               <w:t xml:space="preserve">2023-01-01 </w:t>
             </w:r>
             <w:r>
               <w:rPr>
-                <w:rFonts w:ascii="Times New Roman" w:hAnsi="Times New Roman"/>
-                <w:sz w:val="24"/>
-                <w:szCs w:val="24"/>
                 <w:lang w:val="en-US"/>
               </w:rPr>
               <w:t>10</w:t>
             </w:r>
             <w:r>
-              <w:rPr>
-                <w:rFonts w:ascii="Times New Roman" w:hAnsi="Times New Roman"/>
-                <w:sz w:val="24"/>
-                <w:szCs w:val="24"/>
-              </w:rPr>
               <w:t>:30:00</w:t>
             </w:r>
           </w:p>
         </w:tc>
         <w:tc>
           <w:tcPr>
-            <w:tcW w:w="870" w:type="dxa"/>
-          </w:tcPr>
-          <w:p>
-            <w:pPr>
-              <w:pStyle w:val="a4"/>
-              <w:rPr>
-                <w:rFonts w:ascii="Times New Roman" w:hAnsi="Times New Roman"/>
-                <w:sz w:val="24"/>
-                <w:szCs w:val="24"/>
-                <w:lang w:val="en-US"/>
-              </w:rPr>
-            </w:pPr>
-            <w:r>
-              <w:rPr>
-                <w:rFonts w:ascii="Times New Roman" w:hAnsi="Times New Roman"/>
-                <w:sz w:val="24"/>
-                <w:szCs w:val="24"/>
+            <w:tcW w:w="992" w:type="dxa"/>
+          </w:tcPr>
+          <w:p>
+            <w:pPr>
+              <w:pStyle w:val="a4"/>
+              <w:rPr>
+                <w:lang w:val="en-US"/>
+              </w:rPr>
+            </w:pPr>
+            <w:r>
+              <w:rPr>
                 <w:lang w:val="en-US"/>
               </w:rPr>
               <w:t>3</w:t>
@@ -23754,18 +23327,8 @@
           <w:p>
             <w:pPr>
               <w:pStyle w:val="a4"/>
-              <w:rPr>
-                <w:rFonts w:ascii="Times New Roman" w:hAnsi="Times New Roman"/>
-                <w:sz w:val="24"/>
-                <w:szCs w:val="24"/>
-              </w:rPr>
-            </w:pPr>
-            <w:r>
-              <w:rPr>
-                <w:rFonts w:ascii="Times New Roman" w:hAnsi="Times New Roman"/>
-                <w:sz w:val="24"/>
-                <w:szCs w:val="24"/>
-              </w:rPr>
+            </w:pPr>
+            <w:r>
               <w:t>7</w:t>
             </w:r>
           </w:p>
@@ -23777,18 +23340,8 @@
           <w:p>
             <w:pPr>
               <w:pStyle w:val="a4"/>
-              <w:rPr>
-                <w:rFonts w:ascii="Times New Roman" w:hAnsi="Times New Roman"/>
-                <w:sz w:val="24"/>
-                <w:szCs w:val="24"/>
-              </w:rPr>
-            </w:pPr>
-            <w:r>
-              <w:rPr>
-                <w:rFonts w:ascii="Times New Roman" w:hAnsi="Times New Roman"/>
-                <w:sz w:val="24"/>
-                <w:szCs w:val="24"/>
-              </w:rPr>
+            </w:pPr>
+            <w:r>
               <w:t>Джеймс Дэвис</w:t>
             </w:r>
           </w:p>
@@ -23801,17 +23354,11 @@
             <w:pPr>
               <w:pStyle w:val="a4"/>
               <w:rPr>
-                <w:rFonts w:ascii="Times New Roman" w:hAnsi="Times New Roman"/>
-                <w:sz w:val="24"/>
-                <w:szCs w:val="24"/>
-                <w:lang w:val="en-US"/>
-              </w:rPr>
-            </w:pPr>
-            <w:r>
-              <w:rPr>
-                <w:rFonts w:ascii="Times New Roman" w:hAnsi="Times New Roman"/>
-                <w:sz w:val="24"/>
-                <w:szCs w:val="24"/>
+                <w:lang w:val="en-US"/>
+              </w:rPr>
+            </w:pPr>
+            <w:r>
+              <w:rPr>
                 <w:lang w:val="en-US"/>
               </w:rPr>
               <w:t>pass7788</w:t>
@@ -23820,158 +23367,92 @@
         </w:tc>
         <w:tc>
           <w:tcPr>
-            <w:tcW w:w="3095" w:type="dxa"/>
-          </w:tcPr>
-          <w:p>
-            <w:pPr>
-              <w:ind w:firstLine="0"/>
-              <w:rPr>
-                <w:sz w:val="24"/>
-                <w:szCs w:val="24"/>
-              </w:rPr>
-            </w:pPr>
-            <w:r>
-              <w:rPr>
-                <w:sz w:val="24"/>
-                <w:szCs w:val="24"/>
-              </w:rPr>
+            <w:tcW w:w="3378" w:type="dxa"/>
+          </w:tcPr>
+          <w:p>
+            <w:pPr>
+              <w:pStyle w:val="a4"/>
+            </w:pPr>
+            <w:r>
               <w:t>james.davis@email.com</w:t>
             </w:r>
           </w:p>
         </w:tc>
         <w:tc>
           <w:tcPr>
-            <w:tcW w:w="1437" w:type="dxa"/>
-          </w:tcPr>
-          <w:p>
-            <w:pPr>
-              <w:pStyle w:val="a4"/>
-              <w:rPr>
-                <w:rFonts w:ascii="Times New Roman" w:hAnsi="Times New Roman"/>
-                <w:sz w:val="24"/>
-                <w:szCs w:val="24"/>
-              </w:rPr>
-            </w:pPr>
-            <w:r>
-              <w:rPr>
-                <w:rFonts w:ascii="Times New Roman" w:hAnsi="Times New Roman"/>
-                <w:sz w:val="24"/>
-                <w:szCs w:val="24"/>
-              </w:rPr>
+            <w:tcW w:w="1276" w:type="dxa"/>
+          </w:tcPr>
+          <w:p>
+            <w:pPr>
+              <w:pStyle w:val="a4"/>
+            </w:pPr>
+            <w:r>
               <w:t xml:space="preserve">2023-01-01 </w:t>
             </w:r>
             <w:r>
               <w:rPr>
-                <w:rFonts w:ascii="Times New Roman" w:hAnsi="Times New Roman"/>
-                <w:sz w:val="24"/>
-                <w:szCs w:val="24"/>
                 <w:lang w:val="en-US"/>
               </w:rPr>
               <w:t>11</w:t>
             </w:r>
             <w:r>
-              <w:rPr>
-                <w:rFonts w:ascii="Times New Roman" w:hAnsi="Times New Roman"/>
-                <w:sz w:val="24"/>
-                <w:szCs w:val="24"/>
-              </w:rPr>
               <w:t>:</w:t>
             </w:r>
             <w:r>
               <w:rPr>
-                <w:rFonts w:ascii="Times New Roman" w:hAnsi="Times New Roman"/>
-                <w:sz w:val="24"/>
-                <w:szCs w:val="24"/>
                 <w:lang w:val="en-US"/>
               </w:rPr>
               <w:t>0</w:t>
             </w:r>
             <w:r>
-              <w:rPr>
-                <w:rFonts w:ascii="Times New Roman" w:hAnsi="Times New Roman"/>
-                <w:sz w:val="24"/>
-                <w:szCs w:val="24"/>
-              </w:rPr>
               <w:t>0:00</w:t>
             </w:r>
           </w:p>
         </w:tc>
         <w:tc>
           <w:tcPr>
-            <w:tcW w:w="1372" w:type="dxa"/>
-          </w:tcPr>
-          <w:p>
-            <w:pPr>
-              <w:pStyle w:val="a4"/>
-              <w:rPr>
-                <w:rFonts w:ascii="Times New Roman" w:hAnsi="Times New Roman"/>
-                <w:sz w:val="24"/>
-                <w:szCs w:val="24"/>
-              </w:rPr>
-            </w:pPr>
-            <w:r>
-              <w:rPr>
-                <w:rFonts w:ascii="Times New Roman" w:hAnsi="Times New Roman"/>
-                <w:sz w:val="24"/>
-                <w:szCs w:val="24"/>
-              </w:rPr>
+            <w:tcW w:w="1276" w:type="dxa"/>
+          </w:tcPr>
+          <w:p>
+            <w:pPr>
+              <w:pStyle w:val="a4"/>
+            </w:pPr>
+            <w:r>
               <w:t xml:space="preserve">2023-01-01 </w:t>
             </w:r>
             <w:r>
               <w:rPr>
-                <w:rFonts w:ascii="Times New Roman" w:hAnsi="Times New Roman"/>
-                <w:sz w:val="24"/>
-                <w:szCs w:val="24"/>
                 <w:lang w:val="en-US"/>
               </w:rPr>
               <w:t>11</w:t>
             </w:r>
             <w:r>
-              <w:rPr>
-                <w:rFonts w:ascii="Times New Roman" w:hAnsi="Times New Roman"/>
-                <w:sz w:val="24"/>
-                <w:szCs w:val="24"/>
-              </w:rPr>
               <w:t>:</w:t>
             </w:r>
             <w:r>
               <w:rPr>
-                <w:rFonts w:ascii="Times New Roman" w:hAnsi="Times New Roman"/>
-                <w:sz w:val="24"/>
-                <w:szCs w:val="24"/>
                 <w:lang w:val="en-US"/>
               </w:rPr>
               <w:t>0</w:t>
             </w:r>
             <w:r>
-              <w:rPr>
-                <w:rFonts w:ascii="Times New Roman" w:hAnsi="Times New Roman"/>
-                <w:sz w:val="24"/>
-                <w:szCs w:val="24"/>
-              </w:rPr>
               <w:t>0:00</w:t>
             </w:r>
           </w:p>
         </w:tc>
         <w:tc>
           <w:tcPr>
-            <w:tcW w:w="870" w:type="dxa"/>
-          </w:tcPr>
-          <w:p>
-            <w:pPr>
-              <w:pStyle w:val="a4"/>
-              <w:rPr>
-                <w:rFonts w:ascii="Times New Roman" w:hAnsi="Times New Roman"/>
-                <w:sz w:val="24"/>
-                <w:szCs w:val="24"/>
-                <w:lang w:val="en-US"/>
-              </w:rPr>
-            </w:pPr>
-            <w:r>
-              <w:rPr>
-                <w:rFonts w:ascii="Times New Roman" w:hAnsi="Times New Roman"/>
-                <w:sz w:val="24"/>
-                <w:szCs w:val="24"/>
+            <w:tcW w:w="992" w:type="dxa"/>
+          </w:tcPr>
+          <w:p>
+            <w:pPr>
+              <w:pStyle w:val="a4"/>
+              <w:rPr>
+                <w:lang w:val="en-US"/>
+              </w:rPr>
+            </w:pPr>
+            <w:r>
+              <w:rPr>
                 <w:lang w:val="en-US"/>
               </w:rPr>
               <w:t>2</w:t>
@@ -23987,18 +23468,8 @@
           <w:p>
             <w:pPr>
               <w:pStyle w:val="a4"/>
-              <w:rPr>
-                <w:rFonts w:ascii="Times New Roman" w:hAnsi="Times New Roman"/>
-                <w:sz w:val="24"/>
-                <w:szCs w:val="24"/>
-              </w:rPr>
-            </w:pPr>
-            <w:r>
-              <w:rPr>
-                <w:rFonts w:ascii="Times New Roman" w:hAnsi="Times New Roman"/>
-                <w:sz w:val="24"/>
-                <w:szCs w:val="24"/>
-              </w:rPr>
+            </w:pPr>
+            <w:r>
               <w:t>8</w:t>
             </w:r>
           </w:p>
@@ -24010,18 +23481,8 @@
           <w:p>
             <w:pPr>
               <w:pStyle w:val="a4"/>
-              <w:rPr>
-                <w:rFonts w:ascii="Times New Roman" w:hAnsi="Times New Roman"/>
-                <w:sz w:val="24"/>
-                <w:szCs w:val="24"/>
-              </w:rPr>
-            </w:pPr>
-            <w:r>
-              <w:rPr>
-                <w:rFonts w:ascii="Times New Roman" w:hAnsi="Times New Roman"/>
-                <w:sz w:val="24"/>
-                <w:szCs w:val="24"/>
-              </w:rPr>
+            </w:pPr>
+            <w:r>
               <w:t>Изабелла Гарсия</w:t>
             </w:r>
           </w:p>
@@ -24034,17 +23495,11 @@
             <w:pPr>
               <w:pStyle w:val="a4"/>
               <w:rPr>
-                <w:rFonts w:ascii="Times New Roman" w:hAnsi="Times New Roman"/>
-                <w:sz w:val="24"/>
-                <w:szCs w:val="24"/>
-                <w:lang w:val="en-US"/>
-              </w:rPr>
-            </w:pPr>
-            <w:r>
-              <w:rPr>
-                <w:rFonts w:ascii="Times New Roman" w:hAnsi="Times New Roman"/>
-                <w:sz w:val="24"/>
-                <w:szCs w:val="24"/>
+                <w:lang w:val="en-US"/>
+              </w:rPr>
+            </w:pPr>
+            <w:r>
+              <w:rPr>
                 <w:lang w:val="en-US"/>
               </w:rPr>
               <w:t>pass9900</w:t>
@@ -24053,124 +23508,74 @@
         </w:tc>
         <w:tc>
           <w:tcPr>
-            <w:tcW w:w="3095" w:type="dxa"/>
-          </w:tcPr>
-          <w:p>
-            <w:pPr>
-              <w:ind w:firstLine="0"/>
-              <w:rPr>
-                <w:sz w:val="24"/>
-                <w:szCs w:val="24"/>
-              </w:rPr>
-            </w:pPr>
-            <w:r>
-              <w:rPr>
-                <w:sz w:val="24"/>
-                <w:szCs w:val="24"/>
-              </w:rPr>
+            <w:tcW w:w="3378" w:type="dxa"/>
+          </w:tcPr>
+          <w:p>
+            <w:pPr>
+              <w:pStyle w:val="a4"/>
+            </w:pPr>
+            <w:r>
               <w:t>isabella.garcia@email.com</w:t>
             </w:r>
           </w:p>
         </w:tc>
         <w:tc>
           <w:tcPr>
-            <w:tcW w:w="1437" w:type="dxa"/>
-          </w:tcPr>
-          <w:p>
-            <w:pPr>
-              <w:pStyle w:val="a4"/>
-              <w:rPr>
-                <w:rFonts w:ascii="Times New Roman" w:hAnsi="Times New Roman"/>
-                <w:sz w:val="24"/>
-                <w:szCs w:val="24"/>
-              </w:rPr>
-            </w:pPr>
-            <w:r>
-              <w:rPr>
-                <w:rFonts w:ascii="Times New Roman" w:hAnsi="Times New Roman"/>
-                <w:sz w:val="24"/>
-                <w:szCs w:val="24"/>
-              </w:rPr>
+            <w:tcW w:w="1276" w:type="dxa"/>
+          </w:tcPr>
+          <w:p>
+            <w:pPr>
+              <w:pStyle w:val="a4"/>
+            </w:pPr>
+            <w:r>
               <w:t xml:space="preserve">2023-01-01 </w:t>
             </w:r>
             <w:r>
               <w:rPr>
-                <w:rFonts w:ascii="Times New Roman" w:hAnsi="Times New Roman"/>
-                <w:sz w:val="24"/>
-                <w:szCs w:val="24"/>
                 <w:lang w:val="en-US"/>
               </w:rPr>
               <w:t>11</w:t>
             </w:r>
             <w:r>
-              <w:rPr>
-                <w:rFonts w:ascii="Times New Roman" w:hAnsi="Times New Roman"/>
-                <w:sz w:val="24"/>
-                <w:szCs w:val="24"/>
-              </w:rPr>
               <w:t>:30:00</w:t>
             </w:r>
           </w:p>
         </w:tc>
         <w:tc>
           <w:tcPr>
-            <w:tcW w:w="1372" w:type="dxa"/>
-          </w:tcPr>
-          <w:p>
-            <w:pPr>
-              <w:pStyle w:val="a4"/>
-              <w:rPr>
-                <w:rFonts w:ascii="Times New Roman" w:hAnsi="Times New Roman"/>
-                <w:sz w:val="24"/>
-                <w:szCs w:val="24"/>
-              </w:rPr>
-            </w:pPr>
-            <w:r>
-              <w:rPr>
-                <w:rFonts w:ascii="Times New Roman" w:hAnsi="Times New Roman"/>
-                <w:sz w:val="24"/>
-                <w:szCs w:val="24"/>
-              </w:rPr>
+            <w:tcW w:w="1276" w:type="dxa"/>
+          </w:tcPr>
+          <w:p>
+            <w:pPr>
+              <w:pStyle w:val="a4"/>
+            </w:pPr>
+            <w:r>
               <w:t xml:space="preserve">2023-01-01 </w:t>
             </w:r>
             <w:r>
               <w:rPr>
-                <w:rFonts w:ascii="Times New Roman" w:hAnsi="Times New Roman"/>
-                <w:sz w:val="24"/>
-                <w:szCs w:val="24"/>
                 <w:lang w:val="en-US"/>
               </w:rPr>
               <w:t>11</w:t>
             </w:r>
             <w:r>
-              <w:rPr>
-                <w:rFonts w:ascii="Times New Roman" w:hAnsi="Times New Roman"/>
-                <w:sz w:val="24"/>
-                <w:szCs w:val="24"/>
-              </w:rPr>
               <w:t>:30:00</w:t>
             </w:r>
           </w:p>
         </w:tc>
         <w:tc>
           <w:tcPr>
-            <w:tcW w:w="870" w:type="dxa"/>
-          </w:tcPr>
-          <w:p>
-            <w:pPr>
-              <w:pStyle w:val="a4"/>
-              <w:rPr>
-                <w:rFonts w:ascii="Times New Roman" w:hAnsi="Times New Roman"/>
-                <w:sz w:val="24"/>
-                <w:szCs w:val="24"/>
-                <w:lang w:val="en-US"/>
-              </w:rPr>
-            </w:pPr>
-            <w:r>
-              <w:rPr>
-                <w:rFonts w:ascii="Times New Roman" w:hAnsi="Times New Roman"/>
-                <w:sz w:val="24"/>
-                <w:szCs w:val="24"/>
+            <w:tcW w:w="992" w:type="dxa"/>
+          </w:tcPr>
+          <w:p>
+            <w:pPr>
+              <w:pStyle w:val="a4"/>
+              <w:rPr>
+                <w:lang w:val="en-US"/>
+              </w:rPr>
+            </w:pPr>
+            <w:r>
+              <w:rPr>
                 <w:lang w:val="en-US"/>
               </w:rPr>
               <w:t>3</w:t>
@@ -24186,18 +23591,8 @@
           <w:p>
             <w:pPr>
               <w:pStyle w:val="a4"/>
-              <w:rPr>
-                <w:rFonts w:ascii="Times New Roman" w:hAnsi="Times New Roman"/>
-                <w:sz w:val="24"/>
-                <w:szCs w:val="24"/>
-              </w:rPr>
-            </w:pPr>
-            <w:r>
-              <w:rPr>
-                <w:rFonts w:ascii="Times New Roman" w:hAnsi="Times New Roman"/>
-                <w:sz w:val="24"/>
-                <w:szCs w:val="24"/>
-              </w:rPr>
+            </w:pPr>
+            <w:r>
               <w:t>9</w:t>
             </w:r>
           </w:p>
@@ -24209,18 +23604,8 @@
           <w:p>
             <w:pPr>
               <w:pStyle w:val="a4"/>
-              <w:rPr>
-                <w:rFonts w:ascii="Times New Roman" w:hAnsi="Times New Roman"/>
-                <w:sz w:val="24"/>
-                <w:szCs w:val="24"/>
-              </w:rPr>
-            </w:pPr>
-            <w:r>
-              <w:rPr>
-                <w:rFonts w:ascii="Times New Roman" w:hAnsi="Times New Roman"/>
-                <w:sz w:val="24"/>
-                <w:szCs w:val="24"/>
-              </w:rPr>
+            </w:pPr>
+            <w:r>
               <w:t>Даниэль Мартинес</w:t>
             </w:r>
           </w:p>
@@ -24233,17 +23618,11 @@
             <w:pPr>
               <w:pStyle w:val="a4"/>
               <w:rPr>
-                <w:rFonts w:ascii="Times New Roman" w:hAnsi="Times New Roman"/>
-                <w:sz w:val="24"/>
-                <w:szCs w:val="24"/>
-                <w:lang w:val="en-US"/>
-              </w:rPr>
-            </w:pPr>
-            <w:r>
-              <w:rPr>
-                <w:rFonts w:ascii="Times New Roman" w:hAnsi="Times New Roman"/>
-                <w:sz w:val="24"/>
-                <w:szCs w:val="24"/>
+                <w:lang w:val="en-US"/>
+              </w:rPr>
+            </w:pPr>
+            <w:r>
+              <w:rPr>
                 <w:lang w:val="en-US"/>
               </w:rPr>
               <w:t>pass1010</w:t>
@@ -24252,158 +23631,92 @@
         </w:tc>
         <w:tc>
           <w:tcPr>
-            <w:tcW w:w="3095" w:type="dxa"/>
-          </w:tcPr>
-          <w:p>
-            <w:pPr>
-              <w:ind w:firstLine="0"/>
-              <w:rPr>
-                <w:sz w:val="24"/>
-                <w:szCs w:val="24"/>
-              </w:rPr>
-            </w:pPr>
-            <w:r>
-              <w:rPr>
-                <w:sz w:val="24"/>
-                <w:szCs w:val="24"/>
-              </w:rPr>
+            <w:tcW w:w="3378" w:type="dxa"/>
+          </w:tcPr>
+          <w:p>
+            <w:pPr>
+              <w:pStyle w:val="a4"/>
+            </w:pPr>
+            <w:r>
               <w:t>daniel.martinez@email.com</w:t>
             </w:r>
           </w:p>
         </w:tc>
         <w:tc>
           <w:tcPr>
-            <w:tcW w:w="1437" w:type="dxa"/>
-          </w:tcPr>
-          <w:p>
-            <w:pPr>
-              <w:pStyle w:val="a4"/>
-              <w:rPr>
-                <w:rFonts w:ascii="Times New Roman" w:hAnsi="Times New Roman"/>
-                <w:sz w:val="24"/>
-                <w:szCs w:val="24"/>
-              </w:rPr>
-            </w:pPr>
-            <w:r>
-              <w:rPr>
-                <w:rFonts w:ascii="Times New Roman" w:hAnsi="Times New Roman"/>
-                <w:sz w:val="24"/>
-                <w:szCs w:val="24"/>
-              </w:rPr>
+            <w:tcW w:w="1276" w:type="dxa"/>
+          </w:tcPr>
+          <w:p>
+            <w:pPr>
+              <w:pStyle w:val="a4"/>
+            </w:pPr>
+            <w:r>
               <w:t xml:space="preserve">2023-01-01 </w:t>
             </w:r>
             <w:r>
               <w:rPr>
-                <w:rFonts w:ascii="Times New Roman" w:hAnsi="Times New Roman"/>
-                <w:sz w:val="24"/>
-                <w:szCs w:val="24"/>
                 <w:lang w:val="en-US"/>
               </w:rPr>
               <w:t>12</w:t>
             </w:r>
             <w:r>
-              <w:rPr>
-                <w:rFonts w:ascii="Times New Roman" w:hAnsi="Times New Roman"/>
-                <w:sz w:val="24"/>
-                <w:szCs w:val="24"/>
-              </w:rPr>
               <w:t>:</w:t>
             </w:r>
             <w:r>
               <w:rPr>
-                <w:rFonts w:ascii="Times New Roman" w:hAnsi="Times New Roman"/>
-                <w:sz w:val="24"/>
-                <w:szCs w:val="24"/>
                 <w:lang w:val="en-US"/>
               </w:rPr>
               <w:t>0</w:t>
             </w:r>
             <w:r>
-              <w:rPr>
-                <w:rFonts w:ascii="Times New Roman" w:hAnsi="Times New Roman"/>
-                <w:sz w:val="24"/>
-                <w:szCs w:val="24"/>
-              </w:rPr>
               <w:t>0:00</w:t>
             </w:r>
           </w:p>
         </w:tc>
         <w:tc>
           <w:tcPr>
-            <w:tcW w:w="1372" w:type="dxa"/>
-          </w:tcPr>
-          <w:p>
-            <w:pPr>
-              <w:pStyle w:val="a4"/>
-              <w:rPr>
-                <w:rFonts w:ascii="Times New Roman" w:hAnsi="Times New Roman"/>
-                <w:sz w:val="24"/>
-                <w:szCs w:val="24"/>
-              </w:rPr>
-            </w:pPr>
-            <w:r>
-              <w:rPr>
-                <w:rFonts w:ascii="Times New Roman" w:hAnsi="Times New Roman"/>
-                <w:sz w:val="24"/>
-                <w:szCs w:val="24"/>
-              </w:rPr>
+            <w:tcW w:w="1276" w:type="dxa"/>
+          </w:tcPr>
+          <w:p>
+            <w:pPr>
+              <w:pStyle w:val="a4"/>
+            </w:pPr>
+            <w:r>
               <w:t xml:space="preserve">2023-01-01 </w:t>
             </w:r>
             <w:r>
               <w:rPr>
-                <w:rFonts w:ascii="Times New Roman" w:hAnsi="Times New Roman"/>
-                <w:sz w:val="24"/>
-                <w:szCs w:val="24"/>
                 <w:lang w:val="en-US"/>
               </w:rPr>
               <w:t>12</w:t>
             </w:r>
             <w:r>
-              <w:rPr>
-                <w:rFonts w:ascii="Times New Roman" w:hAnsi="Times New Roman"/>
-                <w:sz w:val="24"/>
-                <w:szCs w:val="24"/>
-              </w:rPr>
               <w:t>:</w:t>
             </w:r>
             <w:r>
               <w:rPr>
-                <w:rFonts w:ascii="Times New Roman" w:hAnsi="Times New Roman"/>
-                <w:sz w:val="24"/>
-                <w:szCs w:val="24"/>
                 <w:lang w:val="en-US"/>
               </w:rPr>
               <w:t>0</w:t>
             </w:r>
             <w:r>
-              <w:rPr>
-                <w:rFonts w:ascii="Times New Roman" w:hAnsi="Times New Roman"/>
-                <w:sz w:val="24"/>
-                <w:szCs w:val="24"/>
-              </w:rPr>
               <w:t>0:00</w:t>
             </w:r>
           </w:p>
         </w:tc>
         <w:tc>
           <w:tcPr>
-            <w:tcW w:w="870" w:type="dxa"/>
-          </w:tcPr>
-          <w:p>
-            <w:pPr>
-              <w:pStyle w:val="a4"/>
-              <w:rPr>
-                <w:rFonts w:ascii="Times New Roman" w:hAnsi="Times New Roman"/>
-                <w:sz w:val="24"/>
-                <w:szCs w:val="24"/>
-                <w:lang w:val="en-US"/>
-              </w:rPr>
-            </w:pPr>
-            <w:r>
-              <w:rPr>
-                <w:rFonts w:ascii="Times New Roman" w:hAnsi="Times New Roman"/>
-                <w:sz w:val="24"/>
-                <w:szCs w:val="24"/>
+            <w:tcW w:w="992" w:type="dxa"/>
+          </w:tcPr>
+          <w:p>
+            <w:pPr>
+              <w:pStyle w:val="a4"/>
+              <w:rPr>
+                <w:lang w:val="en-US"/>
+              </w:rPr>
+            </w:pPr>
+            <w:r>
+              <w:rPr>
                 <w:lang w:val="en-US"/>
               </w:rPr>
               <w:t>2</w:t>
@@ -24419,18 +23732,8 @@
           <w:p>
             <w:pPr>
               <w:pStyle w:val="a4"/>
-              <w:rPr>
-                <w:rFonts w:ascii="Times New Roman" w:hAnsi="Times New Roman"/>
-                <w:sz w:val="24"/>
-                <w:szCs w:val="24"/>
-              </w:rPr>
-            </w:pPr>
-            <w:r>
-              <w:rPr>
-                <w:rFonts w:ascii="Times New Roman" w:hAnsi="Times New Roman"/>
-                <w:sz w:val="24"/>
-                <w:szCs w:val="24"/>
-              </w:rPr>
+            </w:pPr>
+            <w:r>
               <w:t>10</w:t>
             </w:r>
           </w:p>
@@ -24442,27 +23745,12 @@
           <w:p>
             <w:pPr>
               <w:pStyle w:val="a4"/>
-              <w:rPr>
-                <w:rFonts w:ascii="Times New Roman" w:hAnsi="Times New Roman"/>
-                <w:sz w:val="24"/>
-                <w:szCs w:val="24"/>
-              </w:rPr>
-            </w:pPr>
-            <w:r>
-              <w:rPr>
-                <w:rFonts w:ascii="Times New Roman" w:hAnsi="Times New Roman"/>
-                <w:sz w:val="24"/>
-                <w:szCs w:val="24"/>
-              </w:rPr>
+            </w:pPr>
+            <w:r>
               <w:t xml:space="preserve">Шарлотта </w:t>
             </w:r>
             <w:proofErr w:type="spellStart"/>
             <w:r>
-              <w:rPr>
-                <w:rFonts w:ascii="Times New Roman" w:hAnsi="Times New Roman"/>
-                <w:sz w:val="24"/>
-                <w:szCs w:val="24"/>
-              </w:rPr>
               <w:t>Эрнандес</w:t>
             </w:r>
             <w:proofErr w:type="spellEnd"/>
@@ -24476,17 +23764,11 @@
             <w:pPr>
               <w:pStyle w:val="a4"/>
               <w:rPr>
-                <w:rFonts w:ascii="Times New Roman" w:hAnsi="Times New Roman"/>
-                <w:sz w:val="24"/>
-                <w:szCs w:val="24"/>
-                <w:lang w:val="en-US"/>
-              </w:rPr>
-            </w:pPr>
-            <w:r>
-              <w:rPr>
-                <w:rFonts w:ascii="Times New Roman" w:hAnsi="Times New Roman"/>
-                <w:sz w:val="24"/>
-                <w:szCs w:val="24"/>
+                <w:lang w:val="en-US"/>
+              </w:rPr>
+            </w:pPr>
+            <w:r>
+              <w:rPr>
                 <w:lang w:val="en-US"/>
               </w:rPr>
               <w:t>pass1212</w:t>
@@ -24495,124 +23777,74 @@
         </w:tc>
         <w:tc>
           <w:tcPr>
-            <w:tcW w:w="3095" w:type="dxa"/>
-          </w:tcPr>
-          <w:p>
-            <w:pPr>
-              <w:ind w:firstLine="0"/>
-              <w:rPr>
-                <w:sz w:val="24"/>
-                <w:szCs w:val="24"/>
-              </w:rPr>
-            </w:pPr>
-            <w:r>
-              <w:rPr>
-                <w:sz w:val="24"/>
-                <w:szCs w:val="24"/>
-              </w:rPr>
+            <w:tcW w:w="3378" w:type="dxa"/>
+          </w:tcPr>
+          <w:p>
+            <w:pPr>
+              <w:pStyle w:val="a4"/>
+            </w:pPr>
+            <w:r>
               <w:t>charlotte.hernandez@email.com</w:t>
             </w:r>
           </w:p>
         </w:tc>
         <w:tc>
           <w:tcPr>
-            <w:tcW w:w="1437" w:type="dxa"/>
-          </w:tcPr>
-          <w:p>
-            <w:pPr>
-              <w:pStyle w:val="a4"/>
-              <w:rPr>
-                <w:rFonts w:ascii="Times New Roman" w:hAnsi="Times New Roman"/>
-                <w:sz w:val="24"/>
-                <w:szCs w:val="24"/>
-              </w:rPr>
-            </w:pPr>
-            <w:r>
-              <w:rPr>
-                <w:rFonts w:ascii="Times New Roman" w:hAnsi="Times New Roman"/>
-                <w:sz w:val="24"/>
-                <w:szCs w:val="24"/>
-              </w:rPr>
+            <w:tcW w:w="1276" w:type="dxa"/>
+          </w:tcPr>
+          <w:p>
+            <w:pPr>
+              <w:pStyle w:val="a4"/>
+            </w:pPr>
+            <w:r>
               <w:t xml:space="preserve">2023-01-01 </w:t>
             </w:r>
             <w:r>
               <w:rPr>
-                <w:rFonts w:ascii="Times New Roman" w:hAnsi="Times New Roman"/>
-                <w:sz w:val="24"/>
-                <w:szCs w:val="24"/>
                 <w:lang w:val="en-US"/>
               </w:rPr>
               <w:t>12</w:t>
             </w:r>
             <w:r>
-              <w:rPr>
-                <w:rFonts w:ascii="Times New Roman" w:hAnsi="Times New Roman"/>
-                <w:sz w:val="24"/>
-                <w:szCs w:val="24"/>
-              </w:rPr>
               <w:t>:30:00</w:t>
             </w:r>
           </w:p>
         </w:tc>
         <w:tc>
           <w:tcPr>
-            <w:tcW w:w="1372" w:type="dxa"/>
-          </w:tcPr>
-          <w:p>
-            <w:pPr>
-              <w:pStyle w:val="a4"/>
-              <w:rPr>
-                <w:rFonts w:ascii="Times New Roman" w:hAnsi="Times New Roman"/>
-                <w:sz w:val="24"/>
-                <w:szCs w:val="24"/>
-              </w:rPr>
-            </w:pPr>
-            <w:r>
-              <w:rPr>
-                <w:rFonts w:ascii="Times New Roman" w:hAnsi="Times New Roman"/>
-                <w:sz w:val="24"/>
-                <w:szCs w:val="24"/>
-              </w:rPr>
+            <w:tcW w:w="1276" w:type="dxa"/>
+          </w:tcPr>
+          <w:p>
+            <w:pPr>
+              <w:pStyle w:val="a4"/>
+            </w:pPr>
+            <w:r>
               <w:t xml:space="preserve">2023-01-01 </w:t>
             </w:r>
             <w:r>
               <w:rPr>
-                <w:rFonts w:ascii="Times New Roman" w:hAnsi="Times New Roman"/>
-                <w:sz w:val="24"/>
-                <w:szCs w:val="24"/>
                 <w:lang w:val="en-US"/>
               </w:rPr>
               <w:t>12</w:t>
             </w:r>
             <w:r>
-              <w:rPr>
-                <w:rFonts w:ascii="Times New Roman" w:hAnsi="Times New Roman"/>
-                <w:sz w:val="24"/>
-                <w:szCs w:val="24"/>
-              </w:rPr>
               <w:t>:30:00</w:t>
             </w:r>
           </w:p>
         </w:tc>
         <w:tc>
           <w:tcPr>
-            <w:tcW w:w="870" w:type="dxa"/>
-          </w:tcPr>
-          <w:p>
-            <w:pPr>
-              <w:pStyle w:val="a4"/>
-              <w:rPr>
-                <w:rFonts w:ascii="Times New Roman" w:hAnsi="Times New Roman"/>
-                <w:sz w:val="24"/>
-                <w:szCs w:val="24"/>
-                <w:lang w:val="en-US"/>
-              </w:rPr>
-            </w:pPr>
-            <w:r>
-              <w:rPr>
-                <w:rFonts w:ascii="Times New Roman" w:hAnsi="Times New Roman"/>
-                <w:sz w:val="24"/>
-                <w:szCs w:val="24"/>
+            <w:tcW w:w="992" w:type="dxa"/>
+          </w:tcPr>
+          <w:p>
+            <w:pPr>
+              <w:pStyle w:val="a4"/>
+              <w:rPr>
+                <w:lang w:val="en-US"/>
+              </w:rPr>
+            </w:pPr>
+            <w:r>
+              <w:rPr>
                 <w:lang w:val="en-US"/>
               </w:rPr>
               <w:t>4</w:t>
@@ -24795,18 +24027,8 @@
           <w:p>
             <w:pPr>
               <w:pStyle w:val="a4"/>
-              <w:rPr>
-                <w:rFonts w:ascii="Times New Roman" w:hAnsi="Times New Roman"/>
-                <w:sz w:val="24"/>
-                <w:szCs w:val="24"/>
-              </w:rPr>
-            </w:pPr>
-            <w:r>
-              <w:rPr>
-                <w:rFonts w:ascii="Times New Roman" w:hAnsi="Times New Roman"/>
-                <w:sz w:val="24"/>
-                <w:szCs w:val="24"/>
-              </w:rPr>
+            </w:pPr>
+            <w:r>
               <w:t>1</w:t>
             </w:r>
           </w:p>
@@ -24818,18 +24040,8 @@
           <w:p>
             <w:pPr>
               <w:pStyle w:val="a4"/>
-              <w:rPr>
-                <w:rFonts w:ascii="Times New Roman" w:hAnsi="Times New Roman"/>
-                <w:sz w:val="24"/>
-                <w:szCs w:val="24"/>
-              </w:rPr>
-            </w:pPr>
-            <w:r>
-              <w:rPr>
-                <w:rFonts w:ascii="Times New Roman" w:hAnsi="Times New Roman"/>
-                <w:sz w:val="24"/>
-                <w:szCs w:val="24"/>
-              </w:rPr>
+            </w:pPr>
+            <w:r>
               <w:t>Тошнота</w:t>
             </w:r>
           </w:p>
@@ -24841,18 +24053,8 @@
           <w:p>
             <w:pPr>
               <w:pStyle w:val="a4"/>
-              <w:rPr>
-                <w:rFonts w:ascii="Times New Roman" w:hAnsi="Times New Roman"/>
-                <w:sz w:val="24"/>
-                <w:szCs w:val="24"/>
-              </w:rPr>
-            </w:pPr>
-            <w:r>
-              <w:rPr>
-                <w:rFonts w:ascii="Times New Roman" w:hAnsi="Times New Roman"/>
-                <w:sz w:val="24"/>
-                <w:szCs w:val="24"/>
-              </w:rPr>
+            </w:pPr>
+            <w:r>
               <w:t>Тошнота</w:t>
             </w:r>
           </w:p>
@@ -24863,17 +24065,9 @@
           </w:tcPr>
           <w:p>
             <w:pPr>
-              <w:ind w:firstLine="0"/>
-              <w:rPr>
-                <w:sz w:val="24"/>
-                <w:szCs w:val="24"/>
-              </w:rPr>
-            </w:pPr>
-            <w:r>
-              <w:rPr>
-                <w:sz w:val="24"/>
-                <w:szCs w:val="24"/>
-              </w:rPr>
+              <w:pStyle w:val="a4"/>
+            </w:pPr>
+            <w:r>
               <w:t>1</w:t>
             </w:r>
           </w:p>
@@ -24887,18 +24081,8 @@
           <w:p>
             <w:pPr>
               <w:pStyle w:val="a4"/>
-              <w:rPr>
-                <w:rFonts w:ascii="Times New Roman" w:hAnsi="Times New Roman"/>
-                <w:sz w:val="24"/>
-                <w:szCs w:val="24"/>
-              </w:rPr>
-            </w:pPr>
-            <w:r>
-              <w:rPr>
-                <w:rFonts w:ascii="Times New Roman" w:hAnsi="Times New Roman"/>
-                <w:sz w:val="24"/>
-                <w:szCs w:val="24"/>
-              </w:rPr>
+            </w:pPr>
+            <w:r>
               <w:t>2</w:t>
             </w:r>
           </w:p>
@@ -24910,18 +24094,8 @@
           <w:p>
             <w:pPr>
               <w:pStyle w:val="a4"/>
-              <w:rPr>
-                <w:rFonts w:ascii="Times New Roman" w:hAnsi="Times New Roman"/>
-                <w:sz w:val="24"/>
-                <w:szCs w:val="24"/>
-              </w:rPr>
-            </w:pPr>
-            <w:r>
-              <w:rPr>
-                <w:rFonts w:ascii="Times New Roman" w:hAnsi="Times New Roman"/>
-                <w:sz w:val="24"/>
-                <w:szCs w:val="24"/>
-              </w:rPr>
+            </w:pPr>
+            <w:r>
               <w:t>Головокружение</w:t>
             </w:r>
           </w:p>
@@ -24933,18 +24107,8 @@
           <w:p>
             <w:pPr>
               <w:pStyle w:val="a4"/>
-              <w:rPr>
-                <w:rFonts w:ascii="Times New Roman" w:hAnsi="Times New Roman"/>
-                <w:sz w:val="24"/>
-                <w:szCs w:val="24"/>
-              </w:rPr>
-            </w:pPr>
-            <w:r>
-              <w:rPr>
-                <w:rFonts w:ascii="Times New Roman" w:hAnsi="Times New Roman"/>
-                <w:sz w:val="24"/>
-                <w:szCs w:val="24"/>
-              </w:rPr>
+            </w:pPr>
+            <w:r>
               <w:t>Ощущение легкости в голове</w:t>
             </w:r>
           </w:p>
@@ -24955,17 +24119,9 @@
           </w:tcPr>
           <w:p>
             <w:pPr>
-              <w:ind w:firstLine="0"/>
-              <w:rPr>
-                <w:sz w:val="24"/>
-                <w:szCs w:val="24"/>
-              </w:rPr>
-            </w:pPr>
-            <w:r>
-              <w:rPr>
-                <w:sz w:val="24"/>
-                <w:szCs w:val="24"/>
-              </w:rPr>
+              <w:pStyle w:val="a4"/>
+            </w:pPr>
+            <w:r>
               <w:t>2</w:t>
             </w:r>
           </w:p>
@@ -24979,18 +24135,8 @@
           <w:p>
             <w:pPr>
               <w:pStyle w:val="a4"/>
-              <w:rPr>
-                <w:rFonts w:ascii="Times New Roman" w:hAnsi="Times New Roman"/>
-                <w:sz w:val="24"/>
-                <w:szCs w:val="24"/>
-              </w:rPr>
-            </w:pPr>
-            <w:r>
-              <w:rPr>
-                <w:rFonts w:ascii="Times New Roman" w:hAnsi="Times New Roman"/>
-                <w:sz w:val="24"/>
-                <w:szCs w:val="24"/>
-              </w:rPr>
+            </w:pPr>
+            <w:r>
               <w:t>3</w:t>
             </w:r>
           </w:p>
@@ -25002,18 +24148,8 @@
           <w:p>
             <w:pPr>
               <w:pStyle w:val="a4"/>
-              <w:rPr>
-                <w:rFonts w:ascii="Times New Roman" w:hAnsi="Times New Roman"/>
-                <w:sz w:val="24"/>
-                <w:szCs w:val="24"/>
-              </w:rPr>
-            </w:pPr>
-            <w:r>
-              <w:rPr>
-                <w:rFonts w:ascii="Times New Roman" w:hAnsi="Times New Roman"/>
-                <w:sz w:val="24"/>
-                <w:szCs w:val="24"/>
-              </w:rPr>
+            </w:pPr>
+            <w:r>
               <w:t>Сыпь</w:t>
             </w:r>
           </w:p>
@@ -25025,18 +24161,8 @@
           <w:p>
             <w:pPr>
               <w:pStyle w:val="a4"/>
-              <w:rPr>
-                <w:rFonts w:ascii="Times New Roman" w:hAnsi="Times New Roman"/>
-                <w:sz w:val="24"/>
-                <w:szCs w:val="24"/>
-              </w:rPr>
-            </w:pPr>
-            <w:r>
-              <w:rPr>
-                <w:rFonts w:ascii="Times New Roman" w:hAnsi="Times New Roman"/>
-                <w:sz w:val="24"/>
-                <w:szCs w:val="24"/>
-              </w:rPr>
+            </w:pPr>
+            <w:r>
               <w:t>Кожное раздражение</w:t>
             </w:r>
           </w:p>
@@ -25047,17 +24173,9 @@
           </w:tcPr>
           <w:p>
             <w:pPr>
-              <w:ind w:firstLine="0"/>
-              <w:rPr>
-                <w:sz w:val="24"/>
-                <w:szCs w:val="24"/>
-              </w:rPr>
-            </w:pPr>
-            <w:r>
-              <w:rPr>
-                <w:sz w:val="24"/>
-                <w:szCs w:val="24"/>
-              </w:rPr>
+              <w:pStyle w:val="a4"/>
+            </w:pPr>
+            <w:r>
               <w:t>3</w:t>
             </w:r>
           </w:p>
@@ -25072,17 +24190,11 @@
             <w:pPr>
               <w:pStyle w:val="a4"/>
               <w:rPr>
-                <w:rFonts w:ascii="Times New Roman" w:hAnsi="Times New Roman"/>
-                <w:sz w:val="24"/>
-                <w:szCs w:val="24"/>
-                <w:lang w:val="en-US"/>
-              </w:rPr>
-            </w:pPr>
-            <w:r>
-              <w:rPr>
-                <w:rFonts w:ascii="Times New Roman" w:hAnsi="Times New Roman"/>
-                <w:sz w:val="24"/>
-                <w:szCs w:val="24"/>
+                <w:lang w:val="en-US"/>
+              </w:rPr>
+            </w:pPr>
+            <w:r>
+              <w:rPr>
                 <w:lang w:val="en-US"/>
               </w:rPr>
               <w:t>4</w:t>
@@ -25096,18 +24208,8 @@
           <w:p>
             <w:pPr>
               <w:pStyle w:val="a4"/>
-              <w:rPr>
-                <w:rFonts w:ascii="Times New Roman" w:hAnsi="Times New Roman"/>
-                <w:sz w:val="24"/>
-                <w:szCs w:val="24"/>
-              </w:rPr>
-            </w:pPr>
-            <w:r>
-              <w:rPr>
-                <w:rFonts w:ascii="Times New Roman" w:hAnsi="Times New Roman"/>
-                <w:sz w:val="24"/>
-                <w:szCs w:val="24"/>
-              </w:rPr>
+            </w:pPr>
+            <w:r>
               <w:t>Мигрень</w:t>
             </w:r>
           </w:p>
@@ -25119,18 +24221,8 @@
           <w:p>
             <w:pPr>
               <w:pStyle w:val="a4"/>
-              <w:rPr>
-                <w:rFonts w:ascii="Times New Roman" w:hAnsi="Times New Roman"/>
-                <w:sz w:val="24"/>
-                <w:szCs w:val="24"/>
-              </w:rPr>
-            </w:pPr>
-            <w:r>
-              <w:rPr>
-                <w:rFonts w:ascii="Times New Roman" w:hAnsi="Times New Roman"/>
-                <w:sz w:val="24"/>
-                <w:szCs w:val="24"/>
-              </w:rPr>
+            </w:pPr>
+            <w:r>
               <w:t>Сильная головная боль</w:t>
             </w:r>
           </w:p>
@@ -25141,17 +24233,9 @@
           </w:tcPr>
           <w:p>
             <w:pPr>
-              <w:ind w:firstLine="0"/>
-              <w:rPr>
-                <w:sz w:val="24"/>
-                <w:szCs w:val="24"/>
-              </w:rPr>
-            </w:pPr>
-            <w:r>
-              <w:rPr>
-                <w:sz w:val="24"/>
-                <w:szCs w:val="24"/>
-              </w:rPr>
+              <w:pStyle w:val="a4"/>
+            </w:pPr>
+            <w:r>
               <w:t>4</w:t>
             </w:r>
           </w:p>
@@ -25165,18 +24249,8 @@
           <w:p>
             <w:pPr>
               <w:pStyle w:val="a4"/>
-              <w:rPr>
-                <w:rFonts w:ascii="Times New Roman" w:hAnsi="Times New Roman"/>
-                <w:sz w:val="24"/>
-                <w:szCs w:val="24"/>
-              </w:rPr>
-            </w:pPr>
-            <w:r>
-              <w:rPr>
-                <w:rFonts w:ascii="Times New Roman" w:hAnsi="Times New Roman"/>
-                <w:sz w:val="24"/>
-                <w:szCs w:val="24"/>
-              </w:rPr>
+            </w:pPr>
+            <w:r>
               <w:t>5</w:t>
             </w:r>
           </w:p>
@@ -25188,18 +24262,8 @@
           <w:p>
             <w:pPr>
               <w:pStyle w:val="a4"/>
-              <w:rPr>
-                <w:rFonts w:ascii="Times New Roman" w:hAnsi="Times New Roman"/>
-                <w:sz w:val="24"/>
-                <w:szCs w:val="24"/>
-              </w:rPr>
-            </w:pPr>
-            <w:r>
-              <w:rPr>
-                <w:rFonts w:ascii="Times New Roman" w:hAnsi="Times New Roman"/>
-                <w:sz w:val="24"/>
-                <w:szCs w:val="24"/>
-              </w:rPr>
+            </w:pPr>
+            <w:r>
               <w:t>Усталость</w:t>
             </w:r>
           </w:p>
@@ -25211,18 +24275,8 @@
           <w:p>
             <w:pPr>
               <w:pStyle w:val="a4"/>
-              <w:rPr>
-                <w:rFonts w:ascii="Times New Roman" w:hAnsi="Times New Roman"/>
-                <w:sz w:val="24"/>
-                <w:szCs w:val="24"/>
-              </w:rPr>
-            </w:pPr>
-            <w:r>
-              <w:rPr>
-                <w:rFonts w:ascii="Times New Roman" w:hAnsi="Times New Roman"/>
-                <w:sz w:val="24"/>
-                <w:szCs w:val="24"/>
-              </w:rPr>
+            </w:pPr>
+            <w:r>
               <w:t>Чрезмерная усталость и стресс</w:t>
             </w:r>
           </w:p>
@@ -25233,17 +24287,9 @@
           </w:tcPr>
           <w:p>
             <w:pPr>
-              <w:ind w:firstLine="0"/>
-              <w:rPr>
-                <w:sz w:val="24"/>
-                <w:szCs w:val="24"/>
-              </w:rPr>
-            </w:pPr>
-            <w:r>
-              <w:rPr>
-                <w:sz w:val="24"/>
-                <w:szCs w:val="24"/>
-              </w:rPr>
+              <w:pStyle w:val="a4"/>
+            </w:pPr>
+            <w:r>
               <w:t>5</w:t>
             </w:r>
           </w:p>
@@ -25257,18 +24303,8 @@
           <w:p>
             <w:pPr>
               <w:pStyle w:val="a4"/>
-              <w:rPr>
-                <w:rFonts w:ascii="Times New Roman" w:hAnsi="Times New Roman"/>
-                <w:sz w:val="24"/>
-                <w:szCs w:val="24"/>
-              </w:rPr>
-            </w:pPr>
-            <w:r>
-              <w:rPr>
-                <w:rFonts w:ascii="Times New Roman" w:hAnsi="Times New Roman"/>
-                <w:sz w:val="24"/>
-                <w:szCs w:val="24"/>
-              </w:rPr>
+            </w:pPr>
+            <w:r>
               <w:t>6</w:t>
             </w:r>
           </w:p>
@@ -25280,18 +24316,8 @@
           <w:p>
             <w:pPr>
               <w:pStyle w:val="a4"/>
-              <w:rPr>
-                <w:rFonts w:ascii="Times New Roman" w:hAnsi="Times New Roman"/>
-                <w:sz w:val="24"/>
-                <w:szCs w:val="24"/>
-              </w:rPr>
-            </w:pPr>
-            <w:r>
-              <w:rPr>
-                <w:rFonts w:ascii="Times New Roman" w:hAnsi="Times New Roman"/>
-                <w:sz w:val="24"/>
-                <w:szCs w:val="24"/>
-              </w:rPr>
+            </w:pPr>
+            <w:r>
               <w:t>Боль в животе</w:t>
             </w:r>
           </w:p>
@@ -25303,18 +24329,8 @@
           <w:p>
             <w:pPr>
               <w:pStyle w:val="a4"/>
-              <w:rPr>
-                <w:rFonts w:ascii="Times New Roman" w:hAnsi="Times New Roman"/>
-                <w:sz w:val="24"/>
-                <w:szCs w:val="24"/>
-              </w:rPr>
-            </w:pPr>
-            <w:r>
-              <w:rPr>
-                <w:rFonts w:ascii="Times New Roman" w:hAnsi="Times New Roman"/>
-                <w:sz w:val="24"/>
-                <w:szCs w:val="24"/>
-              </w:rPr>
+            </w:pPr>
+            <w:r>
               <w:t>Боль в животе</w:t>
             </w:r>
           </w:p>
@@ -25325,17 +24341,9 @@
           </w:tcPr>
           <w:p>
             <w:pPr>
-              <w:ind w:firstLine="0"/>
-              <w:rPr>
-                <w:sz w:val="24"/>
-                <w:szCs w:val="24"/>
-              </w:rPr>
-            </w:pPr>
-            <w:r>
-              <w:rPr>
-                <w:sz w:val="24"/>
-                <w:szCs w:val="24"/>
-              </w:rPr>
+              <w:pStyle w:val="a4"/>
+            </w:pPr>
+            <w:r>
               <w:t>6</w:t>
             </w:r>
           </w:p>
@@ -25349,18 +24357,8 @@
           <w:p>
             <w:pPr>
               <w:pStyle w:val="a4"/>
-              <w:rPr>
-                <w:rFonts w:ascii="Times New Roman" w:hAnsi="Times New Roman"/>
-                <w:sz w:val="24"/>
-                <w:szCs w:val="24"/>
-              </w:rPr>
-            </w:pPr>
-            <w:r>
-              <w:rPr>
-                <w:rFonts w:ascii="Times New Roman" w:hAnsi="Times New Roman"/>
-                <w:sz w:val="24"/>
-                <w:szCs w:val="24"/>
-              </w:rPr>
+            </w:pPr>
+            <w:r>
               <w:t>7</w:t>
             </w:r>
           </w:p>
@@ -25372,18 +24370,8 @@
           <w:p>
             <w:pPr>
               <w:pStyle w:val="a4"/>
-              <w:rPr>
-                <w:rFonts w:ascii="Times New Roman" w:hAnsi="Times New Roman"/>
-                <w:sz w:val="24"/>
-                <w:szCs w:val="24"/>
-              </w:rPr>
-            </w:pPr>
-            <w:r>
-              <w:rPr>
-                <w:rFonts w:ascii="Times New Roman" w:hAnsi="Times New Roman"/>
-                <w:sz w:val="24"/>
-                <w:szCs w:val="24"/>
-              </w:rPr>
+            </w:pPr>
+            <w:r>
               <w:t>Кашель</w:t>
             </w:r>
           </w:p>
@@ -25395,18 +24383,8 @@
           <w:p>
             <w:pPr>
               <w:pStyle w:val="a4"/>
-              <w:rPr>
-                <w:rFonts w:ascii="Times New Roman" w:hAnsi="Times New Roman"/>
-                <w:sz w:val="24"/>
-                <w:szCs w:val="24"/>
-              </w:rPr>
-            </w:pPr>
-            <w:r>
-              <w:rPr>
-                <w:rFonts w:ascii="Times New Roman" w:hAnsi="Times New Roman"/>
-                <w:sz w:val="24"/>
-                <w:szCs w:val="24"/>
-              </w:rPr>
+            </w:pPr>
+            <w:r>
               <w:t>Сухой кашель</w:t>
             </w:r>
           </w:p>
@@ -25417,17 +24395,9 @@
           </w:tcPr>
           <w:p>
             <w:pPr>
-              <w:ind w:firstLine="0"/>
-              <w:rPr>
-                <w:sz w:val="24"/>
-                <w:szCs w:val="24"/>
-              </w:rPr>
-            </w:pPr>
-            <w:r>
-              <w:rPr>
-                <w:sz w:val="24"/>
-                <w:szCs w:val="24"/>
-              </w:rPr>
+              <w:pStyle w:val="a4"/>
+            </w:pPr>
+            <w:r>
               <w:t>7</w:t>
             </w:r>
           </w:p>
@@ -25441,18 +24411,8 @@
           <w:p>
             <w:pPr>
               <w:pStyle w:val="a4"/>
-              <w:rPr>
-                <w:rFonts w:ascii="Times New Roman" w:hAnsi="Times New Roman"/>
-                <w:sz w:val="24"/>
-                <w:szCs w:val="24"/>
-              </w:rPr>
-            </w:pPr>
-            <w:r>
-              <w:rPr>
-                <w:rFonts w:ascii="Times New Roman" w:hAnsi="Times New Roman"/>
-                <w:sz w:val="24"/>
-                <w:szCs w:val="24"/>
-              </w:rPr>
+            </w:pPr>
+            <w:r>
               <w:t>8</w:t>
             </w:r>
           </w:p>
@@ -25464,18 +24424,8 @@
           <w:p>
             <w:pPr>
               <w:pStyle w:val="a4"/>
-              <w:rPr>
-                <w:rFonts w:ascii="Times New Roman" w:hAnsi="Times New Roman"/>
-                <w:sz w:val="24"/>
-                <w:szCs w:val="24"/>
-              </w:rPr>
-            </w:pPr>
-            <w:r>
-              <w:rPr>
-                <w:rFonts w:ascii="Times New Roman" w:hAnsi="Times New Roman"/>
-                <w:sz w:val="24"/>
-                <w:szCs w:val="24"/>
-              </w:rPr>
+            </w:pPr>
+            <w:r>
               <w:t>Боль в мышцах</w:t>
             </w:r>
           </w:p>
@@ -25487,18 +24437,8 @@
           <w:p>
             <w:pPr>
               <w:pStyle w:val="a4"/>
-              <w:rPr>
-                <w:rFonts w:ascii="Times New Roman" w:hAnsi="Times New Roman"/>
-                <w:sz w:val="24"/>
-                <w:szCs w:val="24"/>
-              </w:rPr>
-            </w:pPr>
-            <w:r>
-              <w:rPr>
-                <w:rFonts w:ascii="Times New Roman" w:hAnsi="Times New Roman"/>
-                <w:sz w:val="24"/>
-                <w:szCs w:val="24"/>
-              </w:rPr>
+            </w:pPr>
+            <w:r>
               <w:t>Боль в мышцах</w:t>
             </w:r>
           </w:p>
@@ -25509,17 +24449,9 @@
           </w:tcPr>
           <w:p>
             <w:pPr>
-              <w:ind w:firstLine="0"/>
-              <w:rPr>
-                <w:sz w:val="24"/>
-                <w:szCs w:val="24"/>
-              </w:rPr>
-            </w:pPr>
-            <w:r>
-              <w:rPr>
-                <w:sz w:val="24"/>
-                <w:szCs w:val="24"/>
-              </w:rPr>
+              <w:pStyle w:val="a4"/>
+            </w:pPr>
+            <w:r>
               <w:t>8</w:t>
             </w:r>
           </w:p>
@@ -25533,18 +24465,8 @@
           <w:p>
             <w:pPr>
               <w:pStyle w:val="a4"/>
-              <w:rPr>
-                <w:rFonts w:ascii="Times New Roman" w:hAnsi="Times New Roman"/>
-                <w:sz w:val="24"/>
-                <w:szCs w:val="24"/>
-              </w:rPr>
-            </w:pPr>
-            <w:r>
-              <w:rPr>
-                <w:rFonts w:ascii="Times New Roman" w:hAnsi="Times New Roman"/>
-                <w:sz w:val="24"/>
-                <w:szCs w:val="24"/>
-              </w:rPr>
+            </w:pPr>
+            <w:r>
               <w:t>9</w:t>
             </w:r>
           </w:p>
@@ -25556,18 +24478,8 @@
           <w:p>
             <w:pPr>
               <w:pStyle w:val="a4"/>
-              <w:rPr>
-                <w:rFonts w:ascii="Times New Roman" w:hAnsi="Times New Roman"/>
-                <w:sz w:val="24"/>
-                <w:szCs w:val="24"/>
-              </w:rPr>
-            </w:pPr>
-            <w:r>
-              <w:rPr>
-                <w:rFonts w:ascii="Times New Roman" w:hAnsi="Times New Roman"/>
-                <w:sz w:val="24"/>
-                <w:szCs w:val="24"/>
-              </w:rPr>
+            </w:pPr>
+            <w:r>
               <w:t>Язва</w:t>
             </w:r>
           </w:p>
@@ -25579,18 +24491,8 @@
           <w:p>
             <w:pPr>
               <w:pStyle w:val="a4"/>
-              <w:rPr>
-                <w:rFonts w:ascii="Times New Roman" w:hAnsi="Times New Roman"/>
-                <w:sz w:val="24"/>
-                <w:szCs w:val="24"/>
-              </w:rPr>
-            </w:pPr>
-            <w:r>
-              <w:rPr>
-                <w:rFonts w:ascii="Times New Roman" w:hAnsi="Times New Roman"/>
-                <w:sz w:val="24"/>
-                <w:szCs w:val="24"/>
-              </w:rPr>
+            </w:pPr>
+            <w:r>
               <w:t>Пептическая язва</w:t>
             </w:r>
           </w:p>
@@ -25601,17 +24503,9 @@
           </w:tcPr>
           <w:p>
             <w:pPr>
-              <w:ind w:firstLine="0"/>
-              <w:rPr>
-                <w:sz w:val="24"/>
-                <w:szCs w:val="24"/>
-              </w:rPr>
-            </w:pPr>
-            <w:r>
-              <w:rPr>
-                <w:sz w:val="24"/>
-                <w:szCs w:val="24"/>
-              </w:rPr>
+              <w:pStyle w:val="a4"/>
+            </w:pPr>
+            <w:r>
               <w:t>9</w:t>
             </w:r>
           </w:p>
@@ -25625,18 +24519,8 @@
           <w:p>
             <w:pPr>
               <w:pStyle w:val="a4"/>
-              <w:rPr>
-                <w:rFonts w:ascii="Times New Roman" w:hAnsi="Times New Roman"/>
-                <w:sz w:val="24"/>
-                <w:szCs w:val="24"/>
-              </w:rPr>
-            </w:pPr>
-            <w:r>
-              <w:rPr>
-                <w:rFonts w:ascii="Times New Roman" w:hAnsi="Times New Roman"/>
-                <w:sz w:val="24"/>
-                <w:szCs w:val="24"/>
-              </w:rPr>
+            </w:pPr>
+            <w:r>
               <w:t>10</w:t>
             </w:r>
           </w:p>
@@ -25648,18 +24532,8 @@
           <w:p>
             <w:pPr>
               <w:pStyle w:val="a4"/>
-              <w:rPr>
-                <w:rFonts w:ascii="Times New Roman" w:hAnsi="Times New Roman"/>
-                <w:sz w:val="24"/>
-                <w:szCs w:val="24"/>
-              </w:rPr>
-            </w:pPr>
-            <w:r>
-              <w:rPr>
-                <w:rFonts w:ascii="Times New Roman" w:hAnsi="Times New Roman"/>
-                <w:sz w:val="24"/>
-                <w:szCs w:val="24"/>
-              </w:rPr>
+            </w:pPr>
+            <w:r>
               <w:t>Понос</w:t>
             </w:r>
           </w:p>
@@ -25671,18 +24545,8 @@
           <w:p>
             <w:pPr>
               <w:pStyle w:val="a4"/>
-              <w:rPr>
-                <w:rFonts w:ascii="Times New Roman" w:hAnsi="Times New Roman"/>
-                <w:sz w:val="24"/>
-                <w:szCs w:val="24"/>
-              </w:rPr>
-            </w:pPr>
-            <w:r>
-              <w:rPr>
-                <w:rFonts w:ascii="Times New Roman" w:hAnsi="Times New Roman"/>
-                <w:sz w:val="24"/>
-                <w:szCs w:val="24"/>
-              </w:rPr>
+            </w:pPr>
+            <w:r>
               <w:t>Жидкий стул</w:t>
             </w:r>
           </w:p>
@@ -25693,17 +24557,9 @@
           </w:tcPr>
           <w:p>
             <w:pPr>
-              <w:ind w:firstLine="0"/>
-              <w:rPr>
-                <w:sz w:val="24"/>
-                <w:szCs w:val="24"/>
-              </w:rPr>
-            </w:pPr>
-            <w:r>
-              <w:rPr>
-                <w:sz w:val="24"/>
-                <w:szCs w:val="24"/>
-              </w:rPr>
+              <w:pStyle w:val="a4"/>
+            </w:pPr>
+            <w:r>
               <w:t>10</w:t>
             </w:r>
           </w:p>
@@ -27022,73 +25878,63 @@
     </w:p>
     <w:p>
       <w:r>
-        <w:t xml:space="preserve">С помощью инструкции CREATE VIEW создадим представление </w:t>
-      </w:r>
-      <w:proofErr w:type="spellStart"/>
-      <w:r>
+        <w:t>С помощью инструкции CREATE VIEW создадим представление CurrentConsultationsView. Вот код для его создания:</w:t>
+      </w:r>
+    </w:p>
+    <w:p>
+      <w:pPr>
+        <w:ind w:firstLine="708"/>
+      </w:pPr>
+      <w:r>
+        <w:t>-- Представление текущих консультаций</w:t>
+      </w:r>
+    </w:p>
+    <w:p>
+      <w:pPr>
+        <w:ind w:firstLine="708"/>
+      </w:pPr>
+      <w:r>
+        <w:rPr>
+          <w:lang w:val="en-US"/>
+        </w:rPr>
+        <w:t>CREATE</w:t>
+      </w:r>
+      <w:r>
+        <w:t xml:space="preserve"> </w:t>
+      </w:r>
+      <w:r>
+        <w:rPr>
+          <w:lang w:val="en-US"/>
+        </w:rPr>
+        <w:t>OR</w:t>
+      </w:r>
+      <w:r>
+        <w:t xml:space="preserve"> </w:t>
+      </w:r>
+      <w:r>
+        <w:rPr>
+          <w:lang w:val="en-US"/>
+        </w:rPr>
+        <w:t>ALTER</w:t>
+      </w:r>
+      <w:r>
+        <w:t xml:space="preserve"> </w:t>
+      </w:r>
+      <w:r>
+        <w:rPr>
+          <w:lang w:val="en-US"/>
+        </w:rPr>
+        <w:t>VIEW</w:t>
+      </w:r>
+      <w:r>
+        <w:t xml:space="preserve"> </w:t>
+      </w:r>
+      <w:r>
+        <w:rPr>
+          <w:lang w:val="en-US"/>
+        </w:rPr>
         <w:t>CurrentConsultationsView</w:t>
       </w:r>
-      <w:proofErr w:type="spellEnd"/>
-      <w:r>
-        <w:t>. Вот код для его создания:</w:t>
-      </w:r>
-    </w:p>
-    <w:p>
-      <w:pPr>
-        <w:ind w:firstLine="708"/>
-      </w:pPr>
-      <w:r>
-        <w:t>-- Представление текущих консультаций</w:t>
-      </w:r>
-    </w:p>
-    <w:p>
-      <w:pPr>
-        <w:ind w:firstLine="708"/>
-      </w:pPr>
-      <w:r>
-        <w:rPr>
-          <w:lang w:val="en-US"/>
-        </w:rPr>
-        <w:t>CREATE</w:t>
-      </w:r>
-      <w:r>
-        <w:t xml:space="preserve"> </w:t>
-      </w:r>
-      <w:r>
-        <w:rPr>
-          <w:lang w:val="en-US"/>
-        </w:rPr>
-        <w:t>OR</w:t>
-      </w:r>
-      <w:r>
-        <w:t xml:space="preserve"> </w:t>
-      </w:r>
-      <w:r>
-        <w:rPr>
-          <w:lang w:val="en-US"/>
-        </w:rPr>
-        <w:t>ALTER</w:t>
-      </w:r>
-      <w:r>
-        <w:t xml:space="preserve"> </w:t>
-      </w:r>
-      <w:r>
-        <w:rPr>
-          <w:lang w:val="en-US"/>
-        </w:rPr>
-        <w:t>VIEW</w:t>
-      </w:r>
-      <w:r>
-        <w:t xml:space="preserve"> </w:t>
-      </w:r>
-      <w:proofErr w:type="spellStart"/>
-      <w:r>
-        <w:rPr>
-          <w:lang w:val="en-US"/>
-        </w:rPr>
-        <w:t>CurrentConsultationsView</w:t>
-      </w:r>
-      <w:proofErr w:type="spellEnd"/>
       <w:r>
         <w:t xml:space="preserve"> </w:t>
       </w:r>
@@ -27816,14 +26662,12 @@
         </w:rPr>
         <w:t xml:space="preserve"> </w:t>
       </w:r>
-      <w:proofErr w:type="spellStart"/>
       <w:r>
         <w:rPr>
           <w:lang w:val="en-US"/>
         </w:rPr>
         <w:t>CurrentConsultationsView</w:t>
       </w:r>
-      <w:proofErr w:type="spellEnd"/>
     </w:p>
     <w:p>
       <w:r>
@@ -27921,15 +26765,7 @@
     </w:p>
     <w:p>
       <w:r>
-        <w:t xml:space="preserve">Используем следующую инструкцию для создания представления </w:t>
-      </w:r>
-      <w:proofErr w:type="spellStart"/>
-      <w:r>
-        <w:t>PrescriptionsDetailsView</w:t>
-      </w:r>
-      <w:proofErr w:type="spellEnd"/>
-      <w:r>
-        <w:t>:</w:t>
+        <w:t>Используем следующую инструкцию для создания представления PrescriptionsDetailsView:</w:t>
       </w:r>
       <w:r>
         <w:t xml:space="preserve"> </w:t>
@@ -27981,21 +26817,7 @@
         <w:rPr>
           <w:lang w:val="en-US"/>
         </w:rPr>
-        <w:t xml:space="preserve">CREATE OR ALTER VIEW </w:t>
-      </w:r>
-      <w:proofErr w:type="spellStart"/>
-      <w:r>
-        <w:rPr>
-          <w:lang w:val="en-US"/>
-        </w:rPr>
-        <w:t>PrescriptionsDetailsView</w:t>
-      </w:r>
-      <w:proofErr w:type="spellEnd"/>
-      <w:r>
-        <w:rPr>
-          <w:lang w:val="en-US"/>
-        </w:rPr>
-        <w:t xml:space="preserve"> AS</w:t>
+        <w:t>CREATE OR ALTER VIEW PrescriptionsDetailsView AS</w:t>
       </w:r>
     </w:p>
     <w:p>
@@ -28541,14 +27363,12 @@
       <w:r>
         <w:t xml:space="preserve"> </w:t>
       </w:r>
-      <w:proofErr w:type="spellStart"/>
       <w:r>
         <w:rPr>
           <w:lang w:val="en-US"/>
         </w:rPr>
         <w:t>PrescriptionsDetailsView</w:t>
       </w:r>
-      <w:proofErr w:type="spellEnd"/>
     </w:p>
     <w:p>
       <w:pPr>
@@ -34122,7 +32942,6 @@
           <w:lang w:eastAsia="ru-RU"/>
         </w:rPr>
       </w:pPr>
-      <w:proofErr w:type="spellStart"/>
       <w:r>
         <w:rPr>
           <w:rFonts w:ascii="Courier New" w:hAnsi="Courier New" w:cs="Courier New"/>
@@ -34132,7 +32951,6 @@
         </w:rPr>
         <w:t>ExperienceYears</w:t>
       </w:r>
-      <w:proofErr w:type="spellEnd"/>
       <w:r>
         <w:rPr>
           <w:rFonts w:ascii="Courier New" w:hAnsi="Courier New" w:cs="Courier New"/>
@@ -36441,7 +35259,6 @@
           <w:lang w:eastAsia="ru-RU"/>
         </w:rPr>
       </w:pPr>
-      <w:proofErr w:type="spellStart"/>
       <w:r>
         <w:rPr>
           <w:rFonts w:ascii="Courier New" w:hAnsi="Courier New" w:cs="Courier New"/>
@@ -36449,17 +35266,7 @@
           <w:sz w:val="20"/>
           <w:lang w:eastAsia="ru-RU"/>
         </w:rPr>
-        <w:t>Description</w:t>
-      </w:r>
-      <w:proofErr w:type="spellEnd"/>
-      <w:r>
-        <w:rPr>
-          <w:rFonts w:ascii="Courier New" w:hAnsi="Courier New" w:cs="Courier New"/>
-          <w:bCs/>
-          <w:sz w:val="20"/>
-          <w:lang w:eastAsia="ru-RU"/>
-        </w:rPr>
-        <w:t xml:space="preserve"> (</w:t>
+        <w:t>Description (</w:t>
       </w:r>
       <w:proofErr w:type="gramStart"/>
       <w:r>
@@ -39114,27 +37921,7 @@
           <w:sz w:val="20"/>
           <w:lang w:val="en-US" w:eastAsia="ru-RU"/>
         </w:rPr>
-        <w:t xml:space="preserve">    [</w:t>
-      </w:r>
-      <w:proofErr w:type="spellStart"/>
-      <w:r>
-        <w:rPr>
-          <w:rFonts w:ascii="Courier New" w:hAnsi="Courier New" w:cs="Courier New"/>
-          <w:bCs/>
-          <w:sz w:val="20"/>
-          <w:lang w:val="en-US" w:eastAsia="ru-RU"/>
-        </w:rPr>
-        <w:t>ExperienceYears</w:t>
-      </w:r>
-      <w:proofErr w:type="spellEnd"/>
-      <w:r>
-        <w:rPr>
-          <w:rFonts w:ascii="Courier New" w:hAnsi="Courier New" w:cs="Courier New"/>
-          <w:bCs/>
-          <w:sz w:val="20"/>
-          <w:lang w:val="en-US" w:eastAsia="ru-RU"/>
-        </w:rPr>
-        <w:t>] int NULL,</w:t>
+        <w:t xml:space="preserve">    [ExperienceYears] int NULL,</w:t>
       </w:r>
     </w:p>
     <w:p>
@@ -43147,19 +41934,28 @@
           <w:szCs w:val="20"/>
           <w:lang w:val="en-US"/>
         </w:rPr>
-        <w:t xml:space="preserve">DROP TRIGGER IF EXISTS </w:t>
-      </w:r>
-      <w:proofErr w:type="spellStart"/>
-      <w:r>
+        <w:t>DROP TRIGGER IF EXISTS trg_UpdateDoctorTimestamp</w:t>
+      </w:r>
+    </w:p>
+    <w:p>
+      <w:pPr>
+        <w:pStyle w:val="a4"/>
         <w:rPr>
           <w:rFonts w:ascii="Courier New" w:hAnsi="Courier New" w:cs="Courier New"/>
           <w:sz w:val="20"/>
           <w:szCs w:val="20"/>
           <w:lang w:val="en-US"/>
         </w:rPr>
-        <w:t>trg_UpdateDoctorTimestamp</w:t>
-      </w:r>
-      <w:proofErr w:type="spellEnd"/>
+      </w:pPr>
+      <w:r>
+        <w:rPr>
+          <w:rFonts w:ascii="Courier New" w:hAnsi="Courier New" w:cs="Courier New"/>
+          <w:sz w:val="20"/>
+          <w:szCs w:val="20"/>
+          <w:lang w:val="en-US"/>
+        </w:rPr>
+        <w:t>GO</w:t>
+      </w:r>
     </w:p>
     <w:p>
       <w:pPr>
@@ -43171,57 +41967,26 @@
           <w:lang w:val="en-US"/>
         </w:rPr>
       </w:pPr>
-      <w:r>
+    </w:p>
+    <w:p>
+      <w:pPr>
+        <w:pStyle w:val="a4"/>
         <w:rPr>
           <w:rFonts w:ascii="Courier New" w:hAnsi="Courier New" w:cs="Courier New"/>
           <w:sz w:val="20"/>
           <w:szCs w:val="20"/>
           <w:lang w:val="en-US"/>
         </w:rPr>
-        <w:t>GO</w:t>
-      </w:r>
-    </w:p>
-    <w:p>
-      <w:pPr>
-        <w:pStyle w:val="a4"/>
+      </w:pPr>
+      <w:r>
         <w:rPr>
           <w:rFonts w:ascii="Courier New" w:hAnsi="Courier New" w:cs="Courier New"/>
           <w:sz w:val="20"/>
           <w:szCs w:val="20"/>
           <w:lang w:val="en-US"/>
         </w:rPr>
-      </w:pPr>
-    </w:p>
-    <w:p>
-      <w:pPr>
-        <w:pStyle w:val="a4"/>
-        <w:rPr>
-          <w:rFonts w:ascii="Courier New" w:hAnsi="Courier New" w:cs="Courier New"/>
-          <w:sz w:val="20"/>
-          <w:szCs w:val="20"/>
-          <w:lang w:val="en-US"/>
-        </w:rPr>
-      </w:pPr>
-      <w:r>
-        <w:rPr>
-          <w:rFonts w:ascii="Courier New" w:hAnsi="Courier New" w:cs="Courier New"/>
-          <w:sz w:val="20"/>
-          <w:szCs w:val="20"/>
-          <w:lang w:val="en-US"/>
-        </w:rPr>
-        <w:t xml:space="preserve">CREATE TRIGGER </w:t>
-      </w:r>
-      <w:proofErr w:type="spellStart"/>
-      <w:r>
-        <w:rPr>
-          <w:rFonts w:ascii="Courier New" w:hAnsi="Courier New" w:cs="Courier New"/>
-          <w:sz w:val="20"/>
-          <w:szCs w:val="20"/>
-          <w:lang w:val="en-US"/>
-        </w:rPr>
-        <w:t>trg_UpdateDoctorTimestamp</w:t>
-      </w:r>
-      <w:proofErr w:type="spellEnd"/>
+        <w:t>CREATE TRIGGER trg_UpdateDoctorTimestamp</w:t>
+      </w:r>
     </w:p>
     <w:p>
       <w:pPr>
@@ -43557,19 +42322,28 @@
           <w:szCs w:val="20"/>
           <w:lang w:val="en-US"/>
         </w:rPr>
-        <w:t xml:space="preserve">DROP TRIGGER IF EXISTS </w:t>
-      </w:r>
-      <w:proofErr w:type="spellStart"/>
-      <w:r>
+        <w:t>DROP TRIGGER IF EXISTS trg_UpdatePatientTimestamp</w:t>
+      </w:r>
+    </w:p>
+    <w:p>
+      <w:pPr>
+        <w:pStyle w:val="a4"/>
         <w:rPr>
           <w:rFonts w:ascii="Courier New" w:hAnsi="Courier New" w:cs="Courier New"/>
           <w:sz w:val="20"/>
           <w:szCs w:val="20"/>
           <w:lang w:val="en-US"/>
         </w:rPr>
-        <w:t>trg_UpdatePatientTimestamp</w:t>
-      </w:r>
-      <w:proofErr w:type="spellEnd"/>
+      </w:pPr>
+      <w:r>
+        <w:rPr>
+          <w:rFonts w:ascii="Courier New" w:hAnsi="Courier New" w:cs="Courier New"/>
+          <w:sz w:val="20"/>
+          <w:szCs w:val="20"/>
+          <w:lang w:val="en-US"/>
+        </w:rPr>
+        <w:t>GO</w:t>
+      </w:r>
     </w:p>
     <w:p>
       <w:pPr>
@@ -43581,57 +42355,26 @@
           <w:lang w:val="en-US"/>
         </w:rPr>
       </w:pPr>
-      <w:r>
+    </w:p>
+    <w:p>
+      <w:pPr>
+        <w:pStyle w:val="a4"/>
         <w:rPr>
           <w:rFonts w:ascii="Courier New" w:hAnsi="Courier New" w:cs="Courier New"/>
           <w:sz w:val="20"/>
           <w:szCs w:val="20"/>
           <w:lang w:val="en-US"/>
         </w:rPr>
-        <w:t>GO</w:t>
-      </w:r>
-    </w:p>
-    <w:p>
-      <w:pPr>
-        <w:pStyle w:val="a4"/>
+      </w:pPr>
+      <w:r>
         <w:rPr>
           <w:rFonts w:ascii="Courier New" w:hAnsi="Courier New" w:cs="Courier New"/>
           <w:sz w:val="20"/>
           <w:szCs w:val="20"/>
           <w:lang w:val="en-US"/>
         </w:rPr>
-      </w:pPr>
-    </w:p>
-    <w:p>
-      <w:pPr>
-        <w:pStyle w:val="a4"/>
-        <w:rPr>
-          <w:rFonts w:ascii="Courier New" w:hAnsi="Courier New" w:cs="Courier New"/>
-          <w:sz w:val="20"/>
-          <w:szCs w:val="20"/>
-          <w:lang w:val="en-US"/>
-        </w:rPr>
-      </w:pPr>
-      <w:r>
-        <w:rPr>
-          <w:rFonts w:ascii="Courier New" w:hAnsi="Courier New" w:cs="Courier New"/>
-          <w:sz w:val="20"/>
-          <w:szCs w:val="20"/>
-          <w:lang w:val="en-US"/>
-        </w:rPr>
-        <w:t xml:space="preserve">CREATE TRIGGER </w:t>
-      </w:r>
-      <w:proofErr w:type="spellStart"/>
-      <w:r>
-        <w:rPr>
-          <w:rFonts w:ascii="Courier New" w:hAnsi="Courier New" w:cs="Courier New"/>
-          <w:sz w:val="20"/>
-          <w:szCs w:val="20"/>
-          <w:lang w:val="en-US"/>
-        </w:rPr>
-        <w:t>trg_UpdatePatientTimestamp</w:t>
-      </w:r>
-      <w:proofErr w:type="spellEnd"/>
+        <w:t>CREATE TRIGGER trg_UpdatePatientTimestamp</w:t>
+      </w:r>
     </w:p>
     <w:p>
       <w:pPr>
@@ -44426,19 +43169,28 @@
           <w:szCs w:val="20"/>
           <w:lang w:val="en-US"/>
         </w:rPr>
-        <w:t xml:space="preserve">DROP TRIGGER IF EXISTS </w:t>
-      </w:r>
-      <w:proofErr w:type="spellStart"/>
-      <w:r>
+        <w:t>DROP TRIGGER IF EXISTS trg_UpdateWorkingHourTimestamp</w:t>
+      </w:r>
+    </w:p>
+    <w:p>
+      <w:pPr>
+        <w:pStyle w:val="a4"/>
         <w:rPr>
           <w:rFonts w:ascii="Courier New" w:hAnsi="Courier New" w:cs="Courier New"/>
           <w:sz w:val="20"/>
           <w:szCs w:val="20"/>
           <w:lang w:val="en-US"/>
         </w:rPr>
-        <w:t>trg_UpdateWorkingHourTimestamp</w:t>
-      </w:r>
-      <w:proofErr w:type="spellEnd"/>
+      </w:pPr>
+      <w:r>
+        <w:rPr>
+          <w:rFonts w:ascii="Courier New" w:hAnsi="Courier New" w:cs="Courier New"/>
+          <w:sz w:val="20"/>
+          <w:szCs w:val="20"/>
+          <w:lang w:val="en-US"/>
+        </w:rPr>
+        <w:t>GO</w:t>
+      </w:r>
     </w:p>
     <w:p>
       <w:pPr>
@@ -44450,57 +43202,26 @@
           <w:lang w:val="en-US"/>
         </w:rPr>
       </w:pPr>
-      <w:r>
+    </w:p>
+    <w:p>
+      <w:pPr>
+        <w:pStyle w:val="a4"/>
         <w:rPr>
           <w:rFonts w:ascii="Courier New" w:hAnsi="Courier New" w:cs="Courier New"/>
           <w:sz w:val="20"/>
           <w:szCs w:val="20"/>
           <w:lang w:val="en-US"/>
         </w:rPr>
-        <w:t>GO</w:t>
-      </w:r>
-    </w:p>
-    <w:p>
-      <w:pPr>
-        <w:pStyle w:val="a4"/>
+      </w:pPr>
+      <w:r>
         <w:rPr>
           <w:rFonts w:ascii="Courier New" w:hAnsi="Courier New" w:cs="Courier New"/>
           <w:sz w:val="20"/>
           <w:szCs w:val="20"/>
           <w:lang w:val="en-US"/>
         </w:rPr>
-      </w:pPr>
-    </w:p>
-    <w:p>
-      <w:pPr>
-        <w:pStyle w:val="a4"/>
-        <w:rPr>
-          <w:rFonts w:ascii="Courier New" w:hAnsi="Courier New" w:cs="Courier New"/>
-          <w:sz w:val="20"/>
-          <w:szCs w:val="20"/>
-          <w:lang w:val="en-US"/>
-        </w:rPr>
-      </w:pPr>
-      <w:r>
-        <w:rPr>
-          <w:rFonts w:ascii="Courier New" w:hAnsi="Courier New" w:cs="Courier New"/>
-          <w:sz w:val="20"/>
-          <w:szCs w:val="20"/>
-          <w:lang w:val="en-US"/>
-        </w:rPr>
-        <w:t xml:space="preserve">CREATE TRIGGER </w:t>
-      </w:r>
-      <w:proofErr w:type="spellStart"/>
-      <w:r>
-        <w:rPr>
-          <w:rFonts w:ascii="Courier New" w:hAnsi="Courier New" w:cs="Courier New"/>
-          <w:sz w:val="20"/>
-          <w:szCs w:val="20"/>
-          <w:lang w:val="en-US"/>
-        </w:rPr>
-        <w:t>trg_UpdateWorkingHourTimestamp</w:t>
-      </w:r>
-      <w:proofErr w:type="spellEnd"/>
+        <w:t>CREATE TRIGGER trg_UpdateWorkingHourTimestamp</w:t>
+      </w:r>
     </w:p>
     <w:p>
       <w:pPr>
@@ -47015,7 +45736,7 @@
           <w:rFonts w:ascii="Courier New" w:hAnsi="Courier New" w:cs="Courier New"/>
           <w:bCs/>
           <w:sz w:val="20"/>
-          <w:lang w:eastAsia="ru-RU"/>
+          <w:lang w:val="en-US" w:eastAsia="ru-RU"/>
         </w:rPr>
       </w:pPr>
       <w:r>
